--- a/rapport/chap4.docx
+++ b/rapport/chap4.docx
@@ -18,15 +18,7 @@
           <w:sz w:val="32"/>
           <w:szCs w:val="32"/>
         </w:rPr>
-        <w:t xml:space="preserve">Chapitre </w:t>
-      </w:r>
-      <w:r>
-        <w:rPr>
-          <w:rFonts w:ascii="SFBX1200" w:hAnsi="SFBX1200" w:cs="SFBX1200"/>
-          <w:sz w:val="32"/>
-          <w:szCs w:val="32"/>
-        </w:rPr>
-        <w:t xml:space="preserve">4 </w:t>
+        <w:t xml:space="preserve">Chapitre 4 </w:t>
       </w:r>
       <w:r>
         <w:rPr>
@@ -130,7 +122,7 @@
           <w:sz w:val="24"/>
           <w:szCs w:val="24"/>
         </w:rPr>
-        <w:t>,</w:t>
+        <w:t>, ce chapitre s’intéressera à présenter l’aspect conceptuel</w:t>
       </w:r>
       <w:r>
         <w:rPr>
@@ -138,7 +130,7 @@
           <w:sz w:val="24"/>
           <w:szCs w:val="24"/>
         </w:rPr>
-        <w:t xml:space="preserve"> ce chapitre s’intéressera à présenter l’aspect conceptuel</w:t>
+        <w:t xml:space="preserve">, </w:t>
       </w:r>
       <w:r>
         <w:rPr>
@@ -146,7 +138,7 @@
           <w:sz w:val="24"/>
           <w:szCs w:val="24"/>
         </w:rPr>
-        <w:t>,</w:t>
+        <w:t>La conception est un processus créatif permettant la description du fonctionnement du système afin d’en faciliter la réalisation</w:t>
       </w:r>
       <w:r>
         <w:rPr>
@@ -154,7 +146,7 @@
           <w:sz w:val="24"/>
           <w:szCs w:val="24"/>
         </w:rPr>
-        <w:t xml:space="preserve"> </w:t>
+        <w:t xml:space="preserve">. Elle constitue </w:t>
       </w:r>
       <w:r>
         <w:rPr>
@@ -162,79 +154,7 @@
           <w:sz w:val="24"/>
           <w:szCs w:val="24"/>
         </w:rPr>
-        <w:t xml:space="preserve">La conception est un processus créatif permettant la description du fonctionnement du système </w:t>
-      </w:r>
-      <w:r>
-        <w:rPr>
-          <w:rFonts w:ascii="Times New Roman" w:hAnsi="Times New Roman" w:cs="Times New Roman"/>
-          <w:sz w:val="24"/>
-          <w:szCs w:val="24"/>
-        </w:rPr>
-        <w:t>afin d’en faciliter la réalisation</w:t>
-      </w:r>
-      <w:r>
-        <w:rPr>
-          <w:rFonts w:ascii="Times New Roman" w:hAnsi="Times New Roman" w:cs="Times New Roman"/>
-          <w:sz w:val="24"/>
-          <w:szCs w:val="24"/>
-        </w:rPr>
-        <w:t>.</w:t>
-      </w:r>
-      <w:r>
-        <w:rPr>
-          <w:rFonts w:ascii="Times New Roman" w:hAnsi="Times New Roman" w:cs="Times New Roman"/>
-          <w:sz w:val="24"/>
-          <w:szCs w:val="24"/>
-        </w:rPr>
-        <w:t xml:space="preserve"> </w:t>
-      </w:r>
-      <w:r>
-        <w:rPr>
-          <w:rFonts w:ascii="Times New Roman" w:hAnsi="Times New Roman" w:cs="Times New Roman"/>
-          <w:sz w:val="24"/>
-          <w:szCs w:val="24"/>
-        </w:rPr>
-        <w:t xml:space="preserve">Elle </w:t>
-      </w:r>
-      <w:r>
-        <w:rPr>
-          <w:rFonts w:ascii="Times New Roman" w:hAnsi="Times New Roman" w:cs="Times New Roman"/>
-          <w:sz w:val="24"/>
-          <w:szCs w:val="24"/>
-        </w:rPr>
-        <w:t xml:space="preserve">constitue </w:t>
-      </w:r>
-      <w:r>
-        <w:rPr>
-          <w:rFonts w:ascii="Times New Roman" w:hAnsi="Times New Roman" w:cs="Times New Roman"/>
-          <w:sz w:val="24"/>
-          <w:szCs w:val="24"/>
-        </w:rPr>
-        <w:t>une étape</w:t>
-      </w:r>
-      <w:r>
-        <w:rPr>
-          <w:rFonts w:ascii="Times New Roman" w:hAnsi="Times New Roman" w:cs="Times New Roman"/>
-          <w:sz w:val="24"/>
-          <w:szCs w:val="24"/>
-        </w:rPr>
-        <w:t xml:space="preserve"> </w:t>
-      </w:r>
-      <w:r>
-        <w:rPr>
-          <w:rFonts w:ascii="Times New Roman" w:hAnsi="Times New Roman" w:cs="Times New Roman"/>
-          <w:sz w:val="24"/>
-          <w:szCs w:val="24"/>
-        </w:rPr>
-        <w:t>préliminaire préparatoire de la phase d’implémentation</w:t>
-      </w:r>
-      <w:r>
-        <w:rPr>
-          <w:rFonts w:ascii="Times New Roman" w:hAnsi="Times New Roman" w:cs="Times New Roman"/>
-          <w:sz w:val="24"/>
-          <w:szCs w:val="24"/>
-        </w:rPr>
-        <w:t xml:space="preserve"> </w:t>
+        <w:t xml:space="preserve">une étape préliminaire préparatoire de la phase d’implémentation </w:t>
       </w:r>
       <w:r>
         <w:rPr>
@@ -349,23 +269,7 @@
           <w:sz w:val="24"/>
           <w:szCs w:val="24"/>
         </w:rPr>
-        <w:t xml:space="preserve">La planification de l'architecture des applications est une étape importante dans le processus de conception. Elle dépend de divers facteurs tels que les exigences de performance, l'extensibilité, la modularité et les perspectives. Dans cette partie, nous allons donc décrire l'architecture physique et logique sur laquelle nous allons </w:t>
-      </w:r>
-      <w:r>
-        <w:rPr>
-          <w:rFonts w:ascii="Times New Roman" w:hAnsi="Times New Roman" w:cs="Times New Roman"/>
-          <w:sz w:val="24"/>
-          <w:szCs w:val="24"/>
-        </w:rPr>
-        <w:t>élaborer</w:t>
-      </w:r>
-      <w:r>
-        <w:rPr>
-          <w:rFonts w:ascii="Times New Roman" w:hAnsi="Times New Roman" w:cs="Times New Roman"/>
-          <w:sz w:val="24"/>
-          <w:szCs w:val="24"/>
-        </w:rPr>
-        <w:t xml:space="preserve"> notre projet.</w:t>
+        <w:t>La planification de l'architecture des applications est une étape importante dans le processus de conception. Elle dépend de divers facteurs tels que les exigences de performance, l'extensibilité, la modularité et les perspectives. Dans cette partie, nous allons donc décrire l'architecture physique et logique sur laquelle nous allons élaborer notre projet.</w:t>
       </w:r>
     </w:p>
     <w:p>
@@ -448,15 +352,7 @@
           <w:sz w:val="24"/>
           <w:szCs w:val="24"/>
         </w:rPr>
-        <w:t>La figure ci-dessous montre une représentation de l'architecture physique de notre application, composée principalement d'un</w:t>
-      </w:r>
-      <w:r>
-        <w:rPr>
-          <w:rFonts w:ascii="Times New Roman" w:hAnsi="Times New Roman" w:cs="Times New Roman"/>
-          <w:sz w:val="24"/>
-          <w:szCs w:val="24"/>
-        </w:rPr>
-        <w:t xml:space="preserve">e </w:t>
+        <w:t xml:space="preserve">La figure ci-dessous montre une représentation de l'architecture physique de notre application, composée principalement d'une </w:t>
       </w:r>
       <w:r>
         <w:rPr>
@@ -491,7 +387,7 @@
           <w:szCs w:val="28"/>
         </w:rPr>
         <w:drawing>
-          <wp:inline distT="0" distB="0" distL="0" distR="0" wp14:anchorId="098464EC" wp14:editId="37207326">
+          <wp:inline distT="0" distB="0" distL="0" distR="0" wp14:anchorId="1433049A" wp14:editId="0444495D">
             <wp:extent cx="5349875" cy="2218055"/>
             <wp:effectExtent l="0" t="0" r="3175" b="0"/>
             <wp:docPr id="2" name="Image 2"/>
@@ -547,7 +443,7 @@
           <w:szCs w:val="24"/>
         </w:rPr>
         <w:drawing>
-          <wp:inline distT="0" distB="0" distL="0" distR="0" wp14:anchorId="0895F5BF" wp14:editId="7C014459">
+          <wp:inline distT="0" distB="0" distL="0" distR="0" wp14:anchorId="4ABF17DA" wp14:editId="2002E056">
             <wp:extent cx="4449445" cy="1945005"/>
             <wp:effectExtent l="0" t="0" r="8255" b="0"/>
             <wp:docPr id="1" name="Image 1"/>
@@ -628,27 +524,16 @@
           <w:sz w:val="24"/>
           <w:szCs w:val="24"/>
         </w:rPr>
-        <w:t xml:space="preserve">Couche de </w:t>
-      </w:r>
-      <w:r>
-        <w:rPr>
-          <w:rFonts w:ascii="TimesNewRomanPS-BoldMT" w:eastAsia="Wingdings-Regular" w:hAnsi="TimesNewRomanPS-BoldMT" w:cs="TimesNewRomanPS-BoldMT"/>
-          <w:b/>
-          <w:bCs/>
-          <w:sz w:val="24"/>
-          <w:szCs w:val="24"/>
-        </w:rPr>
-        <w:t>présentation</w:t>
-      </w:r>
-      <w:r>
-        <w:t xml:space="preserve"> (</w:t>
-      </w:r>
-      <w:r>
-        <w:t>ou affichage si l'on souhaite)</w:t>
-      </w:r>
-      <w:r>
-        <w:t> :</w:t>
-      </w:r>
+        <w:t>Couche de présentation</w:t>
+      </w:r>
+      <w:r>
+        <w:t xml:space="preserve"> (ou affichage si l'on souhaite</w:t>
+      </w:r>
+      <w:proofErr w:type="gramStart"/>
+      <w:r>
+        <w:t>) :</w:t>
+      </w:r>
+      <w:proofErr w:type="gramEnd"/>
       <w:r>
         <w:t xml:space="preserve"> correspondant à l'</w:t>
       </w:r>
@@ -666,30 +551,16 @@
           <w:sz w:val="24"/>
           <w:szCs w:val="24"/>
         </w:rPr>
-        <w:t xml:space="preserve">qui interagit </w:t>
-      </w:r>
-      <w:r>
-        <w:rPr>
-          <w:rFonts w:ascii="SFRM1200" w:hAnsi="SFRM1200" w:cs="SFRM1200"/>
-          <w:sz w:val="24"/>
-          <w:szCs w:val="24"/>
-        </w:rPr>
-        <w:t xml:space="preserve"> avec </w:t>
-      </w:r>
-      <w:r>
-        <w:t>l'utilisateur </w:t>
-      </w:r>
-      <w:r>
-        <w:t>via un</w:t>
+        <w:t xml:space="preserve">qui interagit  avec </w:t>
+      </w:r>
+      <w:r>
+        <w:t>l'utilisateur via un</w:t>
       </w:r>
       <w:r>
         <w:t xml:space="preserve"> </w:t>
       </w:r>
       <w:r>
-        <w:t>navigateur web</w:t>
-      </w:r>
-      <w:r>
-        <w:t>.</w:t>
+        <w:t>navigateur web.</w:t>
       </w:r>
     </w:p>
     <w:p>
@@ -752,17 +623,7 @@
           <w:sz w:val="24"/>
           <w:szCs w:val="24"/>
         </w:rPr>
-        <w:t xml:space="preserve">serveur </w:t>
-      </w:r>
-      <w:r>
-        <w:rPr>
-          <w:rFonts w:ascii="TimesNewRomanPS-BoldMT" w:eastAsia="Wingdings-Regular" w:hAnsi="TimesNewRomanPS-BoldMT" w:cs="TimesNewRomanPS-BoldMT"/>
-          <w:b/>
-          <w:bCs/>
-          <w:sz w:val="24"/>
-          <w:szCs w:val="24"/>
-        </w:rPr>
-        <w:t>d’applicati</w:t>
+        <w:t>serveur d’applicati</w:t>
       </w:r>
       <w:r>
         <w:rPr>
@@ -804,15 +665,7 @@
           <w:sz w:val="24"/>
           <w:szCs w:val="24"/>
         </w:rPr>
-        <w:t xml:space="preserve">l'ensemble des règles de gestion et de la logique </w:t>
-      </w:r>
-      <w:r>
-        <w:rPr>
-          <w:rFonts w:ascii="TimesNewRomanPSMT" w:eastAsia="Wingdings-Regular" w:hAnsi="TimesNewRomanPSMT" w:cs="TimesNewRomanPSMT"/>
-          <w:sz w:val="24"/>
-          <w:szCs w:val="24"/>
-        </w:rPr>
-        <w:t>applicative</w:t>
+        <w:t>l'ensemble des règles de gestion et de la logique applicative</w:t>
       </w:r>
       <w:r>
         <w:rPr>
@@ -876,17 +729,7 @@
           <w:sz w:val="24"/>
           <w:szCs w:val="24"/>
         </w:rPr>
-        <w:t xml:space="preserve">serveur de base de </w:t>
-      </w:r>
-      <w:r>
-        <w:rPr>
-          <w:rFonts w:ascii="Times New Roman" w:eastAsia="Wingdings-Regular" w:hAnsi="Times New Roman" w:cs="Times New Roman"/>
-          <w:b/>
-          <w:bCs/>
-          <w:sz w:val="24"/>
-          <w:szCs w:val="24"/>
-        </w:rPr>
-        <w:t>données:</w:t>
+        <w:t>serveur de base de données:</w:t>
       </w:r>
       <w:r>
         <w:rPr>
@@ -970,7 +813,7 @@
           <w:sz w:val="24"/>
           <w:szCs w:val="24"/>
         </w:rPr>
-        <w:t xml:space="preserve">La Figure </w:t>
+        <w:t>La Figure suivante illustre une représentation de l'architecture logique de notre application qui est l’</w:t>
       </w:r>
       <w:r>
         <w:rPr>
@@ -978,7 +821,7 @@
           <w:sz w:val="24"/>
           <w:szCs w:val="24"/>
         </w:rPr>
-        <w:t xml:space="preserve">suivante </w:t>
+        <w:t>architecture multicouche</w:t>
       </w:r>
       <w:r>
         <w:rPr>
@@ -986,47 +829,7 @@
           <w:sz w:val="24"/>
           <w:szCs w:val="24"/>
         </w:rPr>
-        <w:t>illustre une représentation de l'architecture logique de notre application</w:t>
-      </w:r>
-      <w:r>
-        <w:rPr>
-          <w:rFonts w:ascii="Times New Roman" w:hAnsi="Times New Roman" w:cs="Times New Roman"/>
-          <w:sz w:val="24"/>
-          <w:szCs w:val="24"/>
-        </w:rPr>
-        <w:t xml:space="preserve"> qui est l’</w:t>
-      </w:r>
-      <w:r>
-        <w:rPr>
-          <w:rFonts w:ascii="Times New Roman" w:hAnsi="Times New Roman" w:cs="Times New Roman"/>
-          <w:sz w:val="24"/>
-          <w:szCs w:val="24"/>
-        </w:rPr>
-        <w:t>architecture multicouche</w:t>
-      </w:r>
-      <w:r>
-        <w:rPr>
-          <w:rFonts w:ascii="Times New Roman" w:hAnsi="Times New Roman" w:cs="Times New Roman"/>
-          <w:sz w:val="24"/>
-          <w:szCs w:val="24"/>
-        </w:rPr>
-        <w:t xml:space="preserve">, </w:t>
-      </w:r>
-      <w:r>
-        <w:rPr>
-          <w:rFonts w:ascii="Times New Roman" w:hAnsi="Times New Roman" w:cs="Times New Roman"/>
-          <w:sz w:val="24"/>
-          <w:szCs w:val="24"/>
-        </w:rPr>
-        <w:t>Elle nous donne un aperçu sur la relation entre les différentes parties</w:t>
-      </w:r>
-      <w:r>
-        <w:rPr>
-          <w:rFonts w:ascii="Times New Roman" w:hAnsi="Times New Roman" w:cs="Times New Roman"/>
-          <w:sz w:val="24"/>
-          <w:szCs w:val="24"/>
-        </w:rPr>
-        <w:t>.</w:t>
+        <w:t>, Elle nous donne un aperçu sur la relation entre les différentes parties.</w:t>
       </w:r>
     </w:p>
     <w:p>
@@ -1062,7 +865,7 @@
           <w:szCs w:val="28"/>
         </w:rPr>
         <w:drawing>
-          <wp:inline distT="0" distB="0" distL="0" distR="0" wp14:anchorId="64A6ED20" wp14:editId="081C79B4">
+          <wp:inline distT="0" distB="0" distL="0" distR="0" wp14:anchorId="29650A6D" wp14:editId="244DC081">
             <wp:extent cx="1671851" cy="2656840"/>
             <wp:effectExtent l="0" t="19050" r="0" b="29210"/>
             <wp:docPr id="5" name="Diagramme 5"/>
@@ -1119,23 +922,7 @@
           <w:sz w:val="24"/>
           <w:szCs w:val="24"/>
         </w:rPr>
-        <w:t xml:space="preserve"> application</w:t>
-      </w:r>
-      <w:r>
-        <w:rPr>
-          <w:rFonts w:ascii="Times New Roman" w:hAnsi="Times New Roman" w:cs="Times New Roman"/>
-          <w:sz w:val="24"/>
-          <w:szCs w:val="24"/>
-        </w:rPr>
-        <w:t xml:space="preserve"> se traduit par une </w:t>
-      </w:r>
-      <w:r>
-        <w:rPr>
-          <w:rFonts w:ascii="Times New Roman" w:hAnsi="Times New Roman" w:cs="Times New Roman"/>
-          <w:sz w:val="24"/>
-          <w:szCs w:val="24"/>
-        </w:rPr>
-        <w:t>décomposition</w:t>
+        <w:t xml:space="preserve"> application se traduit par une décomposition</w:t>
       </w:r>
       <w:r>
         <w:rPr>
@@ -1229,55 +1016,19 @@
         <w:rPr>
           <w:rFonts w:ascii="Calibri" w:hAnsi="Calibri" w:cs="Calibri"/>
         </w:rPr>
-        <w:t xml:space="preserve"> </w:t>
+        <w:t xml:space="preserve"> La couche </w:t>
       </w:r>
       <w:r>
         <w:rPr>
           <w:rFonts w:ascii="Calibri" w:hAnsi="Calibri" w:cs="Calibri"/>
         </w:rPr>
-        <w:t xml:space="preserve">La couche </w:t>
+        <w:t>p</w:t>
       </w:r>
       <w:r>
         <w:rPr>
           <w:rFonts w:ascii="Calibri" w:hAnsi="Calibri" w:cs="Calibri"/>
         </w:rPr>
-        <w:t>p</w:t>
-      </w:r>
-      <w:r>
-        <w:rPr>
-          <w:rFonts w:ascii="Calibri" w:hAnsi="Calibri" w:cs="Calibri"/>
-        </w:rPr>
-        <w:t>résentation</w:t>
-      </w:r>
-      <w:r>
-        <w:rPr>
-          <w:rFonts w:ascii="Calibri" w:hAnsi="Calibri" w:cs="Calibri"/>
-        </w:rPr>
-        <w:t xml:space="preserve"> </w:t>
-      </w:r>
-      <w:r>
-        <w:rPr>
-          <w:rFonts w:ascii="Calibri" w:hAnsi="Calibri" w:cs="Calibri"/>
-        </w:rPr>
-        <w:t>gère</w:t>
-      </w:r>
-      <w:r>
-        <w:rPr>
-          <w:rFonts w:ascii="Calibri" w:hAnsi="Calibri" w:cs="Calibri"/>
-        </w:rPr>
-        <w:t xml:space="preserve"> et assure l'affichage de l'interface</w:t>
-      </w:r>
-      <w:r>
-        <w:rPr>
-          <w:rFonts w:ascii="Calibri" w:hAnsi="Calibri" w:cs="Calibri"/>
-        </w:rPr>
-        <w:t xml:space="preserve"> </w:t>
-      </w:r>
-      <w:r>
-        <w:rPr>
-          <w:rFonts w:ascii="Calibri" w:hAnsi="Calibri" w:cs="Calibri"/>
-        </w:rPr>
-        <w:t>graphique utilisateur ou les Interfaces Homme-Machine IHM</w:t>
+        <w:t>résentation gère et assure l'affichage de l'interface graphique utilisateur ou les Interfaces Homme-Machine IHM</w:t>
       </w:r>
     </w:p>
     <w:p>
@@ -1302,13 +1053,7 @@
         <w:t xml:space="preserve"> : </w:t>
       </w:r>
       <w:r>
-        <w:t>le contrôle de la cinématique des écrans et</w:t>
-      </w:r>
-      <w:r>
-        <w:t xml:space="preserve"> </w:t>
-      </w:r>
-      <w:r>
-        <w:t>l’invocation des appels de services</w:t>
+        <w:t>le contrôle de la cinématique des écrans et l’invocation des appels de services</w:t>
       </w:r>
     </w:p>
     <w:p>
@@ -1325,40 +1070,7 @@
         <w:t>Services</w:t>
       </w:r>
       <w:r>
-        <w:t xml:space="preserve"> : </w:t>
-      </w:r>
-      <w:r>
-        <w:t>correspond aux traitements qu’effectue</w:t>
-      </w:r>
-      <w:r>
-        <w:t xml:space="preserve"> </w:t>
-      </w:r>
-      <w:r>
-        <w:t>l’application</w:t>
-      </w:r>
-      <w:r>
-        <w:t xml:space="preserve"> e</w:t>
-      </w:r>
-      <w:r>
-        <w:t xml:space="preserve">lle </w:t>
-      </w:r>
-      <w:r>
-        <w:t>représente</w:t>
-      </w:r>
-      <w:r>
-        <w:t xml:space="preserve"> l’</w:t>
-      </w:r>
-      <w:r>
-        <w:t xml:space="preserve">implémentation </w:t>
-      </w:r>
-      <w:r>
-        <w:t>de la logique des cas d’utilisation</w:t>
-      </w:r>
-      <w:r>
-        <w:t xml:space="preserve"> </w:t>
-      </w:r>
-      <w:r>
-        <w:t>use-case fonctionnels.</w:t>
+        <w:t> : correspond aux traitements qu’effectue l’application elle représente l’implémentation de la logique des cas d’utilisation use-case fonctionnels.</w:t>
       </w:r>
     </w:p>
     <w:p>
@@ -1386,19 +1098,10 @@
         <w:rPr>
           <w:rFonts w:ascii="Calibri" w:hAnsi="Calibri" w:cs="Calibri"/>
         </w:rPr>
-        <w:t> :</w:t>
-      </w:r>
-      <w:r>
-        <w:rPr>
-          <w:rFonts w:ascii="Calibri" w:hAnsi="Calibri" w:cs="Calibri"/>
-        </w:rPr>
-        <w:t xml:space="preserve"> responsable de </w:t>
-      </w:r>
-      <w:r>
-        <w:t>la gestion des objets métiers</w:t>
-      </w:r>
-      <w:r>
-        <w:t xml:space="preserve">, elle </w:t>
+        <w:t xml:space="preserve"> : responsable de </w:t>
+      </w:r>
+      <w:r>
+        <w:t xml:space="preserve">la gestion des objets métiers, elle </w:t>
       </w:r>
       <w:r>
         <w:t xml:space="preserve">recense les objets </w:t>
@@ -1450,19 +1153,7 @@
         <w:t xml:space="preserve"> </w:t>
       </w:r>
       <w:r>
-        <w:t>fournit des services de stockage des données et de mapping en</w:t>
-      </w:r>
-      <w:r>
-        <w:t>t</w:t>
-      </w:r>
-      <w:r>
-        <w:t>re</w:t>
-      </w:r>
-      <w:r>
-        <w:t xml:space="preserve"> </w:t>
-      </w:r>
-      <w:r>
-        <w:t>les différentes formes des objets métiers du domaine.</w:t>
+        <w:t>fournit des services de stockage des données et de mapping entre les différentes formes des objets métiers du domaine.</w:t>
       </w:r>
     </w:p>
     <w:p>
@@ -1558,6 +1249,454 @@
         <w:adjustRightInd w:val="0"/>
         <w:spacing w:after="0" w:line="240" w:lineRule="auto"/>
         <w:rPr>
+          <w:rFonts w:ascii="LMRoman12-Regular" w:hAnsi="LMRoman12-Regular" w:cs="LMRoman12-Regular"/>
+          <w:sz w:val="24"/>
+          <w:szCs w:val="24"/>
+        </w:rPr>
+      </w:pPr>
+    </w:p>
+    <w:p>
+      <w:pPr>
+        <w:autoSpaceDE w:val="0"/>
+        <w:autoSpaceDN w:val="0"/>
+        <w:adjustRightInd w:val="0"/>
+        <w:spacing w:after="0" w:line="240" w:lineRule="auto"/>
+        <w:rPr>
+          <w:rFonts w:ascii="NimbusRomNo9L-Regu" w:hAnsi="NimbusRomNo9L-Regu" w:cs="NimbusRomNo9L-Regu"/>
+          <w:sz w:val="24"/>
+          <w:szCs w:val="24"/>
+        </w:rPr>
+      </w:pPr>
+      <w:r>
+        <w:rPr>
+          <w:rFonts w:ascii="LMRoman12-Regular" w:hAnsi="LMRoman12-Regular" w:cs="LMRoman12-Regular"/>
+          <w:sz w:val="24"/>
+          <w:szCs w:val="24"/>
+        </w:rPr>
+        <w:t xml:space="preserve">Cette partie a pour objectif de </w:t>
+      </w:r>
+      <w:r>
+        <w:rPr>
+          <w:rFonts w:ascii="NimbusRomNo9L-Regu" w:hAnsi="NimbusRomNo9L-Regu" w:cs="NimbusRomNo9L-Regu"/>
+          <w:sz w:val="24"/>
+          <w:szCs w:val="24"/>
+        </w:rPr>
+        <w:t>transformer le modèle d’analyse en un modèle concret qui aide le développeur à réaliser son application,</w:t>
+      </w:r>
+      <w:r>
+        <w:rPr>
+          <w:rFonts w:ascii="LMRoman12-Regular" w:hAnsi="LMRoman12-Regular" w:cs="LMRoman12-Regular"/>
+          <w:sz w:val="24"/>
+          <w:szCs w:val="24"/>
+        </w:rPr>
+        <w:t xml:space="preserve"> nous présentant dans ce qui suit une vue statique et dynamique de notre application moyennant les diagrammes appropriés.</w:t>
+      </w:r>
+    </w:p>
+    <w:p>
+      <w:pPr>
+        <w:autoSpaceDE w:val="0"/>
+        <w:autoSpaceDN w:val="0"/>
+        <w:adjustRightInd w:val="0"/>
+        <w:spacing w:after="0" w:line="240" w:lineRule="auto"/>
+        <w:rPr>
+          <w:rFonts w:ascii="LMRoman12-Regular" w:hAnsi="LMRoman12-Regular" w:cs="LMRoman12-Regular"/>
+          <w:sz w:val="24"/>
+          <w:szCs w:val="24"/>
+        </w:rPr>
+      </w:pPr>
+      <w:r>
+        <w:rPr>
+          <w:rFonts w:ascii="LMRoman12-Regular" w:hAnsi="LMRoman12-Regular" w:cs="LMRoman12-Regular"/>
+          <w:sz w:val="24"/>
+          <w:szCs w:val="24"/>
+        </w:rPr>
+        <w:t xml:space="preserve"> </w:t>
+      </w:r>
+    </w:p>
+    <w:p>
+      <w:pPr>
+        <w:autoSpaceDE w:val="0"/>
+        <w:autoSpaceDN w:val="0"/>
+        <w:adjustRightInd w:val="0"/>
+        <w:spacing w:after="0" w:line="240" w:lineRule="auto"/>
+        <w:rPr>
+          <w:rFonts w:ascii="LMRoman12-Regular" w:hAnsi="LMRoman12-Regular" w:cs="LMRoman12-Regular"/>
+          <w:sz w:val="24"/>
+          <w:szCs w:val="24"/>
+        </w:rPr>
+      </w:pPr>
+    </w:p>
+    <w:p>
+      <w:pPr>
+        <w:autoSpaceDE w:val="0"/>
+        <w:autoSpaceDN w:val="0"/>
+        <w:adjustRightInd w:val="0"/>
+        <w:spacing w:after="0" w:line="240" w:lineRule="auto"/>
+        <w:rPr>
+          <w:rFonts w:ascii="LMRoman12-Regular" w:hAnsi="LMRoman12-Regular" w:cs="LMRoman12-Regular"/>
+          <w:sz w:val="24"/>
+          <w:szCs w:val="24"/>
+        </w:rPr>
+      </w:pPr>
+    </w:p>
+    <w:p>
+      <w:pPr>
+        <w:autoSpaceDE w:val="0"/>
+        <w:autoSpaceDN w:val="0"/>
+        <w:adjustRightInd w:val="0"/>
+        <w:spacing w:after="0" w:line="240" w:lineRule="auto"/>
+        <w:rPr>
+          <w:rFonts w:ascii="LMRoman12-Regular" w:hAnsi="LMRoman12-Regular" w:cs="LMRoman12-Regular"/>
+          <w:sz w:val="24"/>
+          <w:szCs w:val="24"/>
+        </w:rPr>
+      </w:pPr>
+    </w:p>
+    <w:p>
+      <w:pPr>
+        <w:autoSpaceDE w:val="0"/>
+        <w:autoSpaceDN w:val="0"/>
+        <w:adjustRightInd w:val="0"/>
+        <w:spacing w:after="0" w:line="240" w:lineRule="auto"/>
+        <w:rPr>
+          <w:rFonts w:ascii="LMRoman12-Regular" w:hAnsi="LMRoman12-Regular" w:cs="LMRoman12-Regular"/>
+          <w:sz w:val="24"/>
+          <w:szCs w:val="24"/>
+        </w:rPr>
+      </w:pPr>
+    </w:p>
+    <w:p>
+      <w:pPr>
+        <w:autoSpaceDE w:val="0"/>
+        <w:autoSpaceDN w:val="0"/>
+        <w:adjustRightInd w:val="0"/>
+        <w:spacing w:after="0" w:line="240" w:lineRule="auto"/>
+        <w:rPr>
+          <w:rFonts w:ascii="LMRoman12-Regular" w:hAnsi="LMRoman12-Regular" w:cs="LMRoman12-Regular"/>
+          <w:sz w:val="24"/>
+          <w:szCs w:val="24"/>
+        </w:rPr>
+      </w:pPr>
+    </w:p>
+    <w:p>
+      <w:pPr>
+        <w:autoSpaceDE w:val="0"/>
+        <w:autoSpaceDN w:val="0"/>
+        <w:adjustRightInd w:val="0"/>
+        <w:spacing w:after="0" w:line="240" w:lineRule="auto"/>
+        <w:rPr>
+          <w:rFonts w:ascii="LMRoman12-Regular" w:hAnsi="LMRoman12-Regular" w:cs="LMRoman12-Regular"/>
+          <w:sz w:val="24"/>
+          <w:szCs w:val="24"/>
+        </w:rPr>
+      </w:pPr>
+    </w:p>
+    <w:p>
+      <w:pPr>
+        <w:autoSpaceDE w:val="0"/>
+        <w:autoSpaceDN w:val="0"/>
+        <w:adjustRightInd w:val="0"/>
+        <w:spacing w:after="0" w:line="240" w:lineRule="auto"/>
+        <w:rPr>
+          <w:rFonts w:ascii="LMRoman12-Regular" w:hAnsi="LMRoman12-Regular" w:cs="LMRoman12-Regular"/>
+          <w:sz w:val="24"/>
+          <w:szCs w:val="24"/>
+        </w:rPr>
+      </w:pPr>
+    </w:p>
+    <w:p>
+      <w:pPr>
+        <w:autoSpaceDE w:val="0"/>
+        <w:autoSpaceDN w:val="0"/>
+        <w:adjustRightInd w:val="0"/>
+        <w:spacing w:after="0" w:line="240" w:lineRule="auto"/>
+        <w:rPr>
+          <w:rFonts w:ascii="LMRoman12-Regular" w:hAnsi="LMRoman12-Regular" w:cs="LMRoman12-Regular"/>
+          <w:sz w:val="24"/>
+          <w:szCs w:val="24"/>
+        </w:rPr>
+      </w:pPr>
+    </w:p>
+    <w:p>
+      <w:pPr>
+        <w:autoSpaceDE w:val="0"/>
+        <w:autoSpaceDN w:val="0"/>
+        <w:adjustRightInd w:val="0"/>
+        <w:spacing w:after="0" w:line="240" w:lineRule="auto"/>
+        <w:rPr>
+          <w:rFonts w:ascii="LMRoman12-Regular" w:hAnsi="LMRoman12-Regular" w:cs="LMRoman12-Regular"/>
+          <w:sz w:val="24"/>
+          <w:szCs w:val="24"/>
+        </w:rPr>
+      </w:pPr>
+    </w:p>
+    <w:p>
+      <w:pPr>
+        <w:autoSpaceDE w:val="0"/>
+        <w:autoSpaceDN w:val="0"/>
+        <w:adjustRightInd w:val="0"/>
+        <w:spacing w:after="0" w:line="240" w:lineRule="auto"/>
+        <w:rPr>
+          <w:rFonts w:ascii="LMRoman12-Regular" w:hAnsi="LMRoman12-Regular" w:cs="LMRoman12-Regular"/>
+          <w:sz w:val="24"/>
+          <w:szCs w:val="24"/>
+        </w:rPr>
+      </w:pPr>
+    </w:p>
+    <w:p>
+      <w:pPr>
+        <w:autoSpaceDE w:val="0"/>
+        <w:autoSpaceDN w:val="0"/>
+        <w:adjustRightInd w:val="0"/>
+        <w:spacing w:after="0" w:line="240" w:lineRule="auto"/>
+        <w:rPr>
+          <w:rFonts w:ascii="LMRoman12-Regular" w:hAnsi="LMRoman12-Regular" w:cs="LMRoman12-Regular"/>
+          <w:sz w:val="24"/>
+          <w:szCs w:val="24"/>
+        </w:rPr>
+      </w:pPr>
+    </w:p>
+    <w:p>
+      <w:pPr>
+        <w:autoSpaceDE w:val="0"/>
+        <w:autoSpaceDN w:val="0"/>
+        <w:adjustRightInd w:val="0"/>
+        <w:spacing w:after="0" w:line="240" w:lineRule="auto"/>
+        <w:rPr>
+          <w:rFonts w:ascii="LMRoman12-Regular" w:hAnsi="LMRoman12-Regular" w:cs="LMRoman12-Regular"/>
+          <w:sz w:val="24"/>
+          <w:szCs w:val="24"/>
+        </w:rPr>
+      </w:pPr>
+    </w:p>
+    <w:p>
+      <w:pPr>
+        <w:autoSpaceDE w:val="0"/>
+        <w:autoSpaceDN w:val="0"/>
+        <w:adjustRightInd w:val="0"/>
+        <w:spacing w:after="0" w:line="240" w:lineRule="auto"/>
+        <w:rPr>
+          <w:rFonts w:ascii="LMRoman12-Regular" w:hAnsi="LMRoman12-Regular" w:cs="LMRoman12-Regular"/>
+          <w:sz w:val="24"/>
+          <w:szCs w:val="24"/>
+        </w:rPr>
+      </w:pPr>
+    </w:p>
+    <w:p>
+      <w:pPr>
+        <w:autoSpaceDE w:val="0"/>
+        <w:autoSpaceDN w:val="0"/>
+        <w:adjustRightInd w:val="0"/>
+        <w:spacing w:after="0" w:line="240" w:lineRule="auto"/>
+        <w:rPr>
+          <w:rFonts w:ascii="LMRoman12-Regular" w:hAnsi="LMRoman12-Regular" w:cs="LMRoman12-Regular"/>
+          <w:sz w:val="24"/>
+          <w:szCs w:val="24"/>
+        </w:rPr>
+      </w:pPr>
+    </w:p>
+    <w:p>
+      <w:pPr>
+        <w:autoSpaceDE w:val="0"/>
+        <w:autoSpaceDN w:val="0"/>
+        <w:adjustRightInd w:val="0"/>
+        <w:spacing w:after="0" w:line="240" w:lineRule="auto"/>
+        <w:rPr>
+          <w:rFonts w:ascii="LMRoman12-Regular" w:hAnsi="LMRoman12-Regular" w:cs="LMRoman12-Regular"/>
+          <w:sz w:val="24"/>
+          <w:szCs w:val="24"/>
+        </w:rPr>
+      </w:pPr>
+    </w:p>
+    <w:p>
+      <w:pPr>
+        <w:autoSpaceDE w:val="0"/>
+        <w:autoSpaceDN w:val="0"/>
+        <w:adjustRightInd w:val="0"/>
+        <w:spacing w:after="0" w:line="240" w:lineRule="auto"/>
+        <w:rPr>
+          <w:rFonts w:ascii="LMRoman12-Regular" w:hAnsi="LMRoman12-Regular" w:cs="LMRoman12-Regular"/>
+          <w:sz w:val="24"/>
+          <w:szCs w:val="24"/>
+        </w:rPr>
+      </w:pPr>
+    </w:p>
+    <w:p>
+      <w:pPr>
+        <w:autoSpaceDE w:val="0"/>
+        <w:autoSpaceDN w:val="0"/>
+        <w:adjustRightInd w:val="0"/>
+        <w:spacing w:after="0" w:line="240" w:lineRule="auto"/>
+        <w:rPr>
+          <w:rFonts w:ascii="LMRoman12-Regular" w:hAnsi="LMRoman12-Regular" w:cs="LMRoman12-Regular"/>
+          <w:sz w:val="24"/>
+          <w:szCs w:val="24"/>
+        </w:rPr>
+      </w:pPr>
+    </w:p>
+    <w:p>
+      <w:pPr>
+        <w:autoSpaceDE w:val="0"/>
+        <w:autoSpaceDN w:val="0"/>
+        <w:adjustRightInd w:val="0"/>
+        <w:spacing w:after="0" w:line="240" w:lineRule="auto"/>
+        <w:rPr>
+          <w:rFonts w:ascii="LMRoman12-Regular" w:hAnsi="LMRoman12-Regular" w:cs="LMRoman12-Regular"/>
+          <w:sz w:val="24"/>
+          <w:szCs w:val="24"/>
+        </w:rPr>
+      </w:pPr>
+    </w:p>
+    <w:p>
+      <w:pPr>
+        <w:autoSpaceDE w:val="0"/>
+        <w:autoSpaceDN w:val="0"/>
+        <w:adjustRightInd w:val="0"/>
+        <w:spacing w:after="0" w:line="240" w:lineRule="auto"/>
+        <w:rPr>
+          <w:rFonts w:ascii="LMRoman12-Regular" w:hAnsi="LMRoman12-Regular" w:cs="LMRoman12-Regular"/>
+          <w:sz w:val="24"/>
+          <w:szCs w:val="24"/>
+        </w:rPr>
+      </w:pPr>
+    </w:p>
+    <w:p>
+      <w:pPr>
+        <w:autoSpaceDE w:val="0"/>
+        <w:autoSpaceDN w:val="0"/>
+        <w:adjustRightInd w:val="0"/>
+        <w:spacing w:after="0" w:line="240" w:lineRule="auto"/>
+        <w:rPr>
+          <w:rFonts w:ascii="LMRoman12-Regular" w:hAnsi="LMRoman12-Regular" w:cs="LMRoman12-Regular"/>
+          <w:sz w:val="24"/>
+          <w:szCs w:val="24"/>
+        </w:rPr>
+      </w:pPr>
+    </w:p>
+    <w:p>
+      <w:pPr>
+        <w:autoSpaceDE w:val="0"/>
+        <w:autoSpaceDN w:val="0"/>
+        <w:adjustRightInd w:val="0"/>
+        <w:spacing w:after="0" w:line="240" w:lineRule="auto"/>
+        <w:rPr>
+          <w:rFonts w:ascii="LMRoman12-Regular" w:hAnsi="LMRoman12-Regular" w:cs="LMRoman12-Regular"/>
+          <w:sz w:val="24"/>
+          <w:szCs w:val="24"/>
+        </w:rPr>
+      </w:pPr>
+    </w:p>
+    <w:p>
+      <w:pPr>
+        <w:autoSpaceDE w:val="0"/>
+        <w:autoSpaceDN w:val="0"/>
+        <w:adjustRightInd w:val="0"/>
+        <w:spacing w:after="0" w:line="240" w:lineRule="auto"/>
+        <w:rPr>
+          <w:rFonts w:ascii="LMRoman12-Regular" w:hAnsi="LMRoman12-Regular" w:cs="LMRoman12-Regular"/>
+          <w:sz w:val="24"/>
+          <w:szCs w:val="24"/>
+        </w:rPr>
+      </w:pPr>
+    </w:p>
+    <w:p>
+      <w:pPr>
+        <w:autoSpaceDE w:val="0"/>
+        <w:autoSpaceDN w:val="0"/>
+        <w:adjustRightInd w:val="0"/>
+        <w:spacing w:after="0" w:line="240" w:lineRule="auto"/>
+        <w:rPr>
+          <w:rFonts w:ascii="LMRoman12-Regular" w:hAnsi="LMRoman12-Regular" w:cs="LMRoman12-Regular"/>
+          <w:sz w:val="24"/>
+          <w:szCs w:val="24"/>
+        </w:rPr>
+      </w:pPr>
+    </w:p>
+    <w:p>
+      <w:pPr>
+        <w:autoSpaceDE w:val="0"/>
+        <w:autoSpaceDN w:val="0"/>
+        <w:adjustRightInd w:val="0"/>
+        <w:spacing w:after="0" w:line="240" w:lineRule="auto"/>
+        <w:rPr>
+          <w:rFonts w:ascii="LMRoman12-Regular" w:hAnsi="LMRoman12-Regular" w:cs="LMRoman12-Regular"/>
+          <w:sz w:val="24"/>
+          <w:szCs w:val="24"/>
+        </w:rPr>
+      </w:pPr>
+    </w:p>
+    <w:p>
+      <w:pPr>
+        <w:autoSpaceDE w:val="0"/>
+        <w:autoSpaceDN w:val="0"/>
+        <w:adjustRightInd w:val="0"/>
+        <w:spacing w:after="0" w:line="240" w:lineRule="auto"/>
+        <w:rPr>
+          <w:rFonts w:ascii="LMRoman12-Regular" w:hAnsi="LMRoman12-Regular" w:cs="LMRoman12-Regular"/>
+          <w:sz w:val="24"/>
+          <w:szCs w:val="24"/>
+        </w:rPr>
+      </w:pPr>
+    </w:p>
+    <w:p>
+      <w:pPr>
+        <w:autoSpaceDE w:val="0"/>
+        <w:autoSpaceDN w:val="0"/>
+        <w:adjustRightInd w:val="0"/>
+        <w:spacing w:after="0" w:line="240" w:lineRule="auto"/>
+        <w:rPr>
+          <w:rFonts w:ascii="LMRoman12-Regular" w:hAnsi="LMRoman12-Regular" w:cs="LMRoman12-Regular"/>
+          <w:sz w:val="24"/>
+          <w:szCs w:val="24"/>
+        </w:rPr>
+      </w:pPr>
+    </w:p>
+    <w:p>
+      <w:pPr>
+        <w:autoSpaceDE w:val="0"/>
+        <w:autoSpaceDN w:val="0"/>
+        <w:adjustRightInd w:val="0"/>
+        <w:spacing w:after="0" w:line="240" w:lineRule="auto"/>
+        <w:rPr>
+          <w:rFonts w:ascii="LMRoman12-Regular" w:hAnsi="LMRoman12-Regular" w:cs="LMRoman12-Regular"/>
+          <w:sz w:val="24"/>
+          <w:szCs w:val="24"/>
+        </w:rPr>
+      </w:pPr>
+    </w:p>
+    <w:p>
+      <w:pPr>
+        <w:autoSpaceDE w:val="0"/>
+        <w:autoSpaceDN w:val="0"/>
+        <w:adjustRightInd w:val="0"/>
+        <w:spacing w:after="0" w:line="240" w:lineRule="auto"/>
+        <w:rPr>
+          <w:rFonts w:ascii="LMRoman12-Regular" w:hAnsi="LMRoman12-Regular" w:cs="LMRoman12-Regular"/>
+          <w:sz w:val="24"/>
+          <w:szCs w:val="24"/>
+        </w:rPr>
+      </w:pPr>
+    </w:p>
+    <w:p>
+      <w:pPr>
+        <w:autoSpaceDE w:val="0"/>
+        <w:autoSpaceDN w:val="0"/>
+        <w:adjustRightInd w:val="0"/>
+        <w:spacing w:after="0" w:line="240" w:lineRule="auto"/>
+        <w:rPr>
+          <w:rFonts w:ascii="LMRoman12-Regular" w:hAnsi="LMRoman12-Regular" w:cs="LMRoman12-Regular"/>
+          <w:sz w:val="24"/>
+          <w:szCs w:val="24"/>
+        </w:rPr>
+      </w:pPr>
+    </w:p>
+    <w:p>
+      <w:pPr>
+        <w:autoSpaceDE w:val="0"/>
+        <w:autoSpaceDN w:val="0"/>
+        <w:adjustRightInd w:val="0"/>
+        <w:spacing w:after="0" w:line="240" w:lineRule="auto"/>
+        <w:rPr>
           <w:rFonts w:ascii="SFBX1200" w:hAnsi="SFBX1200" w:cs="SFBX1200"/>
           <w:sz w:val="28"/>
           <w:szCs w:val="28"/>
@@ -1569,7 +1708,8 @@
           <w:sz w:val="28"/>
           <w:szCs w:val="28"/>
         </w:rPr>
-        <w:t>4.2.1 Conception de la base de données</w:t>
+        <w:lastRenderedPageBreak/>
+        <w:t xml:space="preserve">4.2.2 Diagrammes de classes </w:t>
       </w:r>
       <w:r>
         <w:rPr>
@@ -1594,20 +1734,155 @@
       </w:pPr>
       <w:r>
         <w:rPr>
+          <w:rFonts w:ascii="LMRoman12-Regular" w:hAnsi="LMRoman12-Regular" w:cs="LMRoman12-Regular"/>
+          <w:sz w:val="24"/>
+          <w:szCs w:val="24"/>
+        </w:rPr>
+        <w:t>La figure suivante présente le diagramme de classes relatif à notre application.</w:t>
+      </w:r>
+    </w:p>
+    <w:p>
+      <w:pPr>
+        <w:autoSpaceDE w:val="0"/>
+        <w:autoSpaceDN w:val="0"/>
+        <w:adjustRightInd w:val="0"/>
+        <w:spacing w:after="0" w:line="240" w:lineRule="auto"/>
+        <w:rPr>
+          <w:rFonts w:ascii="SFBX1200" w:hAnsi="SFBX1200" w:cs="SFBX1200"/>
+          <w:noProof/>
+          <w:sz w:val="28"/>
+          <w:szCs w:val="28"/>
+        </w:rPr>
+      </w:pPr>
+    </w:p>
+    <w:p>
+      <w:pPr>
+        <w:autoSpaceDE w:val="0"/>
+        <w:autoSpaceDN w:val="0"/>
+        <w:adjustRightInd w:val="0"/>
+        <w:spacing w:after="0" w:line="240" w:lineRule="auto"/>
+        <w:jc w:val="center"/>
+        <w:rPr>
+          <w:rFonts w:ascii="SFBX1200" w:hAnsi="SFBX1200" w:cs="SFBX1200"/>
+          <w:noProof/>
+          <w:sz w:val="28"/>
+          <w:szCs w:val="28"/>
+        </w:rPr>
+      </w:pPr>
+    </w:p>
+    <w:p>
+      <w:pPr>
+        <w:autoSpaceDE w:val="0"/>
+        <w:autoSpaceDN w:val="0"/>
+        <w:adjustRightInd w:val="0"/>
+        <w:spacing w:after="0" w:line="240" w:lineRule="auto"/>
+        <w:jc w:val="center"/>
+        <w:rPr>
+          <w:rFonts w:ascii="SFBX1200" w:hAnsi="SFBX1200" w:cs="SFBX1200"/>
+          <w:noProof/>
+          <w:sz w:val="28"/>
+          <w:szCs w:val="28"/>
+        </w:rPr>
+      </w:pPr>
+    </w:p>
+    <w:p>
+      <w:pPr>
+        <w:autoSpaceDE w:val="0"/>
+        <w:autoSpaceDN w:val="0"/>
+        <w:adjustRightInd w:val="0"/>
+        <w:spacing w:after="0" w:line="240" w:lineRule="auto"/>
+        <w:jc w:val="center"/>
+        <w:rPr>
+          <w:rFonts w:ascii="SFBX1200" w:hAnsi="SFBX1200" w:cs="SFBX1200"/>
+          <w:noProof/>
+          <w:sz w:val="28"/>
+          <w:szCs w:val="28"/>
+        </w:rPr>
+      </w:pPr>
+    </w:p>
+    <w:p>
+      <w:pPr>
+        <w:autoSpaceDE w:val="0"/>
+        <w:autoSpaceDN w:val="0"/>
+        <w:adjustRightInd w:val="0"/>
+        <w:spacing w:after="0" w:line="240" w:lineRule="auto"/>
+        <w:jc w:val="center"/>
+        <w:rPr>
           <w:rFonts w:ascii="SFBX1200" w:hAnsi="SFBX1200" w:cs="SFBX1200"/>
           <w:sz w:val="28"/>
           <w:szCs w:val="28"/>
         </w:rPr>
-        <w:t xml:space="preserve">4.2.2 Diagrammes de classes </w:t>
-      </w:r>
-      <w:r>
+      </w:pPr>
+      <w:r>
+        <w:rPr>
+          <w:rFonts w:ascii="SFBX1200" w:hAnsi="SFBX1200" w:cs="SFBX1200"/>
+          <w:noProof/>
+          <w:sz w:val="28"/>
+          <w:szCs w:val="28"/>
+        </w:rPr>
+        <w:drawing>
+          <wp:inline distT="0" distB="0" distL="0" distR="0" wp14:anchorId="55DEE496" wp14:editId="62F43285">
+            <wp:extent cx="5390960" cy="4011421"/>
+            <wp:effectExtent l="0" t="0" r="635" b="8255"/>
+            <wp:docPr id="6" name="Image 6"/>
+            <wp:cNvGraphicFramePr>
+              <a:graphicFrameLocks xmlns:a="http://schemas.openxmlformats.org/drawingml/2006/main" noChangeAspect="1"/>
+            </wp:cNvGraphicFramePr>
+            <a:graphic xmlns:a="http://schemas.openxmlformats.org/drawingml/2006/main">
+              <a:graphicData uri="http://schemas.openxmlformats.org/drawingml/2006/picture">
+                <pic:pic xmlns:pic="http://schemas.openxmlformats.org/drawingml/2006/picture">
+                  <pic:nvPicPr>
+                    <pic:cNvPr id="0" name="Picture 3"/>
+                    <pic:cNvPicPr>
+                      <a:picLocks noChangeAspect="1" noChangeArrowheads="1"/>
+                    </pic:cNvPicPr>
+                  </pic:nvPicPr>
+                  <pic:blipFill>
+                    <a:blip r:embed="rId14">
+                      <a:extLst>
+                        <a:ext uri="{28A0092B-C50C-407E-A947-70E740481C1C}">
+                          <a14:useLocalDpi xmlns:a14="http://schemas.microsoft.com/office/drawing/2010/main" val="0"/>
+                        </a:ext>
+                      </a:extLst>
+                    </a:blip>
+                    <a:srcRect/>
+                    <a:stretch>
+                      <a:fillRect/>
+                    </a:stretch>
+                  </pic:blipFill>
+                  <pic:spPr bwMode="auto">
+                    <a:xfrm>
+                      <a:off x="0" y="0"/>
+                      <a:ext cx="5391904" cy="4012123"/>
+                    </a:xfrm>
+                    <a:prstGeom prst="rect">
+                      <a:avLst/>
+                    </a:prstGeom>
+                    <a:noFill/>
+                    <a:ln>
+                      <a:noFill/>
+                    </a:ln>
+                  </pic:spPr>
+                </pic:pic>
+              </a:graphicData>
+            </a:graphic>
+          </wp:inline>
+        </w:drawing>
+      </w:r>
+    </w:p>
+    <w:p>
+      <w:pPr>
+        <w:autoSpaceDE w:val="0"/>
+        <w:autoSpaceDN w:val="0"/>
+        <w:adjustRightInd w:val="0"/>
+        <w:spacing w:after="0" w:line="240" w:lineRule="auto"/>
+        <w:jc w:val="center"/>
         <w:rPr>
           <w:rFonts w:ascii="SFBX1200" w:hAnsi="SFBX1200" w:cs="SFBX1200"/>
           <w:sz w:val="28"/>
           <w:szCs w:val="28"/>
         </w:rPr>
-        <w:t xml:space="preserve"> </w:t>
-      </w:r>
+      </w:pPr>
     </w:p>
     <w:p>
       <w:pPr>
@@ -1621,38 +1896,58 @@
           <w:szCs w:val="28"/>
         </w:rPr>
       </w:pPr>
-      <w:r>
+    </w:p>
+    <w:p>
+      <w:pPr>
+        <w:autoSpaceDE w:val="0"/>
+        <w:autoSpaceDN w:val="0"/>
+        <w:adjustRightInd w:val="0"/>
+        <w:spacing w:after="0" w:line="240" w:lineRule="auto"/>
         <w:rPr>
           <w:rFonts w:ascii="SFBX1200" w:hAnsi="SFBX1200" w:cs="SFBX1200"/>
           <w:sz w:val="28"/>
           <w:szCs w:val="28"/>
         </w:rPr>
-        <w:t>4.2</w:t>
-      </w:r>
-      <w:r>
+      </w:pPr>
+    </w:p>
+    <w:p>
+      <w:pPr>
+        <w:autoSpaceDE w:val="0"/>
+        <w:autoSpaceDN w:val="0"/>
+        <w:adjustRightInd w:val="0"/>
+        <w:spacing w:after="0" w:line="240" w:lineRule="auto"/>
         <w:rPr>
           <w:rFonts w:ascii="SFBX1200" w:hAnsi="SFBX1200" w:cs="SFBX1200"/>
           <w:sz w:val="28"/>
           <w:szCs w:val="28"/>
         </w:rPr>
-        <w:t>3</w:t>
-      </w:r>
-      <w:r>
+      </w:pPr>
+    </w:p>
+    <w:p>
+      <w:pPr>
+        <w:autoSpaceDE w:val="0"/>
+        <w:autoSpaceDN w:val="0"/>
+        <w:adjustRightInd w:val="0"/>
+        <w:spacing w:after="0" w:line="240" w:lineRule="auto"/>
         <w:rPr>
           <w:rFonts w:ascii="SFBX1200" w:hAnsi="SFBX1200" w:cs="SFBX1200"/>
           <w:sz w:val="28"/>
           <w:szCs w:val="28"/>
         </w:rPr>
-        <w:t xml:space="preserve"> </w:t>
-      </w:r>
-      <w:r>
+      </w:pPr>
+    </w:p>
+    <w:p>
+      <w:pPr>
+        <w:autoSpaceDE w:val="0"/>
+        <w:autoSpaceDN w:val="0"/>
+        <w:adjustRightInd w:val="0"/>
+        <w:spacing w:after="0" w:line="240" w:lineRule="auto"/>
         <w:rPr>
           <w:rFonts w:ascii="SFBX1200" w:hAnsi="SFBX1200" w:cs="SFBX1200"/>
           <w:sz w:val="28"/>
           <w:szCs w:val="28"/>
         </w:rPr>
-        <w:t>Datawarehouse</w:t>
-      </w:r>
+      </w:pPr>
     </w:p>
     <w:p>
       <w:pPr>
@@ -1669,44 +1964,471 @@
     </w:p>
     <w:p>
       <w:pPr>
+        <w:autoSpaceDE w:val="0"/>
+        <w:autoSpaceDN w:val="0"/>
+        <w:adjustRightInd w:val="0"/>
+        <w:spacing w:after="0" w:line="240" w:lineRule="auto"/>
         <w:rPr>
           <w:rFonts w:ascii="SFBX1200" w:hAnsi="SFBX1200" w:cs="SFBX1200"/>
           <w:sz w:val="28"/>
           <w:szCs w:val="28"/>
         </w:rPr>
       </w:pPr>
-      <w:r>
+    </w:p>
+    <w:p>
+      <w:pPr>
+        <w:autoSpaceDE w:val="0"/>
+        <w:autoSpaceDN w:val="0"/>
+        <w:adjustRightInd w:val="0"/>
+        <w:spacing w:after="0" w:line="240" w:lineRule="auto"/>
         <w:rPr>
           <w:rFonts w:ascii="SFBX1200" w:hAnsi="SFBX1200" w:cs="SFBX1200"/>
           <w:sz w:val="28"/>
           <w:szCs w:val="28"/>
         </w:rPr>
-        <w:t>4.2.</w:t>
-      </w:r>
-      <w:r>
+      </w:pPr>
+    </w:p>
+    <w:p>
+      <w:pPr>
+        <w:autoSpaceDE w:val="0"/>
+        <w:autoSpaceDN w:val="0"/>
+        <w:adjustRightInd w:val="0"/>
+        <w:spacing w:after="0" w:line="240" w:lineRule="auto"/>
         <w:rPr>
           <w:rFonts w:ascii="SFBX1200" w:hAnsi="SFBX1200" w:cs="SFBX1200"/>
           <w:sz w:val="28"/>
           <w:szCs w:val="28"/>
         </w:rPr>
-        <w:t>4</w:t>
-      </w:r>
-      <w:r>
+      </w:pPr>
+    </w:p>
+    <w:p>
+      <w:pPr>
+        <w:autoSpaceDE w:val="0"/>
+        <w:autoSpaceDN w:val="0"/>
+        <w:adjustRightInd w:val="0"/>
+        <w:spacing w:after="0" w:line="240" w:lineRule="auto"/>
         <w:rPr>
           <w:rFonts w:ascii="SFBX1200" w:hAnsi="SFBX1200" w:cs="SFBX1200"/>
           <w:sz w:val="28"/>
           <w:szCs w:val="28"/>
         </w:rPr>
-        <w:t xml:space="preserve"> Diagrammes de séquences </w:t>
-      </w:r>
-      <w:r>
+      </w:pPr>
+    </w:p>
+    <w:p>
+      <w:pPr>
+        <w:autoSpaceDE w:val="0"/>
+        <w:autoSpaceDN w:val="0"/>
+        <w:adjustRightInd w:val="0"/>
+        <w:spacing w:after="0" w:line="240" w:lineRule="auto"/>
         <w:rPr>
           <w:rFonts w:ascii="SFBX1200" w:hAnsi="SFBX1200" w:cs="SFBX1200"/>
           <w:sz w:val="28"/>
           <w:szCs w:val="28"/>
         </w:rPr>
+      </w:pPr>
+    </w:p>
+    <w:p>
+      <w:pPr>
+        <w:autoSpaceDE w:val="0"/>
+        <w:autoSpaceDN w:val="0"/>
+        <w:adjustRightInd w:val="0"/>
+        <w:spacing w:after="0" w:line="240" w:lineRule="auto"/>
+        <w:rPr>
+          <w:rFonts w:ascii="SFBX1200" w:hAnsi="SFBX1200" w:cs="SFBX1200"/>
+          <w:sz w:val="28"/>
+          <w:szCs w:val="28"/>
+        </w:rPr>
+      </w:pPr>
+    </w:p>
+    <w:p>
+      <w:pPr>
+        <w:autoSpaceDE w:val="0"/>
+        <w:autoSpaceDN w:val="0"/>
+        <w:adjustRightInd w:val="0"/>
+        <w:spacing w:after="0" w:line="240" w:lineRule="auto"/>
+        <w:rPr>
+          <w:rFonts w:ascii="SFBX1200" w:hAnsi="SFBX1200" w:cs="SFBX1200"/>
+          <w:sz w:val="28"/>
+          <w:szCs w:val="28"/>
+        </w:rPr>
+      </w:pPr>
+    </w:p>
+    <w:p>
+      <w:pPr>
+        <w:autoSpaceDE w:val="0"/>
+        <w:autoSpaceDN w:val="0"/>
+        <w:adjustRightInd w:val="0"/>
+        <w:spacing w:after="0" w:line="240" w:lineRule="auto"/>
+        <w:rPr>
+          <w:rFonts w:ascii="SFBX1200" w:hAnsi="SFBX1200" w:cs="SFBX1200"/>
+          <w:sz w:val="28"/>
+          <w:szCs w:val="28"/>
+        </w:rPr>
+      </w:pPr>
+    </w:p>
+    <w:p>
+      <w:pPr>
+        <w:autoSpaceDE w:val="0"/>
+        <w:autoSpaceDN w:val="0"/>
+        <w:adjustRightInd w:val="0"/>
+        <w:spacing w:after="0" w:line="240" w:lineRule="auto"/>
+        <w:rPr>
+          <w:rFonts w:ascii="SFBX1200" w:hAnsi="SFBX1200" w:cs="SFBX1200"/>
+          <w:sz w:val="28"/>
+          <w:szCs w:val="28"/>
+        </w:rPr>
+      </w:pPr>
+    </w:p>
+    <w:p>
+      <w:pPr>
+        <w:autoSpaceDE w:val="0"/>
+        <w:autoSpaceDN w:val="0"/>
+        <w:adjustRightInd w:val="0"/>
+        <w:spacing w:after="0" w:line="240" w:lineRule="auto"/>
+        <w:rPr>
+          <w:rFonts w:ascii="SFBX1200" w:hAnsi="SFBX1200" w:cs="SFBX1200"/>
+          <w:sz w:val="28"/>
+          <w:szCs w:val="28"/>
+        </w:rPr>
+      </w:pPr>
+    </w:p>
+    <w:p>
+      <w:pPr>
+        <w:autoSpaceDE w:val="0"/>
+        <w:autoSpaceDN w:val="0"/>
+        <w:adjustRightInd w:val="0"/>
+        <w:spacing w:after="0" w:line="240" w:lineRule="auto"/>
+        <w:rPr>
+          <w:rFonts w:ascii="SFBX1200" w:hAnsi="SFBX1200" w:cs="SFBX1200"/>
+          <w:sz w:val="28"/>
+          <w:szCs w:val="28"/>
+        </w:rPr>
+      </w:pPr>
+      <w:r>
+        <w:rPr>
+          <w:rFonts w:ascii="SFBX1200" w:hAnsi="SFBX1200" w:cs="SFBX1200"/>
+          <w:sz w:val="28"/>
+          <w:szCs w:val="28"/>
+        </w:rPr>
+        <w:t xml:space="preserve">4.2.1 Conception de la base de </w:t>
+      </w:r>
+      <w:proofErr w:type="gramStart"/>
+      <w:r>
+        <w:rPr>
+          <w:rFonts w:ascii="SFBX1200" w:hAnsi="SFBX1200" w:cs="SFBX1200"/>
+          <w:sz w:val="28"/>
+          <w:szCs w:val="28"/>
+        </w:rPr>
+        <w:t>données</w:t>
+      </w:r>
+      <w:r>
+        <w:rPr>
+          <w:rFonts w:ascii="SFBX1200" w:hAnsi="SFBX1200" w:cs="SFBX1200"/>
+          <w:sz w:val="28"/>
+          <w:szCs w:val="28"/>
+        </w:rPr>
+        <w:t xml:space="preserve">  ER</w:t>
+      </w:r>
+      <w:proofErr w:type="gramEnd"/>
+    </w:p>
+    <w:p>
+      <w:pPr>
+        <w:autoSpaceDE w:val="0"/>
+        <w:autoSpaceDN w:val="0"/>
+        <w:adjustRightInd w:val="0"/>
+        <w:spacing w:after="0" w:line="240" w:lineRule="auto"/>
+        <w:rPr>
+          <w:rFonts w:ascii="SFBX1200" w:hAnsi="SFBX1200" w:cs="SFBX1200"/>
+          <w:sz w:val="28"/>
+          <w:szCs w:val="28"/>
+        </w:rPr>
+      </w:pPr>
+    </w:p>
+    <w:p>
+      <w:pPr>
+        <w:autoSpaceDE w:val="0"/>
+        <w:autoSpaceDN w:val="0"/>
+        <w:adjustRightInd w:val="0"/>
+        <w:spacing w:after="0" w:line="240" w:lineRule="auto"/>
+        <w:rPr>
+          <w:rFonts w:ascii="SFBX1200" w:hAnsi="SFBX1200" w:cs="SFBX1200"/>
+          <w:sz w:val="28"/>
+          <w:szCs w:val="28"/>
+        </w:rPr>
+      </w:pPr>
+      <w:r>
+        <w:rPr>
+          <w:rFonts w:ascii="SFBX1200" w:hAnsi="SFBX1200" w:cs="SFBX1200"/>
+          <w:noProof/>
+          <w:sz w:val="28"/>
+          <w:szCs w:val="28"/>
+        </w:rPr>
+        <w:drawing>
+          <wp:inline distT="0" distB="0" distL="0" distR="0" wp14:anchorId="4D4304F6" wp14:editId="1F2239BF">
+            <wp:extent cx="5752465" cy="3992245"/>
+            <wp:effectExtent l="0" t="0" r="635" b="8255"/>
+            <wp:docPr id="4" name="Image 4"/>
+            <wp:cNvGraphicFramePr>
+              <a:graphicFrameLocks xmlns:a="http://schemas.openxmlformats.org/drawingml/2006/main" noChangeAspect="1"/>
+            </wp:cNvGraphicFramePr>
+            <a:graphic xmlns:a="http://schemas.openxmlformats.org/drawingml/2006/main">
+              <a:graphicData uri="http://schemas.openxmlformats.org/drawingml/2006/picture">
+                <pic:pic xmlns:pic="http://schemas.openxmlformats.org/drawingml/2006/picture">
+                  <pic:nvPicPr>
+                    <pic:cNvPr id="0" name="Picture 2"/>
+                    <pic:cNvPicPr>
+                      <a:picLocks noChangeAspect="1" noChangeArrowheads="1"/>
+                    </pic:cNvPicPr>
+                  </pic:nvPicPr>
+                  <pic:blipFill>
+                    <a:blip r:embed="rId15">
+                      <a:extLst>
+                        <a:ext uri="{28A0092B-C50C-407E-A947-70E740481C1C}">
+                          <a14:useLocalDpi xmlns:a14="http://schemas.microsoft.com/office/drawing/2010/main" val="0"/>
+                        </a:ext>
+                      </a:extLst>
+                    </a:blip>
+                    <a:srcRect/>
+                    <a:stretch>
+                      <a:fillRect/>
+                    </a:stretch>
+                  </pic:blipFill>
+                  <pic:spPr bwMode="auto">
+                    <a:xfrm>
+                      <a:off x="0" y="0"/>
+                      <a:ext cx="5752465" cy="3992245"/>
+                    </a:xfrm>
+                    <a:prstGeom prst="rect">
+                      <a:avLst/>
+                    </a:prstGeom>
+                    <a:noFill/>
+                    <a:ln>
+                      <a:noFill/>
+                    </a:ln>
+                  </pic:spPr>
+                </pic:pic>
+              </a:graphicData>
+            </a:graphic>
+          </wp:inline>
+        </w:drawing>
+      </w:r>
+    </w:p>
+    <w:p>
+      <w:pPr>
+        <w:autoSpaceDE w:val="0"/>
+        <w:autoSpaceDN w:val="0"/>
+        <w:adjustRightInd w:val="0"/>
+        <w:spacing w:after="0" w:line="240" w:lineRule="auto"/>
+        <w:rPr>
+          <w:rFonts w:ascii="SFBX1200" w:hAnsi="SFBX1200" w:cs="SFBX1200"/>
+          <w:sz w:val="28"/>
+          <w:szCs w:val="28"/>
+        </w:rPr>
+      </w:pPr>
+    </w:p>
+    <w:p>
+      <w:pPr>
+        <w:autoSpaceDE w:val="0"/>
+        <w:autoSpaceDN w:val="0"/>
+        <w:adjustRightInd w:val="0"/>
+        <w:spacing w:after="0" w:line="240" w:lineRule="auto"/>
+        <w:rPr>
+          <w:rFonts w:ascii="SFBX1200" w:hAnsi="SFBX1200" w:cs="SFBX1200"/>
+          <w:sz w:val="28"/>
+          <w:szCs w:val="28"/>
+        </w:rPr>
+      </w:pPr>
+    </w:p>
+    <w:p>
+      <w:pPr>
+        <w:autoSpaceDE w:val="0"/>
+        <w:autoSpaceDN w:val="0"/>
+        <w:adjustRightInd w:val="0"/>
+        <w:spacing w:after="0" w:line="240" w:lineRule="auto"/>
+        <w:rPr>
+          <w:rFonts w:ascii="SFBX1200" w:hAnsi="SFBX1200" w:cs="SFBX1200"/>
+          <w:sz w:val="28"/>
+          <w:szCs w:val="28"/>
+        </w:rPr>
+      </w:pPr>
+    </w:p>
+    <w:p>
+      <w:pPr>
+        <w:autoSpaceDE w:val="0"/>
+        <w:autoSpaceDN w:val="0"/>
+        <w:adjustRightInd w:val="0"/>
+        <w:spacing w:after="0" w:line="240" w:lineRule="auto"/>
+        <w:rPr>
+          <w:rFonts w:ascii="SFBX1200" w:hAnsi="SFBX1200" w:cs="SFBX1200"/>
+          <w:sz w:val="28"/>
+          <w:szCs w:val="28"/>
+        </w:rPr>
+      </w:pPr>
+    </w:p>
+    <w:p>
+      <w:pPr>
+        <w:autoSpaceDE w:val="0"/>
+        <w:autoSpaceDN w:val="0"/>
+        <w:adjustRightInd w:val="0"/>
+        <w:spacing w:after="0" w:line="240" w:lineRule="auto"/>
+        <w:rPr>
+          <w:rFonts w:ascii="SFBX1200" w:hAnsi="SFBX1200" w:cs="SFBX1200"/>
+          <w:sz w:val="28"/>
+          <w:szCs w:val="28"/>
+        </w:rPr>
+      </w:pPr>
+    </w:p>
+    <w:p>
+      <w:pPr>
+        <w:autoSpaceDE w:val="0"/>
+        <w:autoSpaceDN w:val="0"/>
+        <w:adjustRightInd w:val="0"/>
+        <w:spacing w:after="0" w:line="240" w:lineRule="auto"/>
+        <w:rPr>
+          <w:rFonts w:ascii="SFBX1200" w:hAnsi="SFBX1200" w:cs="SFBX1200"/>
+          <w:sz w:val="28"/>
+          <w:szCs w:val="28"/>
+        </w:rPr>
+      </w:pPr>
+    </w:p>
+    <w:p>
+      <w:pPr>
+        <w:autoSpaceDE w:val="0"/>
+        <w:autoSpaceDN w:val="0"/>
+        <w:adjustRightInd w:val="0"/>
+        <w:spacing w:after="0" w:line="240" w:lineRule="auto"/>
+        <w:rPr>
+          <w:rFonts w:ascii="SFBX1200" w:hAnsi="SFBX1200" w:cs="SFBX1200"/>
+          <w:sz w:val="28"/>
+          <w:szCs w:val="28"/>
+        </w:rPr>
+      </w:pPr>
+    </w:p>
+    <w:p>
+      <w:pPr>
+        <w:autoSpaceDE w:val="0"/>
+        <w:autoSpaceDN w:val="0"/>
+        <w:adjustRightInd w:val="0"/>
+        <w:spacing w:after="0" w:line="240" w:lineRule="auto"/>
+        <w:rPr>
+          <w:rFonts w:ascii="SFBX1200" w:hAnsi="SFBX1200" w:cs="SFBX1200"/>
+          <w:sz w:val="28"/>
+          <w:szCs w:val="28"/>
+        </w:rPr>
+      </w:pPr>
+    </w:p>
+    <w:p>
+      <w:pPr>
+        <w:autoSpaceDE w:val="0"/>
+        <w:autoSpaceDN w:val="0"/>
+        <w:adjustRightInd w:val="0"/>
+        <w:spacing w:after="0" w:line="240" w:lineRule="auto"/>
+        <w:jc w:val="center"/>
+        <w:rPr>
+          <w:rFonts w:ascii="SFBX1200" w:hAnsi="SFBX1200" w:cs="SFBX1200"/>
+          <w:sz w:val="28"/>
+          <w:szCs w:val="28"/>
+        </w:rPr>
+      </w:pPr>
+    </w:p>
+    <w:p>
+      <w:pPr>
+        <w:autoSpaceDE w:val="0"/>
+        <w:autoSpaceDN w:val="0"/>
+        <w:adjustRightInd w:val="0"/>
+        <w:spacing w:after="0" w:line="240" w:lineRule="auto"/>
+        <w:rPr>
+          <w:rFonts w:ascii="SFBX1200" w:hAnsi="SFBX1200" w:cs="SFBX1200"/>
+          <w:sz w:val="28"/>
+          <w:szCs w:val="28"/>
+        </w:rPr>
+      </w:pPr>
+      <w:r>
+        <w:rPr>
+          <w:rFonts w:ascii="SFBX1200" w:hAnsi="SFBX1200" w:cs="SFBX1200"/>
+          <w:sz w:val="28"/>
+          <w:szCs w:val="28"/>
+        </w:rPr>
+        <w:t>4.2</w:t>
+      </w:r>
+      <w:r>
+        <w:rPr>
+          <w:rFonts w:ascii="SFBX1200" w:hAnsi="SFBX1200" w:cs="SFBX1200"/>
+          <w:sz w:val="28"/>
+          <w:szCs w:val="28"/>
+        </w:rPr>
+        <w:t>3</w:t>
+      </w:r>
+      <w:r>
+        <w:rPr>
+          <w:rFonts w:ascii="SFBX1200" w:hAnsi="SFBX1200" w:cs="SFBX1200"/>
+          <w:sz w:val="28"/>
+          <w:szCs w:val="28"/>
+        </w:rPr>
         <w:t xml:space="preserve"> </w:t>
       </w:r>
+      <w:r>
+        <w:rPr>
+          <w:rFonts w:ascii="SFBX1200" w:hAnsi="SFBX1200" w:cs="SFBX1200"/>
+          <w:sz w:val="28"/>
+          <w:szCs w:val="28"/>
+        </w:rPr>
+        <w:t>Datawarehouse</w:t>
+      </w:r>
+    </w:p>
+    <w:p>
+      <w:pPr>
+        <w:autoSpaceDE w:val="0"/>
+        <w:autoSpaceDN w:val="0"/>
+        <w:adjustRightInd w:val="0"/>
+        <w:spacing w:after="0" w:line="240" w:lineRule="auto"/>
+        <w:rPr>
+          <w:rFonts w:ascii="SFBX1200" w:hAnsi="SFBX1200" w:cs="SFBX1200"/>
+          <w:sz w:val="28"/>
+          <w:szCs w:val="28"/>
+        </w:rPr>
+      </w:pPr>
+    </w:p>
+    <w:p>
+      <w:pPr>
+        <w:rPr>
+          <w:rFonts w:ascii="SFBX1200" w:hAnsi="SFBX1200" w:cs="SFBX1200"/>
+          <w:sz w:val="28"/>
+          <w:szCs w:val="28"/>
+        </w:rPr>
+      </w:pPr>
+      <w:r>
+        <w:rPr>
+          <w:rFonts w:ascii="SFBX1200" w:hAnsi="SFBX1200" w:cs="SFBX1200"/>
+          <w:sz w:val="28"/>
+          <w:szCs w:val="28"/>
+        </w:rPr>
+        <w:t>4.2.</w:t>
+      </w:r>
+      <w:r>
+        <w:rPr>
+          <w:rFonts w:ascii="SFBX1200" w:hAnsi="SFBX1200" w:cs="SFBX1200"/>
+          <w:sz w:val="28"/>
+          <w:szCs w:val="28"/>
+        </w:rPr>
+        <w:t>4</w:t>
+      </w:r>
+      <w:r>
+        <w:rPr>
+          <w:rFonts w:ascii="SFBX1200" w:hAnsi="SFBX1200" w:cs="SFBX1200"/>
+          <w:sz w:val="28"/>
+          <w:szCs w:val="28"/>
+        </w:rPr>
+        <w:t xml:space="preserve"> Diagrammes de séquences </w:t>
+      </w:r>
+      <w:r>
+        <w:rPr>
+          <w:rFonts w:ascii="SFBX1200" w:hAnsi="SFBX1200" w:cs="SFBX1200"/>
+          <w:sz w:val="28"/>
+          <w:szCs w:val="28"/>
+        </w:rPr>
+        <w:t xml:space="preserve"> </w:t>
+      </w:r>
     </w:p>
     <w:p>
       <w:pPr>
@@ -1721,6 +2443,7 @@
         </w:rPr>
       </w:pPr>
     </w:p>
+    <w:p/>
     <w:sectPr>
       <w:pgSz w:w="11906" w:h="16838"/>
       <w:pgMar w:top="1417" w:right="1417" w:bottom="1417" w:left="1417" w:header="708" w:footer="708" w:gutter="0"/>
@@ -3874,7 +4597,7 @@
   <w:style w:type="paragraph" w:default="1" w:styleId="Normal">
     <w:name w:val="Normal"/>
     <w:qFormat/>
-    <w:rsid w:val="00FB1A52"/>
+    <w:rsid w:val="007A5069"/>
   </w:style>
   <w:style w:type="character" w:default="1" w:styleId="Policepardfaut">
     <w:name w:val="Default Paragraph Font"/>

--- a/rapport/chap4.docx
+++ b/rapport/chap4.docx
@@ -387,7 +387,7 @@
           <w:szCs w:val="28"/>
         </w:rPr>
         <w:drawing>
-          <wp:inline distT="0" distB="0" distL="0" distR="0" wp14:anchorId="1433049A" wp14:editId="0444495D">
+          <wp:inline distT="0" distB="0" distL="0" distR="0" wp14:anchorId="6E5F6AD4" wp14:editId="5D9233E3">
             <wp:extent cx="5349875" cy="2218055"/>
             <wp:effectExtent l="0" t="0" r="3175" b="0"/>
             <wp:docPr id="2" name="Image 2"/>
@@ -443,7 +443,7 @@
           <w:szCs w:val="24"/>
         </w:rPr>
         <w:drawing>
-          <wp:inline distT="0" distB="0" distL="0" distR="0" wp14:anchorId="4ABF17DA" wp14:editId="2002E056">
+          <wp:inline distT="0" distB="0" distL="0" distR="0" wp14:anchorId="4CDD6275" wp14:editId="6416F7EC">
             <wp:extent cx="4449445" cy="1945005"/>
             <wp:effectExtent l="0" t="0" r="8255" b="0"/>
             <wp:docPr id="1" name="Image 1"/>
@@ -865,7 +865,7 @@
           <w:szCs w:val="28"/>
         </w:rPr>
         <w:drawing>
-          <wp:inline distT="0" distB="0" distL="0" distR="0" wp14:anchorId="29650A6D" wp14:editId="244DC081">
+          <wp:inline distT="0" distB="0" distL="0" distR="0" wp14:anchorId="6031F545" wp14:editId="779B3E6A">
             <wp:extent cx="1671851" cy="2656840"/>
             <wp:effectExtent l="0" t="19050" r="0" b="29210"/>
             <wp:docPr id="5" name="Diagramme 5"/>
@@ -1709,7 +1709,7 @@
           <w:szCs w:val="28"/>
         </w:rPr>
         <w:lastRenderedPageBreak/>
-        <w:t xml:space="preserve">4.2.2 Diagrammes de classes </w:t>
+        <w:t xml:space="preserve">4.2.2 Diagramme de classes </w:t>
       </w:r>
       <w:r>
         <w:rPr>
@@ -1821,7 +1821,7 @@
           <w:szCs w:val="28"/>
         </w:rPr>
         <w:drawing>
-          <wp:inline distT="0" distB="0" distL="0" distR="0" wp14:anchorId="55DEE496" wp14:editId="62F43285">
+          <wp:inline distT="0" distB="0" distL="0" distR="0" wp14:anchorId="19B66D5C" wp14:editId="068E17D9">
             <wp:extent cx="5390960" cy="4011421"/>
             <wp:effectExtent l="0" t="0" r="635" b="8255"/>
             <wp:docPr id="6" name="Image 6"/>
@@ -1890,12 +1890,37 @@
         <w:autoSpaceDN w:val="0"/>
         <w:adjustRightInd w:val="0"/>
         <w:spacing w:after="0" w:line="240" w:lineRule="auto"/>
+        <w:ind w:left="2124" w:firstLine="708"/>
         <w:rPr>
           <w:rFonts w:ascii="SFBX1200" w:hAnsi="SFBX1200" w:cs="SFBX1200"/>
           <w:sz w:val="28"/>
           <w:szCs w:val="28"/>
         </w:rPr>
       </w:pPr>
+      <w:r>
+        <w:rPr>
+          <w:rFonts w:ascii="SFBX1200" w:hAnsi="SFBX1200" w:cs="SFBX1200"/>
+          <w:sz w:val="28"/>
+          <w:szCs w:val="28"/>
+        </w:rPr>
+        <w:t xml:space="preserve">Digramme de </w:t>
+      </w:r>
+      <w:r>
+        <w:rPr>
+          <w:rFonts w:ascii="SFBX1200" w:hAnsi="SFBX1200" w:cs="SFBX1200"/>
+          <w:sz w:val="28"/>
+          <w:szCs w:val="28"/>
+        </w:rPr>
+        <w:t xml:space="preserve">classes </w:t>
+      </w:r>
+      <w:r>
+        <w:rPr>
+          <w:rFonts w:ascii="SFBX1200" w:hAnsi="SFBX1200" w:cs="SFBX1200"/>
+          <w:sz w:val="28"/>
+          <w:szCs w:val="28"/>
+        </w:rPr>
+        <w:t xml:space="preserve"> </w:t>
+      </w:r>
     </w:p>
     <w:p>
       <w:pPr>
@@ -1948,6 +1973,46 @@
           <w:szCs w:val="28"/>
         </w:rPr>
       </w:pPr>
+      <w:r>
+        <w:rPr>
+          <w:rFonts w:ascii="SFBX1200" w:hAnsi="SFBX1200" w:cs="SFBX1200"/>
+          <w:sz w:val="28"/>
+          <w:szCs w:val="28"/>
+        </w:rPr>
+        <w:tab/>
+      </w:r>
+      <w:r>
+        <w:rPr>
+          <w:rFonts w:ascii="SFBX1200" w:hAnsi="SFBX1200" w:cs="SFBX1200"/>
+          <w:sz w:val="28"/>
+          <w:szCs w:val="28"/>
+        </w:rPr>
+        <w:tab/>
+      </w:r>
+      <w:r>
+        <w:rPr>
+          <w:rFonts w:ascii="SFBX1200" w:hAnsi="SFBX1200" w:cs="SFBX1200"/>
+          <w:sz w:val="28"/>
+          <w:szCs w:val="28"/>
+        </w:rPr>
+        <w:tab/>
+      </w:r>
+      <w:r>
+        <w:rPr>
+          <w:rFonts w:ascii="SFBX1200" w:hAnsi="SFBX1200" w:cs="SFBX1200"/>
+          <w:sz w:val="28"/>
+          <w:szCs w:val="28"/>
+        </w:rPr>
+        <w:tab/>
+      </w:r>
+      <w:r>
+        <w:rPr>
+          <w:rFonts w:ascii="SFBX1200" w:hAnsi="SFBX1200" w:cs="SFBX1200"/>
+          <w:sz w:val="28"/>
+          <w:szCs w:val="28"/>
+        </w:rPr>
+        <w:tab/>
+      </w:r>
     </w:p>
     <w:p>
       <w:pPr>
@@ -2104,32 +2169,6 @@
           <w:szCs w:val="28"/>
         </w:rPr>
       </w:pPr>
-      <w:r>
-        <w:rPr>
-          <w:rFonts w:ascii="SFBX1200" w:hAnsi="SFBX1200" w:cs="SFBX1200"/>
-          <w:sz w:val="28"/>
-          <w:szCs w:val="28"/>
-        </w:rPr>
-        <w:t xml:space="preserve">4.2.1 Conception de la base de </w:t>
-      </w:r>
-      <w:proofErr w:type="gramStart"/>
-      <w:r>
-        <w:rPr>
-          <w:rFonts w:ascii="SFBX1200" w:hAnsi="SFBX1200" w:cs="SFBX1200"/>
-          <w:sz w:val="28"/>
-          <w:szCs w:val="28"/>
-        </w:rPr>
-        <w:t>données</w:t>
-      </w:r>
-      <w:r>
-        <w:rPr>
-          <w:rFonts w:ascii="SFBX1200" w:hAnsi="SFBX1200" w:cs="SFBX1200"/>
-          <w:sz w:val="28"/>
-          <w:szCs w:val="28"/>
-        </w:rPr>
-        <w:t xml:space="preserve">  ER</w:t>
-      </w:r>
-      <w:proofErr w:type="gramEnd"/>
     </w:p>
     <w:p>
       <w:pPr>
@@ -2143,6 +2182,22 @@
           <w:szCs w:val="28"/>
         </w:rPr>
       </w:pPr>
+      <w:r>
+        <w:rPr>
+          <w:rFonts w:ascii="SFBX1200" w:hAnsi="SFBX1200" w:cs="SFBX1200"/>
+          <w:sz w:val="28"/>
+          <w:szCs w:val="28"/>
+        </w:rPr>
+        <w:t>4.2.1 Conception de la base de données</w:t>
+      </w:r>
+      <w:r>
+        <w:rPr>
+          <w:rFonts w:ascii="SFBX1200" w:hAnsi="SFBX1200" w:cs="SFBX1200"/>
+          <w:sz w:val="28"/>
+          <w:szCs w:val="28"/>
+        </w:rPr>
+        <w:t xml:space="preserve">  </w:t>
+      </w:r>
     </w:p>
     <w:p>
       <w:pPr>
@@ -2156,6 +2211,64 @@
           <w:szCs w:val="28"/>
         </w:rPr>
       </w:pPr>
+    </w:p>
+    <w:p>
+      <w:pPr>
+        <w:autoSpaceDE w:val="0"/>
+        <w:autoSpaceDN w:val="0"/>
+        <w:adjustRightInd w:val="0"/>
+        <w:spacing w:after="0" w:line="240" w:lineRule="auto"/>
+      </w:pPr>
+      <w:r>
+        <w:t xml:space="preserve">La figure suivante est un </w:t>
+      </w:r>
+      <w:hyperlink r:id="rId15" w:history="1">
+        <w:r>
+          <w:t>modèle de données</w:t>
+        </w:r>
+      </w:hyperlink>
+      <w:r>
+        <w:t xml:space="preserve"> ou </w:t>
+      </w:r>
+      <w:hyperlink r:id="rId16" w:tooltip="Diagramme" w:history="1">
+        <w:r>
+          <w:t>diagramme</w:t>
+        </w:r>
+      </w:hyperlink>
+      <w:r>
+        <w:t xml:space="preserve"> pour des descriptions de haut niveau de </w:t>
+      </w:r>
+      <w:hyperlink r:id="rId17" w:tooltip="Cahier des charges" w:history="1">
+        <w:r>
+          <w:t>modèles conceptuels de données</w:t>
+        </w:r>
+      </w:hyperlink>
+    </w:p>
+    <w:p>
+      <w:pPr>
+        <w:autoSpaceDE w:val="0"/>
+        <w:autoSpaceDN w:val="0"/>
+        <w:adjustRightInd w:val="0"/>
+        <w:spacing w:after="0" w:line="240" w:lineRule="auto"/>
+        <w:rPr>
+          <w:rFonts w:ascii="SFBX1200" w:hAnsi="SFBX1200" w:cs="SFBX1200"/>
+          <w:sz w:val="28"/>
+          <w:szCs w:val="28"/>
+        </w:rPr>
+      </w:pPr>
+    </w:p>
+    <w:p>
+      <w:pPr>
+        <w:autoSpaceDE w:val="0"/>
+        <w:autoSpaceDN w:val="0"/>
+        <w:adjustRightInd w:val="0"/>
+        <w:spacing w:after="0" w:line="240" w:lineRule="auto"/>
+        <w:rPr>
+          <w:rFonts w:ascii="SFBX1200" w:hAnsi="SFBX1200" w:cs="SFBX1200"/>
+          <w:sz w:val="28"/>
+          <w:szCs w:val="28"/>
+        </w:rPr>
+      </w:pPr>
       <w:r>
         <w:rPr>
           <w:rFonts w:ascii="SFBX1200" w:hAnsi="SFBX1200" w:cs="SFBX1200"/>
@@ -2164,7 +2277,7 @@
           <w:szCs w:val="28"/>
         </w:rPr>
         <w:drawing>
-          <wp:inline distT="0" distB="0" distL="0" distR="0" wp14:anchorId="4D4304F6" wp14:editId="1F2239BF">
+          <wp:inline distT="0" distB="0" distL="0" distR="0" wp14:anchorId="1435A6DE" wp14:editId="694F4D9D">
             <wp:extent cx="5752465" cy="3992245"/>
             <wp:effectExtent l="0" t="0" r="635" b="8255"/>
             <wp:docPr id="4" name="Image 4"/>
@@ -2181,7 +2294,7 @@
                     </pic:cNvPicPr>
                   </pic:nvPicPr>
                   <pic:blipFill>
-                    <a:blip r:embed="rId15">
+                    <a:blip r:embed="rId18">
                       <a:extLst>
                         <a:ext uri="{28A0092B-C50C-407E-A947-70E740481C1C}">
                           <a14:useLocalDpi xmlns:a14="http://schemas.microsoft.com/office/drawing/2010/main" val="0"/>
@@ -2258,12 +2371,29 @@
         <w:autoSpaceDN w:val="0"/>
         <w:adjustRightInd w:val="0"/>
         <w:spacing w:after="0" w:line="240" w:lineRule="auto"/>
+        <w:ind w:left="2124" w:firstLine="708"/>
         <w:rPr>
           <w:rFonts w:ascii="SFBX1200" w:hAnsi="SFBX1200" w:cs="SFBX1200"/>
           <w:sz w:val="28"/>
           <w:szCs w:val="28"/>
         </w:rPr>
       </w:pPr>
+      <w:r>
+        <w:rPr>
+          <w:rFonts w:ascii="SFBX1200" w:hAnsi="SFBX1200" w:cs="SFBX1200"/>
+          <w:sz w:val="28"/>
+          <w:szCs w:val="28"/>
+        </w:rPr>
+        <w:t xml:space="preserve">Digramme </w:t>
+      </w:r>
+      <w:r>
+        <w:rPr>
+          <w:rFonts w:ascii="SFBX1200" w:hAnsi="SFBX1200" w:cs="SFBX1200"/>
+          <w:sz w:val="28"/>
+          <w:szCs w:val="28"/>
+        </w:rPr>
+        <w:t>entité association</w:t>
+      </w:r>
     </w:p>
     <w:p>
       <w:pPr>
@@ -2333,27 +2463,950 @@
     </w:p>
     <w:p>
       <w:pPr>
+        <w:rPr>
+          <w:rFonts w:ascii="SFBX1200" w:hAnsi="SFBX1200" w:cs="SFBX1200"/>
+          <w:sz w:val="28"/>
+          <w:szCs w:val="28"/>
+        </w:rPr>
+      </w:pPr>
+      <w:r>
+        <w:rPr>
+          <w:rFonts w:ascii="SFBX1200" w:hAnsi="SFBX1200" w:cs="SFBX1200"/>
+          <w:sz w:val="28"/>
+          <w:szCs w:val="28"/>
+        </w:rPr>
+        <w:t>4</w:t>
+      </w:r>
+      <w:r>
+        <w:rPr>
+          <w:rFonts w:ascii="SFBX1200" w:hAnsi="SFBX1200" w:cs="SFBX1200"/>
+          <w:sz w:val="28"/>
+          <w:szCs w:val="28"/>
+        </w:rPr>
+        <w:t>.</w:t>
+      </w:r>
+      <w:r>
+        <w:rPr>
+          <w:rFonts w:ascii="SFBX1200" w:hAnsi="SFBX1200" w:cs="SFBX1200"/>
+          <w:sz w:val="28"/>
+          <w:szCs w:val="28"/>
+        </w:rPr>
+        <w:t>3</w:t>
+      </w:r>
+      <w:r>
+        <w:rPr>
+          <w:rFonts w:ascii="SFBX1200" w:hAnsi="SFBX1200" w:cs="SFBX1200"/>
+          <w:sz w:val="28"/>
+          <w:szCs w:val="28"/>
+        </w:rPr>
+        <w:t xml:space="preserve"> Conception de l’entrepôt de données</w:t>
+      </w:r>
+    </w:p>
+    <w:p>
+      <w:pPr>
         <w:autoSpaceDE w:val="0"/>
         <w:autoSpaceDN w:val="0"/>
         <w:adjustRightInd w:val="0"/>
         <w:spacing w:after="0" w:line="240" w:lineRule="auto"/>
         <w:rPr>
-          <w:rFonts w:ascii="SFBX1200" w:hAnsi="SFBX1200" w:cs="SFBX1200"/>
-          <w:sz w:val="28"/>
-          <w:szCs w:val="28"/>
-        </w:rPr>
-      </w:pPr>
-      <w:r>
-        <w:rPr>
-          <w:rFonts w:ascii="SFBX1200" w:hAnsi="SFBX1200" w:cs="SFBX1200"/>
-          <w:sz w:val="28"/>
-          <w:szCs w:val="28"/>
-        </w:rPr>
-        <w:t>4.2</w:t>
-      </w:r>
-      <w:r>
-        <w:rPr>
-          <w:rFonts w:ascii="SFBX1200" w:hAnsi="SFBX1200" w:cs="SFBX1200"/>
+          <w:rFonts w:ascii="SFRM1200" w:hAnsi="SFRM1200" w:cs="SFRM1200"/>
+          <w:sz w:val="24"/>
+          <w:szCs w:val="24"/>
+        </w:rPr>
+      </w:pPr>
+      <w:r>
+        <w:rPr>
+          <w:rFonts w:ascii="SFRM1200" w:hAnsi="SFRM1200" w:cs="SFRM1200"/>
+          <w:sz w:val="24"/>
+          <w:szCs w:val="24"/>
+        </w:rPr>
+        <w:t xml:space="preserve">Dans un contexte d’un projet décisionnel, notre objectif c’est d’arriver à restaurer un ensemble de tableaux de bords qui se basent sur des indicateurs de performance (KPI) générés à partir de données instaurées dans </w:t>
+      </w:r>
+      <w:r>
+        <w:rPr>
+          <w:rFonts w:ascii="SFRM1200" w:hAnsi="SFRM1200" w:cs="SFRM1200"/>
+          <w:sz w:val="24"/>
+          <w:szCs w:val="24"/>
+        </w:rPr>
+        <w:t>l’entrepôt de données</w:t>
+      </w:r>
+      <w:r>
+        <w:rPr>
+          <w:rFonts w:ascii="SFRM1200" w:hAnsi="SFRM1200" w:cs="SFRM1200"/>
+          <w:sz w:val="24"/>
+          <w:szCs w:val="24"/>
+        </w:rPr>
+        <w:t xml:space="preserve">. Pour se faire, il faut que nous identifiions le </w:t>
+      </w:r>
+      <w:r>
+        <w:rPr>
+          <w:rFonts w:ascii="SFRM1200" w:hAnsi="SFRM1200" w:cs="SFRM1200"/>
+          <w:sz w:val="24"/>
+          <w:szCs w:val="24"/>
+        </w:rPr>
+        <w:t>modèle conceptuel</w:t>
+      </w:r>
+      <w:r>
+        <w:rPr>
+          <w:rFonts w:ascii="SFRM1200" w:hAnsi="SFRM1200" w:cs="SFRM1200"/>
+          <w:sz w:val="24"/>
+          <w:szCs w:val="24"/>
+        </w:rPr>
+        <w:t xml:space="preserve"> de </w:t>
+      </w:r>
+      <w:r>
+        <w:rPr>
+          <w:rFonts w:ascii="SFRM1200" w:hAnsi="SFRM1200" w:cs="SFRM1200"/>
+          <w:sz w:val="24"/>
+          <w:szCs w:val="24"/>
+        </w:rPr>
+        <w:t>l’entrepôt</w:t>
+      </w:r>
+      <w:r>
+        <w:rPr>
+          <w:rFonts w:ascii="SFRM1200" w:hAnsi="SFRM1200" w:cs="SFRM1200"/>
+          <w:sz w:val="24"/>
+          <w:szCs w:val="24"/>
+        </w:rPr>
+        <w:t xml:space="preserve"> et les dimensions et les mesures retenus.</w:t>
+      </w:r>
+    </w:p>
+    <w:p>
+      <w:pPr>
+        <w:autoSpaceDE w:val="0"/>
+        <w:autoSpaceDN w:val="0"/>
+        <w:adjustRightInd w:val="0"/>
+        <w:spacing w:after="0" w:line="240" w:lineRule="auto"/>
+        <w:rPr>
+          <w:rFonts w:ascii="SFRM1200" w:hAnsi="SFRM1200" w:cs="SFRM1200"/>
+          <w:sz w:val="24"/>
+          <w:szCs w:val="24"/>
+        </w:rPr>
+      </w:pPr>
+    </w:p>
+    <w:p>
+      <w:pPr>
+        <w:tabs>
+          <w:tab w:val="left" w:pos="1064"/>
+        </w:tabs>
+        <w:rPr>
+          <w:b/>
+          <w:bCs/>
+          <w:sz w:val="28"/>
+          <w:szCs w:val="28"/>
+        </w:rPr>
+      </w:pPr>
+      <w:r>
+        <w:rPr>
+          <w:b/>
+          <w:bCs/>
+          <w:sz w:val="28"/>
+          <w:szCs w:val="28"/>
+        </w:rPr>
+        <w:lastRenderedPageBreak/>
+        <w:t xml:space="preserve"> Étude du modèle conceptuel</w:t>
+      </w:r>
+    </w:p>
+    <w:p>
+      <w:pPr>
+        <w:tabs>
+          <w:tab w:val="left" w:pos="1064"/>
+        </w:tabs>
+        <w:rPr>
+          <w:rFonts w:ascii="Times New Roman" w:hAnsi="Times New Roman" w:cs="Times New Roman"/>
+          <w:color w:val="000000"/>
+          <w:sz w:val="23"/>
+          <w:szCs w:val="23"/>
+        </w:rPr>
+      </w:pPr>
+      <w:r>
+        <w:rPr>
+          <w:rFonts w:ascii="Times New Roman" w:hAnsi="Times New Roman" w:cs="Times New Roman"/>
+          <w:color w:val="000000"/>
+          <w:sz w:val="23"/>
+          <w:szCs w:val="23"/>
+        </w:rPr>
+        <w:t>Il existe 3 modèles conceptuel d’entrepôt de données</w:t>
+      </w:r>
+      <w:r>
+        <w:rPr>
+          <w:rFonts w:ascii="Times New Roman" w:hAnsi="Times New Roman" w:cs="Times New Roman"/>
+          <w:color w:val="000000"/>
+          <w:sz w:val="23"/>
+          <w:szCs w:val="23"/>
+        </w:rPr>
+        <w:t xml:space="preserve"> qui sont :</w:t>
+      </w:r>
+    </w:p>
+    <w:p>
+      <w:pPr>
+        <w:pStyle w:val="Default"/>
+        <w:numPr>
+          <w:ilvl w:val="0"/>
+          <w:numId w:val="17"/>
+        </w:numPr>
+        <w:spacing w:after="44"/>
+        <w:rPr>
+          <w:sz w:val="23"/>
+          <w:szCs w:val="23"/>
+        </w:rPr>
+      </w:pPr>
+      <w:r>
+        <w:rPr>
+          <w:sz w:val="23"/>
+          <w:szCs w:val="23"/>
+        </w:rPr>
+        <w:t xml:space="preserve">Modèle en étoile </w:t>
+      </w:r>
+    </w:p>
+    <w:p>
+      <w:pPr>
+        <w:pStyle w:val="Default"/>
+        <w:numPr>
+          <w:ilvl w:val="0"/>
+          <w:numId w:val="17"/>
+        </w:numPr>
+        <w:spacing w:after="44"/>
+        <w:rPr>
+          <w:sz w:val="23"/>
+          <w:szCs w:val="23"/>
+        </w:rPr>
+      </w:pPr>
+      <w:r>
+        <w:rPr>
+          <w:sz w:val="23"/>
+          <w:szCs w:val="23"/>
+        </w:rPr>
+        <w:t xml:space="preserve">Modèle en flocon de neige </w:t>
+      </w:r>
+    </w:p>
+    <w:p>
+      <w:pPr>
+        <w:pStyle w:val="Default"/>
+        <w:numPr>
+          <w:ilvl w:val="0"/>
+          <w:numId w:val="17"/>
+        </w:numPr>
+        <w:rPr>
+          <w:sz w:val="23"/>
+          <w:szCs w:val="23"/>
+        </w:rPr>
+      </w:pPr>
+      <w:r>
+        <w:rPr>
+          <w:sz w:val="23"/>
+          <w:szCs w:val="23"/>
+        </w:rPr>
+        <w:t xml:space="preserve">Modèle en constellation </w:t>
+      </w:r>
+    </w:p>
+    <w:p>
+      <w:pPr>
+        <w:tabs>
+          <w:tab w:val="left" w:pos="1064"/>
+        </w:tabs>
+        <w:rPr>
+          <w:rFonts w:ascii="Times New Roman" w:hAnsi="Times New Roman" w:cs="Times New Roman"/>
+          <w:color w:val="000000"/>
+          <w:sz w:val="23"/>
+          <w:szCs w:val="23"/>
+        </w:rPr>
+      </w:pPr>
+    </w:p>
+    <w:p>
+      <w:pPr>
+        <w:pStyle w:val="Default"/>
+        <w:rPr>
+          <w:rFonts w:asciiTheme="minorHAnsi" w:hAnsiTheme="minorHAnsi" w:cstheme="minorBidi"/>
+          <w:color w:val="auto"/>
+          <w:sz w:val="23"/>
+          <w:szCs w:val="23"/>
+        </w:rPr>
+      </w:pPr>
+      <w:r>
+        <w:rPr>
+          <w:rFonts w:asciiTheme="minorHAnsi" w:hAnsiTheme="minorHAnsi" w:cstheme="minorBidi"/>
+          <w:color w:val="auto"/>
+          <w:sz w:val="23"/>
+          <w:szCs w:val="23"/>
+        </w:rPr>
+        <w:t>Pour notre solution, nous avons opté pour le modèle en flocon de neige qui permet de formaliser une hiérarchie de dimensions en fonction de la granularité de l’information qui sont reliées entre elles par un ensemble de relations jusqu’à arriver à la granularité la plus fine, ce model permet de s’approfondir dans les détails, ce qui facilite l’analyse et réduit le volume des données.</w:t>
+      </w:r>
+    </w:p>
+    <w:p>
+      <w:pPr>
+        <w:pStyle w:val="Default"/>
+        <w:rPr>
+          <w:rFonts w:asciiTheme="minorHAnsi" w:hAnsiTheme="minorHAnsi" w:cstheme="minorBidi"/>
+          <w:color w:val="auto"/>
+          <w:sz w:val="23"/>
+          <w:szCs w:val="23"/>
+        </w:rPr>
+      </w:pPr>
+    </w:p>
+    <w:p>
+      <w:pPr>
+        <w:tabs>
+          <w:tab w:val="left" w:pos="1064"/>
+        </w:tabs>
+        <w:rPr>
+          <w:sz w:val="23"/>
+          <w:szCs w:val="23"/>
+        </w:rPr>
+      </w:pPr>
+      <w:r>
+        <w:rPr>
+          <w:sz w:val="23"/>
+          <w:szCs w:val="23"/>
+        </w:rPr>
+        <w:t xml:space="preserve">La </w:t>
+      </w:r>
+      <w:proofErr w:type="gramStart"/>
+      <w:r>
+        <w:rPr>
+          <w:sz w:val="23"/>
+          <w:szCs w:val="23"/>
+        </w:rPr>
+        <w:t>suivante  représente</w:t>
+      </w:r>
+      <w:proofErr w:type="gramEnd"/>
+      <w:r>
+        <w:rPr>
+          <w:sz w:val="23"/>
+          <w:szCs w:val="23"/>
+        </w:rPr>
+        <w:t xml:space="preserve"> un exemple de modèle en flocon de neige</w:t>
+      </w:r>
+    </w:p>
+    <w:p>
+      <w:pPr>
+        <w:tabs>
+          <w:tab w:val="left" w:pos="1064"/>
+        </w:tabs>
+        <w:jc w:val="center"/>
+        <w:rPr>
+          <w:sz w:val="23"/>
+          <w:szCs w:val="23"/>
+        </w:rPr>
+      </w:pPr>
+      <w:r>
+        <w:rPr>
+          <w:noProof/>
+          <w:sz w:val="23"/>
+          <w:szCs w:val="23"/>
+        </w:rPr>
+        <w:drawing>
+          <wp:inline distT="0" distB="0" distL="0" distR="0" wp14:anchorId="22617E5E" wp14:editId="11399911">
+            <wp:extent cx="4648200" cy="4000293"/>
+            <wp:effectExtent l="0" t="0" r="0" b="635"/>
+            <wp:docPr id="3" name="Image 3"/>
+            <wp:cNvGraphicFramePr>
+              <a:graphicFrameLocks xmlns:a="http://schemas.openxmlformats.org/drawingml/2006/main" noChangeAspect="1"/>
+            </wp:cNvGraphicFramePr>
+            <a:graphic xmlns:a="http://schemas.openxmlformats.org/drawingml/2006/main">
+              <a:graphicData uri="http://schemas.openxmlformats.org/drawingml/2006/picture">
+                <pic:pic xmlns:pic="http://schemas.openxmlformats.org/drawingml/2006/picture">
+                  <pic:nvPicPr>
+                    <pic:cNvPr id="0" name="Picture 3"/>
+                    <pic:cNvPicPr>
+                      <a:picLocks noChangeAspect="1" noChangeArrowheads="1"/>
+                    </pic:cNvPicPr>
+                  </pic:nvPicPr>
+                  <pic:blipFill>
+                    <a:blip r:embed="rId19">
+                      <a:extLst>
+                        <a:ext uri="{28A0092B-C50C-407E-A947-70E740481C1C}">
+                          <a14:useLocalDpi xmlns:a14="http://schemas.microsoft.com/office/drawing/2010/main" val="0"/>
+                        </a:ext>
+                      </a:extLst>
+                    </a:blip>
+                    <a:srcRect/>
+                    <a:stretch>
+                      <a:fillRect/>
+                    </a:stretch>
+                  </pic:blipFill>
+                  <pic:spPr bwMode="auto">
+                    <a:xfrm>
+                      <a:off x="0" y="0"/>
+                      <a:ext cx="4650115" cy="4001941"/>
+                    </a:xfrm>
+                    <a:prstGeom prst="rect">
+                      <a:avLst/>
+                    </a:prstGeom>
+                    <a:noFill/>
+                    <a:ln>
+                      <a:noFill/>
+                    </a:ln>
+                  </pic:spPr>
+                </pic:pic>
+              </a:graphicData>
+            </a:graphic>
+          </wp:inline>
+        </w:drawing>
+      </w:r>
+    </w:p>
+    <w:p>
+      <w:pPr>
+        <w:pStyle w:val="Default"/>
+        <w:rPr>
+          <w:sz w:val="23"/>
+          <w:szCs w:val="23"/>
+        </w:rPr>
+      </w:pPr>
+    </w:p>
+    <w:p>
+      <w:pPr>
+        <w:tabs>
+          <w:tab w:val="left" w:pos="1064"/>
+        </w:tabs>
+        <w:rPr>
+          <w:sz w:val="23"/>
+          <w:szCs w:val="23"/>
+        </w:rPr>
+      </w:pPr>
+      <w:r>
+        <w:rPr>
+          <w:sz w:val="23"/>
+          <w:szCs w:val="23"/>
+        </w:rPr>
+        <w:t xml:space="preserve"> </w:t>
+      </w:r>
+      <w:r>
+        <w:rPr>
+          <w:sz w:val="23"/>
+          <w:szCs w:val="23"/>
+        </w:rPr>
+        <w:tab/>
+      </w:r>
+      <w:r>
+        <w:rPr>
+          <w:sz w:val="23"/>
+          <w:szCs w:val="23"/>
+        </w:rPr>
+        <w:tab/>
+      </w:r>
+      <w:r>
+        <w:rPr>
+          <w:sz w:val="23"/>
+          <w:szCs w:val="23"/>
+        </w:rPr>
+        <w:tab/>
+      </w:r>
+      <w:r>
+        <w:rPr>
+          <w:sz w:val="23"/>
+          <w:szCs w:val="23"/>
+        </w:rPr>
+        <w:tab/>
+        <w:t>Modèle en flocon de neige</w:t>
+      </w:r>
+    </w:p>
+    <w:p>
+      <w:pPr>
+        <w:tabs>
+          <w:tab w:val="left" w:pos="1064"/>
+        </w:tabs>
+        <w:rPr>
+          <w:sz w:val="23"/>
+          <w:szCs w:val="23"/>
+        </w:rPr>
+      </w:pPr>
+    </w:p>
+    <w:p>
+      <w:pPr>
+        <w:pStyle w:val="Default"/>
+        <w:rPr>
+          <w:sz w:val="28"/>
+          <w:szCs w:val="28"/>
+        </w:rPr>
+      </w:pPr>
+      <w:r>
+        <w:rPr>
+          <w:sz w:val="28"/>
+          <w:szCs w:val="28"/>
+        </w:rPr>
+        <w:t xml:space="preserve">Choix des dimensions </w:t>
+      </w:r>
+    </w:p>
+    <w:p>
+      <w:pPr>
+        <w:pStyle w:val="Default"/>
+        <w:rPr>
+          <w:sz w:val="28"/>
+          <w:szCs w:val="28"/>
+        </w:rPr>
+      </w:pPr>
+    </w:p>
+    <w:p>
+      <w:pPr>
+        <w:pStyle w:val="Default"/>
+        <w:rPr>
+          <w:rFonts w:asciiTheme="minorHAnsi" w:hAnsiTheme="minorHAnsi" w:cstheme="minorBidi"/>
+          <w:color w:val="auto"/>
+          <w:sz w:val="23"/>
+          <w:szCs w:val="23"/>
+        </w:rPr>
+      </w:pPr>
+      <w:r>
+        <w:rPr>
+          <w:rFonts w:asciiTheme="minorHAnsi" w:hAnsiTheme="minorHAnsi" w:cstheme="minorBidi"/>
+          <w:color w:val="auto"/>
+          <w:sz w:val="23"/>
+          <w:szCs w:val="23"/>
+        </w:rPr>
+        <w:t xml:space="preserve">On entend par dimensions, tous les axes ou thèmes suivant lesquels les données seront analysées. On attribue une table à chaque dimension ce qui implique qu’il existe autant de tables de dimension que de dimensions. </w:t>
+      </w:r>
+    </w:p>
+    <w:p>
+      <w:pPr>
+        <w:tabs>
+          <w:tab w:val="left" w:pos="1064"/>
+        </w:tabs>
+        <w:rPr>
+          <w:sz w:val="23"/>
+          <w:szCs w:val="23"/>
+        </w:rPr>
+      </w:pPr>
+      <w:r>
+        <w:rPr>
+          <w:sz w:val="23"/>
+          <w:szCs w:val="23"/>
+        </w:rPr>
+        <w:lastRenderedPageBreak/>
+        <w:t>Une table de dimension comporte des attributs et une clé primaire indépendante des attributs. Notre modèle comportera les dimensions suivantes :</w:t>
+      </w:r>
+    </w:p>
+    <w:p>
+      <w:pPr>
+        <w:pStyle w:val="Paragraphedeliste"/>
+        <w:numPr>
+          <w:ilvl w:val="0"/>
+          <w:numId w:val="18"/>
+        </w:numPr>
+        <w:tabs>
+          <w:tab w:val="left" w:pos="1064"/>
+        </w:tabs>
+        <w:rPr>
+          <w:sz w:val="23"/>
+          <w:szCs w:val="23"/>
+        </w:rPr>
+      </w:pPr>
+      <w:r>
+        <w:rPr>
+          <w:sz w:val="23"/>
+          <w:szCs w:val="23"/>
+        </w:rPr>
+        <w:t>Dimension date</w:t>
+      </w:r>
+    </w:p>
+    <w:p>
+      <w:pPr>
+        <w:pStyle w:val="Paragraphedeliste"/>
+        <w:numPr>
+          <w:ilvl w:val="0"/>
+          <w:numId w:val="18"/>
+        </w:numPr>
+        <w:tabs>
+          <w:tab w:val="left" w:pos="1064"/>
+        </w:tabs>
+        <w:rPr>
+          <w:sz w:val="23"/>
+          <w:szCs w:val="23"/>
+        </w:rPr>
+      </w:pPr>
+      <w:r>
+        <w:rPr>
+          <w:sz w:val="23"/>
+          <w:szCs w:val="23"/>
+        </w:rPr>
+        <w:t>Dimension user</w:t>
+      </w:r>
+    </w:p>
+    <w:p>
+      <w:pPr>
+        <w:pStyle w:val="Paragraphedeliste"/>
+        <w:numPr>
+          <w:ilvl w:val="0"/>
+          <w:numId w:val="18"/>
+        </w:numPr>
+        <w:tabs>
+          <w:tab w:val="left" w:pos="1064"/>
+        </w:tabs>
+        <w:rPr>
+          <w:sz w:val="23"/>
+          <w:szCs w:val="23"/>
+        </w:rPr>
+      </w:pPr>
+      <w:r>
+        <w:rPr>
+          <w:sz w:val="23"/>
+          <w:szCs w:val="23"/>
+        </w:rPr>
+        <w:t>Dimension transactions</w:t>
+      </w:r>
+    </w:p>
+    <w:p>
+      <w:pPr>
+        <w:pStyle w:val="Paragraphedeliste"/>
+        <w:numPr>
+          <w:ilvl w:val="0"/>
+          <w:numId w:val="18"/>
+        </w:numPr>
+        <w:tabs>
+          <w:tab w:val="left" w:pos="1064"/>
+        </w:tabs>
+        <w:rPr>
+          <w:sz w:val="23"/>
+          <w:szCs w:val="23"/>
+        </w:rPr>
+      </w:pPr>
+      <w:r>
+        <w:rPr>
+          <w:sz w:val="23"/>
+          <w:szCs w:val="23"/>
+        </w:rPr>
+        <w:t>Dimension primary account</w:t>
+      </w:r>
+    </w:p>
+    <w:p>
+      <w:pPr>
+        <w:tabs>
+          <w:tab w:val="left" w:pos="1064"/>
+        </w:tabs>
+        <w:rPr>
+          <w:sz w:val="23"/>
+          <w:szCs w:val="23"/>
+        </w:rPr>
+      </w:pPr>
+    </w:p>
+    <w:p>
+      <w:pPr>
+        <w:pStyle w:val="Default"/>
+        <w:rPr>
+          <w:sz w:val="28"/>
+          <w:szCs w:val="28"/>
+        </w:rPr>
+      </w:pPr>
+      <w:r>
+        <w:rPr>
+          <w:sz w:val="28"/>
+          <w:szCs w:val="28"/>
+        </w:rPr>
+        <w:t xml:space="preserve"> Choix des mesures </w:t>
+      </w:r>
+    </w:p>
+    <w:p>
+      <w:pPr>
+        <w:tabs>
+          <w:tab w:val="left" w:pos="1064"/>
+        </w:tabs>
+        <w:rPr>
+          <w:sz w:val="23"/>
+          <w:szCs w:val="23"/>
+        </w:rPr>
+      </w:pPr>
+    </w:p>
+    <w:p>
+      <w:pPr>
+        <w:tabs>
+          <w:tab w:val="left" w:pos="1064"/>
+        </w:tabs>
+        <w:rPr>
+          <w:sz w:val="23"/>
+          <w:szCs w:val="23"/>
+        </w:rPr>
+      </w:pPr>
+      <w:r>
+        <w:rPr>
+          <w:sz w:val="23"/>
+          <w:szCs w:val="23"/>
+        </w:rPr>
+        <w:t>Pour préparer la table de faits, il faudra bien se servir des éléments recueillis et collectés lors de la phase de préparation et étude des données sources. Il faudra alors préciser les éléments que nous souhaitons mesurer.</w:t>
+      </w:r>
+    </w:p>
+    <w:p>
+      <w:pPr>
+        <w:tabs>
+          <w:tab w:val="left" w:pos="1064"/>
+        </w:tabs>
+        <w:rPr>
+          <w:sz w:val="23"/>
+          <w:szCs w:val="23"/>
+        </w:rPr>
+      </w:pPr>
+      <w:r>
+        <w:rPr>
+          <w:sz w:val="23"/>
+          <w:szCs w:val="23"/>
+        </w:rPr>
+        <w:t>Dans notre table de faits, nous avons retenu les mesures suivantes :</w:t>
+      </w:r>
+    </w:p>
+    <w:p>
+      <w:pPr>
+        <w:pStyle w:val="Paragraphedeliste"/>
+        <w:numPr>
+          <w:ilvl w:val="0"/>
+          <w:numId w:val="19"/>
+        </w:numPr>
+        <w:tabs>
+          <w:tab w:val="left" w:pos="1064"/>
+        </w:tabs>
+        <w:rPr>
+          <w:sz w:val="23"/>
+          <w:szCs w:val="23"/>
+        </w:rPr>
+      </w:pPr>
+      <w:r>
+        <w:rPr>
+          <w:sz w:val="23"/>
+          <w:szCs w:val="23"/>
+        </w:rPr>
+        <w:t>Chiffre d’affaires</w:t>
+      </w:r>
+    </w:p>
+    <w:p>
+      <w:pPr>
+        <w:pStyle w:val="Paragraphedeliste"/>
+        <w:numPr>
+          <w:ilvl w:val="0"/>
+          <w:numId w:val="19"/>
+        </w:numPr>
+        <w:tabs>
+          <w:tab w:val="left" w:pos="1064"/>
+        </w:tabs>
+        <w:rPr>
+          <w:sz w:val="23"/>
+          <w:szCs w:val="23"/>
+        </w:rPr>
+      </w:pPr>
+      <w:r>
+        <w:rPr>
+          <w:sz w:val="23"/>
+          <w:szCs w:val="23"/>
+        </w:rPr>
+        <w:t>Capitaux propres</w:t>
+      </w:r>
+    </w:p>
+    <w:p>
+      <w:pPr>
+        <w:pStyle w:val="Paragraphedeliste"/>
+        <w:numPr>
+          <w:ilvl w:val="0"/>
+          <w:numId w:val="19"/>
+        </w:numPr>
+        <w:tabs>
+          <w:tab w:val="left" w:pos="1064"/>
+        </w:tabs>
+        <w:rPr>
+          <w:sz w:val="23"/>
+          <w:szCs w:val="23"/>
+        </w:rPr>
+      </w:pPr>
+      <w:r>
+        <w:rPr>
+          <w:sz w:val="23"/>
+          <w:szCs w:val="23"/>
+        </w:rPr>
+        <w:t>Résultat d’exploitation</w:t>
+      </w:r>
+    </w:p>
+    <w:p>
+      <w:pPr>
+        <w:tabs>
+          <w:tab w:val="left" w:pos="1064"/>
+        </w:tabs>
+        <w:rPr>
+          <w:sz w:val="23"/>
+          <w:szCs w:val="23"/>
+        </w:rPr>
+      </w:pPr>
+    </w:p>
+    <w:p>
+      <w:pPr>
+        <w:pStyle w:val="Default"/>
+        <w:rPr>
+          <w:sz w:val="28"/>
+          <w:szCs w:val="28"/>
+        </w:rPr>
+      </w:pPr>
+      <w:r>
+        <w:rPr>
+          <w:sz w:val="28"/>
+          <w:szCs w:val="28"/>
+        </w:rPr>
+        <w:t xml:space="preserve">Table de faits </w:t>
+      </w:r>
+    </w:p>
+    <w:p>
+      <w:pPr>
+        <w:tabs>
+          <w:tab w:val="left" w:pos="1064"/>
+        </w:tabs>
+        <w:rPr>
+          <w:sz w:val="23"/>
+          <w:szCs w:val="23"/>
+        </w:rPr>
+      </w:pPr>
+      <w:r>
+        <w:rPr>
+          <w:sz w:val="23"/>
+          <w:szCs w:val="23"/>
+        </w:rPr>
+        <w:t xml:space="preserve">La table de fait contient les données observables (les faits) que l’on possède sur un sujet et que l’on veut étudier, selon divers axes d’analyse (les dimensions), </w:t>
+      </w:r>
+      <w:r>
+        <w:rPr>
+          <w:sz w:val="23"/>
+          <w:szCs w:val="23"/>
+        </w:rPr>
+        <w:t xml:space="preserve">notre table de fait, elle est constituée d’une table </w:t>
+      </w:r>
+      <w:r>
+        <w:rPr>
+          <w:sz w:val="23"/>
+          <w:szCs w:val="23"/>
+        </w:rPr>
+        <w:t>ou</w:t>
+      </w:r>
+      <w:r>
+        <w:rPr>
+          <w:sz w:val="23"/>
+          <w:szCs w:val="23"/>
+        </w:rPr>
+        <w:t xml:space="preserve"> sont spécifiées les clés des dimensions sous forme de clés étrangères</w:t>
+      </w:r>
+      <w:r>
+        <w:rPr>
+          <w:sz w:val="23"/>
+          <w:szCs w:val="23"/>
+        </w:rPr>
+        <w:t xml:space="preserve"> et aussi des mesures</w:t>
+      </w:r>
+      <w:r>
+        <w:rPr>
+          <w:rFonts w:ascii="Times New Roman" w:hAnsi="Times New Roman" w:cs="Times New Roman"/>
+          <w:color w:val="000000"/>
+          <w:sz w:val="23"/>
+          <w:szCs w:val="23"/>
+        </w:rPr>
+        <w:t>.</w:t>
+      </w:r>
+    </w:p>
+    <w:p>
+      <w:pPr>
+        <w:tabs>
+          <w:tab w:val="left" w:pos="1064"/>
+        </w:tabs>
+        <w:rPr>
+          <w:sz w:val="23"/>
+          <w:szCs w:val="23"/>
+        </w:rPr>
+      </w:pPr>
+    </w:p>
+    <w:p>
+      <w:pPr>
+        <w:tabs>
+          <w:tab w:val="left" w:pos="1064"/>
+        </w:tabs>
+        <w:rPr>
+          <w:sz w:val="23"/>
+          <w:szCs w:val="23"/>
+        </w:rPr>
+      </w:pPr>
+    </w:p>
+    <w:p>
+      <w:pPr>
+        <w:tabs>
+          <w:tab w:val="left" w:pos="1064"/>
+        </w:tabs>
+        <w:rPr>
+          <w:sz w:val="23"/>
+          <w:szCs w:val="23"/>
+        </w:rPr>
+      </w:pPr>
+    </w:p>
+    <w:p>
+      <w:pPr>
+        <w:tabs>
+          <w:tab w:val="left" w:pos="1064"/>
+        </w:tabs>
+        <w:rPr>
+          <w:sz w:val="23"/>
+          <w:szCs w:val="23"/>
+        </w:rPr>
+      </w:pPr>
+    </w:p>
+    <w:p>
+      <w:pPr>
+        <w:tabs>
+          <w:tab w:val="left" w:pos="1064"/>
+        </w:tabs>
+        <w:rPr>
+          <w:sz w:val="23"/>
+          <w:szCs w:val="23"/>
+        </w:rPr>
+      </w:pPr>
+    </w:p>
+    <w:p>
+      <w:pPr>
+        <w:tabs>
+          <w:tab w:val="left" w:pos="1064"/>
+        </w:tabs>
+        <w:rPr>
+          <w:sz w:val="23"/>
+          <w:szCs w:val="23"/>
+        </w:rPr>
+      </w:pPr>
+    </w:p>
+    <w:p>
+      <w:pPr>
+        <w:tabs>
+          <w:tab w:val="left" w:pos="1064"/>
+        </w:tabs>
+        <w:rPr>
+          <w:sz w:val="23"/>
+          <w:szCs w:val="23"/>
+        </w:rPr>
+      </w:pPr>
+    </w:p>
+    <w:p>
+      <w:pPr>
+        <w:tabs>
+          <w:tab w:val="left" w:pos="1064"/>
+        </w:tabs>
+        <w:rPr>
+          <w:sz w:val="23"/>
+          <w:szCs w:val="23"/>
+        </w:rPr>
+      </w:pPr>
+    </w:p>
+    <w:p>
+      <w:pPr>
+        <w:tabs>
+          <w:tab w:val="left" w:pos="1064"/>
+        </w:tabs>
+        <w:rPr>
+          <w:sz w:val="28"/>
+          <w:szCs w:val="28"/>
+        </w:rPr>
+      </w:pPr>
+      <w:r>
+        <w:rPr>
+          <w:sz w:val="28"/>
+          <w:szCs w:val="28"/>
+        </w:rPr>
+        <w:t>4</w:t>
+      </w:r>
+      <w:r>
+        <w:rPr>
+          <w:sz w:val="28"/>
+          <w:szCs w:val="28"/>
+        </w:rPr>
+        <w:t>.</w:t>
+      </w:r>
+      <w:r>
+        <w:rPr>
           <w:sz w:val="28"/>
           <w:szCs w:val="28"/>
         </w:rPr>
@@ -2361,20 +3414,176 @@
       </w:r>
       <w:r>
         <w:rPr>
-          <w:rFonts w:ascii="SFBX1200" w:hAnsi="SFBX1200" w:cs="SFBX1200"/>
+          <w:sz w:val="28"/>
+          <w:szCs w:val="28"/>
+        </w:rPr>
+        <w:t xml:space="preserve">.2 </w:t>
+      </w:r>
+      <w:r>
+        <w:rPr>
+          <w:sz w:val="28"/>
+          <w:szCs w:val="28"/>
+        </w:rPr>
+        <w:t xml:space="preserve">Modélisation du Data Warehouse </w:t>
+      </w:r>
+    </w:p>
+    <w:p>
+      <w:pPr>
+        <w:tabs>
+          <w:tab w:val="left" w:pos="1064"/>
+        </w:tabs>
+        <w:rPr>
+          <w:sz w:val="28"/>
+          <w:szCs w:val="28"/>
+        </w:rPr>
+      </w:pPr>
+      <w:r>
+        <w:rPr>
+          <w:rFonts w:ascii="SFRM1200" w:hAnsi="SFRM1200" w:cs="SFRM1200"/>
+          <w:sz w:val="24"/>
+          <w:szCs w:val="24"/>
+        </w:rPr>
+        <w:t>Le schéma conceptuel final de l’entrepôt de données est le suivant :</w:t>
+      </w:r>
+    </w:p>
+    <w:p>
+      <w:pPr>
+        <w:tabs>
+          <w:tab w:val="left" w:pos="1064"/>
+        </w:tabs>
+        <w:rPr>
+          <w:sz w:val="28"/>
+          <w:szCs w:val="28"/>
+        </w:rPr>
+      </w:pPr>
+      <w:r>
+        <w:rPr>
+          <w:noProof/>
+          <w:sz w:val="23"/>
+          <w:szCs w:val="23"/>
+        </w:rPr>
+        <w:lastRenderedPageBreak/>
+        <w:drawing>
+          <wp:inline distT="0" distB="0" distL="0" distR="0" wp14:anchorId="69B1EE80" wp14:editId="6A178FB8">
+            <wp:extent cx="5756910" cy="5200015"/>
+            <wp:effectExtent l="0" t="0" r="0" b="635"/>
+            <wp:docPr id="7" name="Image 7"/>
+            <wp:cNvGraphicFramePr>
+              <a:graphicFrameLocks xmlns:a="http://schemas.openxmlformats.org/drawingml/2006/main" noChangeAspect="1"/>
+            </wp:cNvGraphicFramePr>
+            <a:graphic xmlns:a="http://schemas.openxmlformats.org/drawingml/2006/main">
+              <a:graphicData uri="http://schemas.openxmlformats.org/drawingml/2006/picture">
+                <pic:pic xmlns:pic="http://schemas.openxmlformats.org/drawingml/2006/picture">
+                  <pic:nvPicPr>
+                    <pic:cNvPr id="0" name="Picture 1"/>
+                    <pic:cNvPicPr>
+                      <a:picLocks noChangeAspect="1" noChangeArrowheads="1"/>
+                    </pic:cNvPicPr>
+                  </pic:nvPicPr>
+                  <pic:blipFill>
+                    <a:blip r:embed="rId20">
+                      <a:extLst>
+                        <a:ext uri="{28A0092B-C50C-407E-A947-70E740481C1C}">
+                          <a14:useLocalDpi xmlns:a14="http://schemas.microsoft.com/office/drawing/2010/main" val="0"/>
+                        </a:ext>
+                      </a:extLst>
+                    </a:blip>
+                    <a:srcRect/>
+                    <a:stretch>
+                      <a:fillRect/>
+                    </a:stretch>
+                  </pic:blipFill>
+                  <pic:spPr bwMode="auto">
+                    <a:xfrm>
+                      <a:off x="0" y="0"/>
+                      <a:ext cx="5756910" cy="5200015"/>
+                    </a:xfrm>
+                    <a:prstGeom prst="rect">
+                      <a:avLst/>
+                    </a:prstGeom>
+                    <a:noFill/>
+                    <a:ln>
+                      <a:noFill/>
+                    </a:ln>
+                  </pic:spPr>
+                </pic:pic>
+              </a:graphicData>
+            </a:graphic>
+          </wp:inline>
+        </w:drawing>
+      </w:r>
+    </w:p>
+    <w:p>
+      <w:pPr>
+        <w:tabs>
+          <w:tab w:val="left" w:pos="1064"/>
+        </w:tabs>
+        <w:jc w:val="center"/>
+        <w:rPr>
+          <w:sz w:val="28"/>
+          <w:szCs w:val="28"/>
+        </w:rPr>
+      </w:pPr>
+      <w:r>
+        <w:rPr>
+          <w:rFonts w:ascii="SFRM1200" w:hAnsi="SFRM1200" w:cs="SFRM1200"/>
+          <w:sz w:val="24"/>
+          <w:szCs w:val="24"/>
+        </w:rPr>
+        <w:t xml:space="preserve">Le modèle conceptuel </w:t>
+      </w:r>
+      <w:r>
+        <w:t>en flocon de neige du Data Warehouse</w:t>
+      </w:r>
+    </w:p>
+    <w:p>
+      <w:pPr>
+        <w:tabs>
+          <w:tab w:val="left" w:pos="1064"/>
+        </w:tabs>
+        <w:rPr>
+          <w:sz w:val="28"/>
+          <w:szCs w:val="28"/>
+        </w:rPr>
+      </w:pPr>
+    </w:p>
+    <w:p>
+      <w:pPr>
+        <w:tabs>
+          <w:tab w:val="left" w:pos="1064"/>
+        </w:tabs>
+        <w:rPr>
+          <w:sz w:val="28"/>
+          <w:szCs w:val="28"/>
+        </w:rPr>
+      </w:pPr>
+      <w:r>
+        <w:rPr>
           <w:sz w:val="28"/>
           <w:szCs w:val="28"/>
         </w:rPr>
         <w:t xml:space="preserve"> </w:t>
       </w:r>
-      <w:r>
-        <w:rPr>
-          <w:rFonts w:ascii="SFBX1200" w:hAnsi="SFBX1200" w:cs="SFBX1200"/>
-          <w:sz w:val="28"/>
-          <w:szCs w:val="28"/>
-        </w:rPr>
-        <w:t>Datawarehouse</w:t>
-      </w:r>
+    </w:p>
+    <w:p>
+      <w:pPr>
+        <w:tabs>
+          <w:tab w:val="left" w:pos="1064"/>
+        </w:tabs>
+        <w:rPr>
+          <w:b/>
+          <w:bCs/>
+          <w:sz w:val="28"/>
+          <w:szCs w:val="28"/>
+        </w:rPr>
+      </w:pPr>
+    </w:p>
+    <w:p>
+      <w:pPr>
+        <w:tabs>
+          <w:tab w:val="left" w:pos="1064"/>
+        </w:tabs>
+      </w:pPr>
     </w:p>
     <w:p>
       <w:pPr>
@@ -2508,6 +3717,119 @@
     </w:lvl>
   </w:abstractNum>
   <w:abstractNum w:abstractNumId="1" w15:restartNumberingAfterBreak="0">
+    <w:nsid w:val="0909424D"/>
+    <w:multiLevelType w:val="hybridMultilevel"/>
+    <w:tmpl w:val="A8FC7FC2"/>
+    <w:lvl w:ilvl="0" w:tplc="040C0001">
+      <w:start w:val="1"/>
+      <w:numFmt w:val="bullet"/>
+      <w:lvlText w:val=""/>
+      <w:lvlJc w:val="left"/>
+      <w:pPr>
+        <w:ind w:left="1080" w:hanging="360"/>
+      </w:pPr>
+      <w:rPr>
+        <w:rFonts w:ascii="Symbol" w:hAnsi="Symbol" w:hint="default"/>
+      </w:rPr>
+    </w:lvl>
+    <w:lvl w:ilvl="1" w:tplc="040C0003" w:tentative="1">
+      <w:start w:val="1"/>
+      <w:numFmt w:val="bullet"/>
+      <w:lvlText w:val="o"/>
+      <w:lvlJc w:val="left"/>
+      <w:pPr>
+        <w:ind w:left="1800" w:hanging="360"/>
+      </w:pPr>
+      <w:rPr>
+        <w:rFonts w:ascii="Courier New" w:hAnsi="Courier New" w:cs="Courier New" w:hint="default"/>
+      </w:rPr>
+    </w:lvl>
+    <w:lvl w:ilvl="2" w:tplc="040C0005" w:tentative="1">
+      <w:start w:val="1"/>
+      <w:numFmt w:val="bullet"/>
+      <w:lvlText w:val=""/>
+      <w:lvlJc w:val="left"/>
+      <w:pPr>
+        <w:ind w:left="2520" w:hanging="360"/>
+      </w:pPr>
+      <w:rPr>
+        <w:rFonts w:ascii="Wingdings" w:hAnsi="Wingdings" w:hint="default"/>
+      </w:rPr>
+    </w:lvl>
+    <w:lvl w:ilvl="3" w:tplc="040C0001" w:tentative="1">
+      <w:start w:val="1"/>
+      <w:numFmt w:val="bullet"/>
+      <w:lvlText w:val=""/>
+      <w:lvlJc w:val="left"/>
+      <w:pPr>
+        <w:ind w:left="3240" w:hanging="360"/>
+      </w:pPr>
+      <w:rPr>
+        <w:rFonts w:ascii="Symbol" w:hAnsi="Symbol" w:hint="default"/>
+      </w:rPr>
+    </w:lvl>
+    <w:lvl w:ilvl="4" w:tplc="040C0003" w:tentative="1">
+      <w:start w:val="1"/>
+      <w:numFmt w:val="bullet"/>
+      <w:lvlText w:val="o"/>
+      <w:lvlJc w:val="left"/>
+      <w:pPr>
+        <w:ind w:left="3960" w:hanging="360"/>
+      </w:pPr>
+      <w:rPr>
+        <w:rFonts w:ascii="Courier New" w:hAnsi="Courier New" w:cs="Courier New" w:hint="default"/>
+      </w:rPr>
+    </w:lvl>
+    <w:lvl w:ilvl="5" w:tplc="040C0005" w:tentative="1">
+      <w:start w:val="1"/>
+      <w:numFmt w:val="bullet"/>
+      <w:lvlText w:val=""/>
+      <w:lvlJc w:val="left"/>
+      <w:pPr>
+        <w:ind w:left="4680" w:hanging="360"/>
+      </w:pPr>
+      <w:rPr>
+        <w:rFonts w:ascii="Wingdings" w:hAnsi="Wingdings" w:hint="default"/>
+      </w:rPr>
+    </w:lvl>
+    <w:lvl w:ilvl="6" w:tplc="040C0001" w:tentative="1">
+      <w:start w:val="1"/>
+      <w:numFmt w:val="bullet"/>
+      <w:lvlText w:val=""/>
+      <w:lvlJc w:val="left"/>
+      <w:pPr>
+        <w:ind w:left="5400" w:hanging="360"/>
+      </w:pPr>
+      <w:rPr>
+        <w:rFonts w:ascii="Symbol" w:hAnsi="Symbol" w:hint="default"/>
+      </w:rPr>
+    </w:lvl>
+    <w:lvl w:ilvl="7" w:tplc="040C0003" w:tentative="1">
+      <w:start w:val="1"/>
+      <w:numFmt w:val="bullet"/>
+      <w:lvlText w:val="o"/>
+      <w:lvlJc w:val="left"/>
+      <w:pPr>
+        <w:ind w:left="6120" w:hanging="360"/>
+      </w:pPr>
+      <w:rPr>
+        <w:rFonts w:ascii="Courier New" w:hAnsi="Courier New" w:cs="Courier New" w:hint="default"/>
+      </w:rPr>
+    </w:lvl>
+    <w:lvl w:ilvl="8" w:tplc="040C0005" w:tentative="1">
+      <w:start w:val="1"/>
+      <w:numFmt w:val="bullet"/>
+      <w:lvlText w:val=""/>
+      <w:lvlJc w:val="left"/>
+      <w:pPr>
+        <w:ind w:left="6840" w:hanging="360"/>
+      </w:pPr>
+      <w:rPr>
+        <w:rFonts w:ascii="Wingdings" w:hAnsi="Wingdings" w:hint="default"/>
+      </w:rPr>
+    </w:lvl>
+  </w:abstractNum>
+  <w:abstractNum w:abstractNumId="2" w15:restartNumberingAfterBreak="0">
     <w:nsid w:val="0B18573F"/>
     <w:multiLevelType w:val="hybridMultilevel"/>
     <w:tmpl w:val="B28E7E46"/>
@@ -2620,7 +3942,120 @@
       </w:rPr>
     </w:lvl>
   </w:abstractNum>
-  <w:abstractNum w:abstractNumId="2" w15:restartNumberingAfterBreak="0">
+  <w:abstractNum w:abstractNumId="3" w15:restartNumberingAfterBreak="0">
+    <w:nsid w:val="0BC837C8"/>
+    <w:multiLevelType w:val="hybridMultilevel"/>
+    <w:tmpl w:val="53E27BB8"/>
+    <w:lvl w:ilvl="0" w:tplc="040C0001">
+      <w:start w:val="1"/>
+      <w:numFmt w:val="bullet"/>
+      <w:lvlText w:val=""/>
+      <w:lvlJc w:val="left"/>
+      <w:pPr>
+        <w:ind w:left="720" w:hanging="360"/>
+      </w:pPr>
+      <w:rPr>
+        <w:rFonts w:ascii="Symbol" w:hAnsi="Symbol" w:hint="default"/>
+      </w:rPr>
+    </w:lvl>
+    <w:lvl w:ilvl="1" w:tplc="040C0003" w:tentative="1">
+      <w:start w:val="1"/>
+      <w:numFmt w:val="bullet"/>
+      <w:lvlText w:val="o"/>
+      <w:lvlJc w:val="left"/>
+      <w:pPr>
+        <w:ind w:left="1440" w:hanging="360"/>
+      </w:pPr>
+      <w:rPr>
+        <w:rFonts w:ascii="Courier New" w:hAnsi="Courier New" w:cs="Courier New" w:hint="default"/>
+      </w:rPr>
+    </w:lvl>
+    <w:lvl w:ilvl="2" w:tplc="040C0005" w:tentative="1">
+      <w:start w:val="1"/>
+      <w:numFmt w:val="bullet"/>
+      <w:lvlText w:val=""/>
+      <w:lvlJc w:val="left"/>
+      <w:pPr>
+        <w:ind w:left="2160" w:hanging="360"/>
+      </w:pPr>
+      <w:rPr>
+        <w:rFonts w:ascii="Wingdings" w:hAnsi="Wingdings" w:hint="default"/>
+      </w:rPr>
+    </w:lvl>
+    <w:lvl w:ilvl="3" w:tplc="040C0001" w:tentative="1">
+      <w:start w:val="1"/>
+      <w:numFmt w:val="bullet"/>
+      <w:lvlText w:val=""/>
+      <w:lvlJc w:val="left"/>
+      <w:pPr>
+        <w:ind w:left="2880" w:hanging="360"/>
+      </w:pPr>
+      <w:rPr>
+        <w:rFonts w:ascii="Symbol" w:hAnsi="Symbol" w:hint="default"/>
+      </w:rPr>
+    </w:lvl>
+    <w:lvl w:ilvl="4" w:tplc="040C0003" w:tentative="1">
+      <w:start w:val="1"/>
+      <w:numFmt w:val="bullet"/>
+      <w:lvlText w:val="o"/>
+      <w:lvlJc w:val="left"/>
+      <w:pPr>
+        <w:ind w:left="3600" w:hanging="360"/>
+      </w:pPr>
+      <w:rPr>
+        <w:rFonts w:ascii="Courier New" w:hAnsi="Courier New" w:cs="Courier New" w:hint="default"/>
+      </w:rPr>
+    </w:lvl>
+    <w:lvl w:ilvl="5" w:tplc="040C0005" w:tentative="1">
+      <w:start w:val="1"/>
+      <w:numFmt w:val="bullet"/>
+      <w:lvlText w:val=""/>
+      <w:lvlJc w:val="left"/>
+      <w:pPr>
+        <w:ind w:left="4320" w:hanging="360"/>
+      </w:pPr>
+      <w:rPr>
+        <w:rFonts w:ascii="Wingdings" w:hAnsi="Wingdings" w:hint="default"/>
+      </w:rPr>
+    </w:lvl>
+    <w:lvl w:ilvl="6" w:tplc="040C0001" w:tentative="1">
+      <w:start w:val="1"/>
+      <w:numFmt w:val="bullet"/>
+      <w:lvlText w:val=""/>
+      <w:lvlJc w:val="left"/>
+      <w:pPr>
+        <w:ind w:left="5040" w:hanging="360"/>
+      </w:pPr>
+      <w:rPr>
+        <w:rFonts w:ascii="Symbol" w:hAnsi="Symbol" w:hint="default"/>
+      </w:rPr>
+    </w:lvl>
+    <w:lvl w:ilvl="7" w:tplc="040C0003" w:tentative="1">
+      <w:start w:val="1"/>
+      <w:numFmt w:val="bullet"/>
+      <w:lvlText w:val="o"/>
+      <w:lvlJc w:val="left"/>
+      <w:pPr>
+        <w:ind w:left="5760" w:hanging="360"/>
+      </w:pPr>
+      <w:rPr>
+        <w:rFonts w:ascii="Courier New" w:hAnsi="Courier New" w:cs="Courier New" w:hint="default"/>
+      </w:rPr>
+    </w:lvl>
+    <w:lvl w:ilvl="8" w:tplc="040C0005" w:tentative="1">
+      <w:start w:val="1"/>
+      <w:numFmt w:val="bullet"/>
+      <w:lvlText w:val=""/>
+      <w:lvlJc w:val="left"/>
+      <w:pPr>
+        <w:ind w:left="6480" w:hanging="360"/>
+      </w:pPr>
+      <w:rPr>
+        <w:rFonts w:ascii="Wingdings" w:hAnsi="Wingdings" w:hint="default"/>
+      </w:rPr>
+    </w:lvl>
+  </w:abstractNum>
+  <w:abstractNum w:abstractNumId="4" w15:restartNumberingAfterBreak="0">
     <w:nsid w:val="0C5E1DF5"/>
     <w:multiLevelType w:val="hybridMultilevel"/>
     <w:tmpl w:val="CF24438A"/>
@@ -2733,7 +4168,7 @@
       </w:rPr>
     </w:lvl>
   </w:abstractNum>
-  <w:abstractNum w:abstractNumId="3" w15:restartNumberingAfterBreak="0">
+  <w:abstractNum w:abstractNumId="5" w15:restartNumberingAfterBreak="0">
     <w:nsid w:val="11842665"/>
     <w:multiLevelType w:val="hybridMultilevel"/>
     <w:tmpl w:val="2F009058"/>
@@ -2846,7 +4281,7 @@
       </w:rPr>
     </w:lvl>
   </w:abstractNum>
-  <w:abstractNum w:abstractNumId="4" w15:restartNumberingAfterBreak="0">
+  <w:abstractNum w:abstractNumId="6" w15:restartNumberingAfterBreak="0">
     <w:nsid w:val="16950DD0"/>
     <w:multiLevelType w:val="hybridMultilevel"/>
     <w:tmpl w:val="23803512"/>
@@ -2959,7 +4394,7 @@
       </w:rPr>
     </w:lvl>
   </w:abstractNum>
-  <w:abstractNum w:abstractNumId="5" w15:restartNumberingAfterBreak="0">
+  <w:abstractNum w:abstractNumId="7" w15:restartNumberingAfterBreak="0">
     <w:nsid w:val="17EB3804"/>
     <w:multiLevelType w:val="hybridMultilevel"/>
     <w:tmpl w:val="836AEE80"/>
@@ -3045,7 +4480,120 @@
       </w:pPr>
     </w:lvl>
   </w:abstractNum>
-  <w:abstractNum w:abstractNumId="6" w15:restartNumberingAfterBreak="0">
+  <w:abstractNum w:abstractNumId="8" w15:restartNumberingAfterBreak="0">
+    <w:nsid w:val="21777A3A"/>
+    <w:multiLevelType w:val="hybridMultilevel"/>
+    <w:tmpl w:val="97BA3BF4"/>
+    <w:lvl w:ilvl="0" w:tplc="040C0001">
+      <w:start w:val="1"/>
+      <w:numFmt w:val="bullet"/>
+      <w:lvlText w:val=""/>
+      <w:lvlJc w:val="left"/>
+      <w:pPr>
+        <w:ind w:left="720" w:hanging="360"/>
+      </w:pPr>
+      <w:rPr>
+        <w:rFonts w:ascii="Symbol" w:hAnsi="Symbol" w:hint="default"/>
+      </w:rPr>
+    </w:lvl>
+    <w:lvl w:ilvl="1" w:tplc="040C0003" w:tentative="1">
+      <w:start w:val="1"/>
+      <w:numFmt w:val="bullet"/>
+      <w:lvlText w:val="o"/>
+      <w:lvlJc w:val="left"/>
+      <w:pPr>
+        <w:ind w:left="1440" w:hanging="360"/>
+      </w:pPr>
+      <w:rPr>
+        <w:rFonts w:ascii="Courier New" w:hAnsi="Courier New" w:cs="Courier New" w:hint="default"/>
+      </w:rPr>
+    </w:lvl>
+    <w:lvl w:ilvl="2" w:tplc="040C0005" w:tentative="1">
+      <w:start w:val="1"/>
+      <w:numFmt w:val="bullet"/>
+      <w:lvlText w:val=""/>
+      <w:lvlJc w:val="left"/>
+      <w:pPr>
+        <w:ind w:left="2160" w:hanging="360"/>
+      </w:pPr>
+      <w:rPr>
+        <w:rFonts w:ascii="Wingdings" w:hAnsi="Wingdings" w:hint="default"/>
+      </w:rPr>
+    </w:lvl>
+    <w:lvl w:ilvl="3" w:tplc="040C0001" w:tentative="1">
+      <w:start w:val="1"/>
+      <w:numFmt w:val="bullet"/>
+      <w:lvlText w:val=""/>
+      <w:lvlJc w:val="left"/>
+      <w:pPr>
+        <w:ind w:left="2880" w:hanging="360"/>
+      </w:pPr>
+      <w:rPr>
+        <w:rFonts w:ascii="Symbol" w:hAnsi="Symbol" w:hint="default"/>
+      </w:rPr>
+    </w:lvl>
+    <w:lvl w:ilvl="4" w:tplc="040C0003" w:tentative="1">
+      <w:start w:val="1"/>
+      <w:numFmt w:val="bullet"/>
+      <w:lvlText w:val="o"/>
+      <w:lvlJc w:val="left"/>
+      <w:pPr>
+        <w:ind w:left="3600" w:hanging="360"/>
+      </w:pPr>
+      <w:rPr>
+        <w:rFonts w:ascii="Courier New" w:hAnsi="Courier New" w:cs="Courier New" w:hint="default"/>
+      </w:rPr>
+    </w:lvl>
+    <w:lvl w:ilvl="5" w:tplc="040C0005" w:tentative="1">
+      <w:start w:val="1"/>
+      <w:numFmt w:val="bullet"/>
+      <w:lvlText w:val=""/>
+      <w:lvlJc w:val="left"/>
+      <w:pPr>
+        <w:ind w:left="4320" w:hanging="360"/>
+      </w:pPr>
+      <w:rPr>
+        <w:rFonts w:ascii="Wingdings" w:hAnsi="Wingdings" w:hint="default"/>
+      </w:rPr>
+    </w:lvl>
+    <w:lvl w:ilvl="6" w:tplc="040C0001" w:tentative="1">
+      <w:start w:val="1"/>
+      <w:numFmt w:val="bullet"/>
+      <w:lvlText w:val=""/>
+      <w:lvlJc w:val="left"/>
+      <w:pPr>
+        <w:ind w:left="5040" w:hanging="360"/>
+      </w:pPr>
+      <w:rPr>
+        <w:rFonts w:ascii="Symbol" w:hAnsi="Symbol" w:hint="default"/>
+      </w:rPr>
+    </w:lvl>
+    <w:lvl w:ilvl="7" w:tplc="040C0003" w:tentative="1">
+      <w:start w:val="1"/>
+      <w:numFmt w:val="bullet"/>
+      <w:lvlText w:val="o"/>
+      <w:lvlJc w:val="left"/>
+      <w:pPr>
+        <w:ind w:left="5760" w:hanging="360"/>
+      </w:pPr>
+      <w:rPr>
+        <w:rFonts w:ascii="Courier New" w:hAnsi="Courier New" w:cs="Courier New" w:hint="default"/>
+      </w:rPr>
+    </w:lvl>
+    <w:lvl w:ilvl="8" w:tplc="040C0005" w:tentative="1">
+      <w:start w:val="1"/>
+      <w:numFmt w:val="bullet"/>
+      <w:lvlText w:val=""/>
+      <w:lvlJc w:val="left"/>
+      <w:pPr>
+        <w:ind w:left="6480" w:hanging="360"/>
+      </w:pPr>
+      <w:rPr>
+        <w:rFonts w:ascii="Wingdings" w:hAnsi="Wingdings" w:hint="default"/>
+      </w:rPr>
+    </w:lvl>
+  </w:abstractNum>
+  <w:abstractNum w:abstractNumId="9" w15:restartNumberingAfterBreak="0">
     <w:nsid w:val="2F5206AC"/>
     <w:multiLevelType w:val="hybridMultilevel"/>
     <w:tmpl w:val="318C51CE"/>
@@ -3158,7 +4706,7 @@
       </w:rPr>
     </w:lvl>
   </w:abstractNum>
-  <w:abstractNum w:abstractNumId="7" w15:restartNumberingAfterBreak="0">
+  <w:abstractNum w:abstractNumId="10" w15:restartNumberingAfterBreak="0">
     <w:nsid w:val="3104157A"/>
     <w:multiLevelType w:val="hybridMultilevel"/>
     <w:tmpl w:val="4DC258E4"/>
@@ -3271,7 +4819,7 @@
       </w:rPr>
     </w:lvl>
   </w:abstractNum>
-  <w:abstractNum w:abstractNumId="8" w15:restartNumberingAfterBreak="0">
+  <w:abstractNum w:abstractNumId="11" w15:restartNumberingAfterBreak="0">
     <w:nsid w:val="32B92585"/>
     <w:multiLevelType w:val="hybridMultilevel"/>
     <w:tmpl w:val="49BE61E4"/>
@@ -3384,7 +4932,7 @@
       </w:rPr>
     </w:lvl>
   </w:abstractNum>
-  <w:abstractNum w:abstractNumId="9" w15:restartNumberingAfterBreak="0">
+  <w:abstractNum w:abstractNumId="12" w15:restartNumberingAfterBreak="0">
     <w:nsid w:val="3C886DEC"/>
     <w:multiLevelType w:val="hybridMultilevel"/>
     <w:tmpl w:val="9EC2E3F0"/>
@@ -3497,7 +5045,7 @@
       </w:rPr>
     </w:lvl>
   </w:abstractNum>
-  <w:abstractNum w:abstractNumId="10" w15:restartNumberingAfterBreak="0">
+  <w:abstractNum w:abstractNumId="13" w15:restartNumberingAfterBreak="0">
     <w:nsid w:val="4348754F"/>
     <w:multiLevelType w:val="hybridMultilevel"/>
     <w:tmpl w:val="36108C74"/>
@@ -3610,7 +5158,7 @@
       </w:rPr>
     </w:lvl>
   </w:abstractNum>
-  <w:abstractNum w:abstractNumId="11" w15:restartNumberingAfterBreak="0">
+  <w:abstractNum w:abstractNumId="14" w15:restartNumberingAfterBreak="0">
     <w:nsid w:val="45865971"/>
     <w:multiLevelType w:val="hybridMultilevel"/>
     <w:tmpl w:val="0EF4F1D4"/>
@@ -3723,7 +5271,7 @@
       </w:rPr>
     </w:lvl>
   </w:abstractNum>
-  <w:abstractNum w:abstractNumId="12" w15:restartNumberingAfterBreak="0">
+  <w:abstractNum w:abstractNumId="15" w15:restartNumberingAfterBreak="0">
     <w:nsid w:val="48C04129"/>
     <w:multiLevelType w:val="hybridMultilevel"/>
     <w:tmpl w:val="1D0EF9AC"/>
@@ -3836,7 +5384,7 @@
       </w:rPr>
     </w:lvl>
   </w:abstractNum>
-  <w:abstractNum w:abstractNumId="13" w15:restartNumberingAfterBreak="0">
+  <w:abstractNum w:abstractNumId="16" w15:restartNumberingAfterBreak="0">
     <w:nsid w:val="4F857246"/>
     <w:multiLevelType w:val="hybridMultilevel"/>
     <w:tmpl w:val="6F8E1240"/>
@@ -3949,7 +5497,7 @@
       </w:rPr>
     </w:lvl>
   </w:abstractNum>
-  <w:abstractNum w:abstractNumId="14" w15:restartNumberingAfterBreak="0">
+  <w:abstractNum w:abstractNumId="17" w15:restartNumberingAfterBreak="0">
     <w:nsid w:val="5CD1793E"/>
     <w:multiLevelType w:val="hybridMultilevel"/>
     <w:tmpl w:val="10F26310"/>
@@ -4035,7 +5583,7 @@
       </w:pPr>
     </w:lvl>
   </w:abstractNum>
-  <w:abstractNum w:abstractNumId="15" w15:restartNumberingAfterBreak="0">
+  <w:abstractNum w:abstractNumId="18" w15:restartNumberingAfterBreak="0">
     <w:nsid w:val="770D03F3"/>
     <w:multiLevelType w:val="hybridMultilevel"/>
     <w:tmpl w:val="85E083BE"/>
@@ -4149,52 +5697,61 @@
     </w:lvl>
   </w:abstractNum>
   <w:num w:numId="1">
-    <w:abstractNumId w:val="10"/>
+    <w:abstractNumId w:val="13"/>
   </w:num>
   <w:num w:numId="2">
-    <w:abstractNumId w:val="6"/>
+    <w:abstractNumId w:val="9"/>
   </w:num>
   <w:num w:numId="3">
     <w:abstractNumId w:val="0"/>
   </w:num>
   <w:num w:numId="4">
+    <w:abstractNumId w:val="6"/>
+  </w:num>
+  <w:num w:numId="5">
+    <w:abstractNumId w:val="17"/>
+  </w:num>
+  <w:num w:numId="6">
+    <w:abstractNumId w:val="7"/>
+  </w:num>
+  <w:num w:numId="7">
+    <w:abstractNumId w:val="11"/>
+  </w:num>
+  <w:num w:numId="8">
+    <w:abstractNumId w:val="15"/>
+  </w:num>
+  <w:num w:numId="9">
+    <w:abstractNumId w:val="14"/>
+  </w:num>
+  <w:num w:numId="10">
+    <w:abstractNumId w:val="18"/>
+  </w:num>
+  <w:num w:numId="11">
+    <w:abstractNumId w:val="16"/>
+  </w:num>
+  <w:num w:numId="12">
+    <w:abstractNumId w:val="5"/>
+  </w:num>
+  <w:num w:numId="13">
     <w:abstractNumId w:val="4"/>
   </w:num>
-  <w:num w:numId="5">
-    <w:abstractNumId w:val="14"/>
-  </w:num>
-  <w:num w:numId="6">
-    <w:abstractNumId w:val="5"/>
-  </w:num>
-  <w:num w:numId="7">
-    <w:abstractNumId w:val="8"/>
-  </w:num>
-  <w:num w:numId="8">
+  <w:num w:numId="14">
     <w:abstractNumId w:val="12"/>
   </w:num>
-  <w:num w:numId="9">
-    <w:abstractNumId w:val="11"/>
+  <w:num w:numId="15">
+    <w:abstractNumId w:val="2"/>
   </w:num>
-  <w:num w:numId="10">
-    <w:abstractNumId w:val="15"/>
+  <w:num w:numId="16">
+    <w:abstractNumId w:val="10"/>
   </w:num>
-  <w:num w:numId="11">
-    <w:abstractNumId w:val="13"/>
+  <w:num w:numId="17">
+    <w:abstractNumId w:val="1"/>
   </w:num>
-  <w:num w:numId="12">
+  <w:num w:numId="18">
     <w:abstractNumId w:val="3"/>
   </w:num>
-  <w:num w:numId="13">
-    <w:abstractNumId w:val="2"/>
-  </w:num>
-  <w:num w:numId="14">
-    <w:abstractNumId w:val="9"/>
-  </w:num>
-  <w:num w:numId="15">
-    <w:abstractNumId w:val="1"/>
-  </w:num>
-  <w:num w:numId="16">
-    <w:abstractNumId w:val="7"/>
+  <w:num w:numId="19">
+    <w:abstractNumId w:val="8"/>
   </w:num>
 </w:numbering>
 </file>
@@ -4597,7 +6154,7 @@
   <w:style w:type="paragraph" w:default="1" w:styleId="Normal">
     <w:name w:val="Normal"/>
     <w:qFormat/>
-    <w:rsid w:val="007A5069"/>
+    <w:rsid w:val="009E12AE"/>
   </w:style>
   <w:style w:type="character" w:default="1" w:styleId="Policepardfaut">
     <w:name w:val="Default Paragraph Font"/>

--- a/rapport/chap4.docx
+++ b/rapport/chap4.docx
@@ -264,7 +264,6 @@
     </w:p>
     <w:p>
       <w:pPr>
-        <w:jc w:val="center"/>
         <w:rPr>
           <w:rFonts w:ascii="Times New Roman" w:hAnsi="Times New Roman" w:cs="Times New Roman"/>
           <w:noProof/>
@@ -286,7 +285,15 @@
           <w:sz w:val="24"/>
           <w:szCs w:val="24"/>
         </w:rPr>
-        <w:t>Couche de présentation</w:t>
+        <w:t>c</w:t>
+      </w:r>
+      <w:r>
+        <w:rPr>
+          <w:rFonts w:ascii="SFBX1200" w:hAnsi="SFBX1200" w:cs="SFBX1200"/>
+          <w:sz w:val="24"/>
+          <w:szCs w:val="24"/>
+        </w:rPr>
+        <w:t>ouche de présentation</w:t>
       </w:r>
       <w:r>
         <w:rPr>
@@ -305,13 +312,25 @@
         </w:rPr>
         <w:t xml:space="preserve"> </w:t>
       </w:r>
-      <w:r>
-        <w:rPr>
-          <w:rFonts w:ascii="SFBX1200" w:hAnsi="SFBX1200" w:cs="SFBX1200"/>
+    </w:p>
+    <w:p>
+      <w:pPr>
+        <w:jc w:val="center"/>
+        <w:rPr>
+          <w:rFonts w:ascii="Times New Roman" w:hAnsi="Times New Roman" w:cs="Times New Roman"/>
           <w:noProof/>
-          <w:sz w:val="28"/>
-          <w:szCs w:val="28"/>
-        </w:rPr>
+          <w:sz w:val="24"/>
+          <w:szCs w:val="24"/>
+        </w:rPr>
+      </w:pPr>
+      <w:r>
+        <w:rPr>
+          <w:rFonts w:ascii="SFBX1200" w:hAnsi="SFBX1200" w:cs="SFBX1200"/>
+          <w:noProof/>
+          <w:sz w:val="28"/>
+          <w:szCs w:val="28"/>
+        </w:rPr>
+        <w:lastRenderedPageBreak/>
         <w:drawing>
           <wp:inline distT="0" distB="0" distL="0" distR="0" wp14:anchorId="5E9511F4" wp14:editId="3C5415DF">
             <wp:extent cx="5349240" cy="2217420"/>
@@ -420,6 +439,35 @@
     </w:p>
     <w:p>
       <w:pPr>
+        <w:jc w:val="center"/>
+        <w:rPr>
+          <w:rFonts w:ascii="Times New Roman" w:hAnsi="Times New Roman" w:cs="Times New Roman"/>
+          <w:noProof/>
+          <w:sz w:val="24"/>
+          <w:szCs w:val="24"/>
+        </w:rPr>
+      </w:pPr>
+      <w:r>
+        <w:rPr>
+          <w:rFonts w:ascii="Times New Roman" w:hAnsi="Times New Roman" w:cs="Times New Roman"/>
+          <w:noProof/>
+          <w:sz w:val="24"/>
+          <w:szCs w:val="24"/>
+        </w:rPr>
+        <w:t>A</w:t>
+      </w:r>
+      <w:r>
+        <w:rPr>
+          <w:rFonts w:ascii="Times New Roman" w:hAnsi="Times New Roman" w:cs="Times New Roman"/>
+          <w:noProof/>
+          <w:sz w:val="24"/>
+          <w:szCs w:val="24"/>
+        </w:rPr>
+        <w:t>rchitecture physique 3 tiers</w:t>
+      </w:r>
+    </w:p>
+    <w:p>
+      <w:pPr>
         <w:autoSpaceDE w:val="0"/>
         <w:autoSpaceDN w:val="0"/>
         <w:adjustRightInd w:val="0"/>
@@ -430,9 +478,7 @@
           <w:rFonts w:ascii="Wingdings-Regular" w:eastAsia="Wingdings-Regular" w:cs="Wingdings-Regular" w:hint="eastAsia"/>
           <w:sz w:val="24"/>
           <w:szCs w:val="24"/>
-          <w:lang w:val="en-US"/>
-        </w:rPr>
-        <w:lastRenderedPageBreak/>
+        </w:rPr>
         <w:t xml:space="preserve">▪ </w:t>
       </w:r>
       <w:r>
@@ -512,7 +558,6 @@
           <w:rFonts w:ascii="Wingdings-Regular" w:eastAsia="Wingdings-Regular" w:cs="Wingdings-Regular" w:hint="eastAsia"/>
           <w:sz w:val="24"/>
           <w:szCs w:val="24"/>
-          <w:lang w:val="en-US"/>
         </w:rPr>
         <w:t xml:space="preserve">▪ </w:t>
       </w:r>
@@ -579,7 +624,6 @@
           <w:rFonts w:ascii="Wingdings-Regular" w:eastAsia="Wingdings-Regular" w:cs="Wingdings-Regular" w:hint="eastAsia"/>
           <w:sz w:val="24"/>
           <w:szCs w:val="24"/>
-          <w:lang w:val="en-US"/>
         </w:rPr>
         <w:t xml:space="preserve">▪ </w:t>
       </w:r>
@@ -701,6 +745,7 @@
           <w:sz w:val="28"/>
           <w:szCs w:val="28"/>
         </w:rPr>
+        <w:lastRenderedPageBreak/>
         <w:t xml:space="preserve">                                               </w:t>
       </w:r>
       <w:r>
@@ -762,13 +807,32 @@
     </w:p>
     <w:p>
       <w:pPr>
+        <w:jc w:val="center"/>
         <w:rPr>
           <w:rFonts w:ascii="Times New Roman" w:hAnsi="Times New Roman" w:cs="Times New Roman"/>
           <w:sz w:val="24"/>
           <w:szCs w:val="24"/>
         </w:rPr>
       </w:pPr>
-    </w:p>
+      <w:bookmarkStart w:id="0" w:name="_Hlk79876242"/>
+      <w:r>
+        <w:rPr>
+          <w:rFonts w:ascii="Times New Roman" w:hAnsi="Times New Roman" w:cs="Times New Roman"/>
+          <w:sz w:val="24"/>
+          <w:szCs w:val="24"/>
+        </w:rPr>
+        <w:t xml:space="preserve">Architecture </w:t>
+      </w:r>
+      <w:r>
+        <w:rPr>
+          <w:rFonts w:ascii="Times New Roman" w:hAnsi="Times New Roman" w:cs="Times New Roman"/>
+          <w:sz w:val="24"/>
+          <w:szCs w:val="24"/>
+        </w:rPr>
+        <w:t>logique multicouche</w:t>
+      </w:r>
+    </w:p>
+    <w:bookmarkEnd w:id="0"/>
     <w:p>
       <w:pPr>
         <w:autoSpaceDE w:val="0"/>
@@ -893,7 +957,6 @@
           <w:sz w:val="30"/>
           <w:szCs w:val="30"/>
         </w:rPr>
-        <w:lastRenderedPageBreak/>
         <w:t xml:space="preserve">• </w:t>
       </w:r>
       <w:r>
@@ -1559,6 +1622,7 @@
           <w:sz w:val="28"/>
           <w:szCs w:val="28"/>
         </w:rPr>
+        <w:lastRenderedPageBreak/>
         <w:drawing>
           <wp:inline distT="0" distB="0" distL="0" distR="0" wp14:anchorId="1D46D94F" wp14:editId="1E94EB00">
             <wp:extent cx="5387340" cy="4015740"/>
@@ -1636,6 +1700,7 @@
           <w:szCs w:val="28"/>
         </w:rPr>
       </w:pPr>
+      <w:bookmarkStart w:id="1" w:name="_Hlk79876251"/>
       <w:r>
         <w:rPr>
           <w:rFonts w:ascii="SFBX1200" w:hAnsi="SFBX1200" w:cs="SFBX1200"/>
@@ -1645,6 +1710,7 @@
         <w:t xml:space="preserve">Digramme de classes  </w:t>
       </w:r>
     </w:p>
+    <w:bookmarkEnd w:id="1"/>
     <w:p>
       <w:pPr>
         <w:autoSpaceDE w:val="0"/>
@@ -2102,6 +2168,7 @@
           <w:szCs w:val="28"/>
         </w:rPr>
       </w:pPr>
+      <w:bookmarkStart w:id="2" w:name="_Hlk79876257"/>
       <w:r>
         <w:rPr>
           <w:rFonts w:ascii="SFBX1200" w:hAnsi="SFBX1200" w:cs="SFBX1200"/>
@@ -2111,6 +2178,7 @@
         <w:t>Digramme entité association</w:t>
       </w:r>
     </w:p>
+    <w:bookmarkEnd w:id="2"/>
     <w:p>
       <w:pPr>
         <w:autoSpaceDE w:val="0"/>
@@ -2290,7 +2358,6 @@
           <w:sz w:val="23"/>
           <w:szCs w:val="23"/>
         </w:rPr>
-        <w:lastRenderedPageBreak/>
         <w:t xml:space="preserve">Modèle en étoile </w:t>
       </w:r>
     </w:p>
@@ -2499,6 +2566,7 @@
           <w:szCs w:val="23"/>
         </w:rPr>
       </w:pPr>
+      <w:bookmarkStart w:id="3" w:name="_Hlk79876262"/>
       <w:r>
         <w:rPr>
           <w:sz w:val="23"/>
@@ -2536,6 +2604,7 @@
         <w:t>Modèle en flocon de neige</w:t>
       </w:r>
     </w:p>
+    <w:bookmarkEnd w:id="3"/>
     <w:p>
       <w:pPr>
         <w:tabs>
@@ -2655,7 +2724,6 @@
           <w:sz w:val="23"/>
           <w:szCs w:val="23"/>
         </w:rPr>
-        <w:lastRenderedPageBreak/>
         <w:t>Dimension user</w:t>
       </w:r>
     </w:p>
@@ -2985,7 +3053,6 @@
           <w:sz w:val="23"/>
           <w:szCs w:val="23"/>
         </w:rPr>
-        <w:lastRenderedPageBreak/>
         <w:drawing>
           <wp:inline distT="0" distB="0" distL="0" distR="0" wp14:anchorId="76D8D064" wp14:editId="35D27041">
             <wp:extent cx="5760720" cy="4411980"/>
@@ -3042,23 +3109,20 @@
           <w:tab w:val="left" w:pos="1064"/>
         </w:tabs>
         <w:jc w:val="center"/>
-        <w:rPr>
-          <w:sz w:val="28"/>
-          <w:szCs w:val="28"/>
-        </w:rPr>
-      </w:pPr>
-      <w:r>
-        <w:rPr>
-          <w:rFonts w:ascii="SFRM1200" w:hAnsi="SFRM1200" w:cs="SFRM1200"/>
-          <w:sz w:val="24"/>
-          <w:szCs w:val="24"/>
-        </w:rPr>
-        <w:t xml:space="preserve">Le modèle conceptuel </w:t>
+      </w:pPr>
+      <w:bookmarkStart w:id="4" w:name="_Hlk79876270"/>
+      <w:r>
+        <w:lastRenderedPageBreak/>
+        <w:t>M</w:t>
+      </w:r>
+      <w:r>
+        <w:t xml:space="preserve">odèle conceptuel </w:t>
       </w:r>
       <w:r>
         <w:t>en flocon de neige du Data Warehouse</w:t>
       </w:r>
     </w:p>
+    <w:bookmarkEnd w:id="4"/>
     <w:p>
       <w:pPr>
         <w:tabs>
@@ -5220,39 +5284,12 @@
   </w:num>
   <w:num w:numId="20">
     <w:abstractNumId w:val="1"/>
-    <w:lvlOverride w:ilvl="0"/>
-    <w:lvlOverride w:ilvl="1"/>
-    <w:lvlOverride w:ilvl="2"/>
-    <w:lvlOverride w:ilvl="3"/>
-    <w:lvlOverride w:ilvl="4"/>
-    <w:lvlOverride w:ilvl="5"/>
-    <w:lvlOverride w:ilvl="6"/>
-    <w:lvlOverride w:ilvl="7"/>
-    <w:lvlOverride w:ilvl="8"/>
   </w:num>
   <w:num w:numId="21">
     <w:abstractNumId w:val="3"/>
-    <w:lvlOverride w:ilvl="0"/>
-    <w:lvlOverride w:ilvl="1"/>
-    <w:lvlOverride w:ilvl="2"/>
-    <w:lvlOverride w:ilvl="3"/>
-    <w:lvlOverride w:ilvl="4"/>
-    <w:lvlOverride w:ilvl="5"/>
-    <w:lvlOverride w:ilvl="6"/>
-    <w:lvlOverride w:ilvl="7"/>
-    <w:lvlOverride w:ilvl="8"/>
   </w:num>
   <w:num w:numId="22">
     <w:abstractNumId w:val="8"/>
-    <w:lvlOverride w:ilvl="0"/>
-    <w:lvlOverride w:ilvl="1"/>
-    <w:lvlOverride w:ilvl="2"/>
-    <w:lvlOverride w:ilvl="3"/>
-    <w:lvlOverride w:ilvl="4"/>
-    <w:lvlOverride w:ilvl="5"/>
-    <w:lvlOverride w:ilvl="6"/>
-    <w:lvlOverride w:ilvl="7"/>
-    <w:lvlOverride w:ilvl="8"/>
   </w:num>
 </w:numbering>
 </file>

--- a/rapport/chap4.docx
+++ b/rapport/chap4.docx
@@ -12,6 +12,62 @@
           <w:szCs w:val="40"/>
         </w:rPr>
       </w:pPr>
+      <w:r>
+        <w:rPr>
+          <w:rFonts w:ascii="SFBX1200" w:hAnsi="SFBX1200" w:cs="SFBX1200"/>
+          <w:noProof/>
+          <w:sz w:val="32"/>
+          <w:szCs w:val="32"/>
+        </w:rPr>
+        <w:drawing>
+          <wp:inline distT="0" distB="0" distL="0" distR="0" wp14:anchorId="477EF5BC" wp14:editId="6B2ADD36">
+            <wp:extent cx="5756910" cy="3824605"/>
+            <wp:effectExtent l="0" t="0" r="0" b="4445"/>
+            <wp:docPr id="1" name="Image 1"/>
+            <wp:cNvGraphicFramePr>
+              <a:graphicFrameLocks xmlns:a="http://schemas.openxmlformats.org/drawingml/2006/main" noChangeAspect="1"/>
+            </wp:cNvGraphicFramePr>
+            <a:graphic xmlns:a="http://schemas.openxmlformats.org/drawingml/2006/main">
+              <a:graphicData uri="http://schemas.openxmlformats.org/drawingml/2006/picture">
+                <pic:pic xmlns:pic="http://schemas.openxmlformats.org/drawingml/2006/picture">
+                  <pic:nvPicPr>
+                    <pic:cNvPr id="0" name="Picture 1"/>
+                    <pic:cNvPicPr>
+                      <a:picLocks noChangeAspect="1" noChangeArrowheads="1"/>
+                    </pic:cNvPicPr>
+                  </pic:nvPicPr>
+                  <pic:blipFill>
+                    <a:blip r:embed="rId6">
+                      <a:extLst>
+                        <a:ext uri="{28A0092B-C50C-407E-A947-70E740481C1C}">
+                          <a14:useLocalDpi xmlns:a14="http://schemas.microsoft.com/office/drawing/2010/main" val="0"/>
+                        </a:ext>
+                      </a:extLst>
+                    </a:blip>
+                    <a:srcRect/>
+                    <a:stretch>
+                      <a:fillRect/>
+                    </a:stretch>
+                  </pic:blipFill>
+                  <pic:spPr bwMode="auto">
+                    <a:xfrm>
+                      <a:off x="0" y="0"/>
+                      <a:ext cx="5756910" cy="3824605"/>
+                    </a:xfrm>
+                    <a:prstGeom prst="rect">
+                      <a:avLst/>
+                    </a:prstGeom>
+                    <a:noFill/>
+                    <a:ln>
+                      <a:noFill/>
+                    </a:ln>
+                  </pic:spPr>
+                </pic:pic>
+              </a:graphicData>
+            </a:graphic>
+          </wp:inline>
+        </w:drawing>
+      </w:r>
       <w:r>
         <w:rPr>
           <w:rFonts w:ascii="SFBX1200" w:hAnsi="SFBX1200" w:cs="SFBX1200"/>
@@ -349,7 +405,7 @@
                     </pic:cNvPicPr>
                   </pic:nvPicPr>
                   <pic:blipFill>
-                    <a:blip r:embed="rId6">
+                    <a:blip r:embed="rId7">
                       <a:extLst>
                         <a:ext uri="{28A0092B-C50C-407E-A947-70E740481C1C}">
                           <a14:useLocalDpi xmlns:a14="http://schemas.microsoft.com/office/drawing/2010/main" val="0"/>
@@ -405,7 +461,7 @@
                     </pic:cNvPicPr>
                   </pic:nvPicPr>
                   <pic:blipFill>
-                    <a:blip r:embed="rId7">
+                    <a:blip r:embed="rId8">
                       <a:extLst>
                         <a:ext uri="{28A0092B-C50C-407E-A947-70E740481C1C}">
                           <a14:useLocalDpi xmlns:a14="http://schemas.microsoft.com/office/drawing/2010/main" val="0"/>
@@ -502,7 +558,7 @@
       <w:r>
         <w:t xml:space="preserve"> correspondant à l'</w:t>
       </w:r>
-      <w:hyperlink r:id="rId8" w:history="1">
+      <w:hyperlink r:id="rId9" w:history="1">
         <w:r>
           <w:rPr>
             <w:rStyle w:val="Lienhypertexte"/>
@@ -773,7 +829,7 @@
                     </pic:cNvPicPr>
                   </pic:nvPicPr>
                   <pic:blipFill>
-                    <a:blip r:embed="rId9">
+                    <a:blip r:embed="rId10">
                       <a:extLst>
                         <a:ext uri="{28A0092B-C50C-407E-A947-70E740481C1C}">
                           <a14:useLocalDpi xmlns:a14="http://schemas.microsoft.com/office/drawing/2010/main" val="0"/>
@@ -1641,7 +1697,7 @@
                     </pic:cNvPicPr>
                   </pic:nvPicPr>
                   <pic:blipFill>
-                    <a:blip r:embed="rId10">
+                    <a:blip r:embed="rId11">
                       <a:extLst>
                         <a:ext uri="{28A0092B-C50C-407E-A947-70E740481C1C}">
                           <a14:useLocalDpi xmlns:a14="http://schemas.microsoft.com/office/drawing/2010/main" val="0"/>
@@ -2003,7 +2059,7 @@
       <w:r>
         <w:t xml:space="preserve">La figure suivante est un </w:t>
       </w:r>
-      <w:hyperlink r:id="rId11" w:history="1">
+      <w:hyperlink r:id="rId12" w:history="1">
         <w:r>
           <w:rPr>
             <w:rStyle w:val="Lienhypertexte"/>
@@ -2014,7 +2070,7 @@
       <w:r>
         <w:t xml:space="preserve"> ou </w:t>
       </w:r>
-      <w:hyperlink r:id="rId12" w:tooltip="Diagramme" w:history="1">
+      <w:hyperlink r:id="rId13" w:tooltip="Diagramme" w:history="1">
         <w:r>
           <w:rPr>
             <w:rStyle w:val="Lienhypertexte"/>
@@ -2025,7 +2081,7 @@
       <w:r>
         <w:t xml:space="preserve"> pour des descriptions de haut niveau de </w:t>
       </w:r>
-      <w:hyperlink r:id="rId13" w:tooltip="Cahier des charges" w:history="1">
+      <w:hyperlink r:id="rId14" w:tooltip="Cahier des charges" w:history="1">
         <w:r>
           <w:rPr>
             <w:rStyle w:val="Lienhypertexte"/>
@@ -2084,7 +2140,7 @@
                     </pic:cNvPicPr>
                   </pic:nvPicPr>
                   <pic:blipFill>
-                    <a:blip r:embed="rId14">
+                    <a:blip r:embed="rId15">
                       <a:extLst>
                         <a:ext uri="{28A0092B-C50C-407E-A947-70E740481C1C}">
                           <a14:useLocalDpi xmlns:a14="http://schemas.microsoft.com/office/drawing/2010/main" val="0"/>
@@ -2515,7 +2571,7 @@
                     </pic:cNvPicPr>
                   </pic:nvPicPr>
                   <pic:blipFill>
-                    <a:blip r:embed="rId15">
+                    <a:blip r:embed="rId16">
                       <a:extLst>
                         <a:ext uri="{28A0092B-C50C-407E-A947-70E740481C1C}">
                           <a14:useLocalDpi xmlns:a14="http://schemas.microsoft.com/office/drawing/2010/main" val="0"/>
@@ -3071,7 +3127,7 @@
                     </pic:cNvPicPr>
                   </pic:nvPicPr>
                   <pic:blipFill>
-                    <a:blip r:embed="rId16">
+                    <a:blip r:embed="rId17">
                       <a:extLst>
                         <a:ext uri="{28A0092B-C50C-407E-A947-70E740481C1C}">
                           <a14:useLocalDpi xmlns:a14="http://schemas.microsoft.com/office/drawing/2010/main" val="0"/>
@@ -3180,8 +3236,120 @@
         </w:rPr>
         <w:t xml:space="preserve">         Diagrammes d’activité</w:t>
       </w:r>
+      <w:r>
+        <w:rPr>
+          <w:rFonts w:ascii="SFBX1200" w:hAnsi="SFBX1200" w:cs="SFBX1200"/>
+          <w:noProof/>
+          <w:sz w:val="28"/>
+          <w:szCs w:val="28"/>
+        </w:rPr>
+        <w:drawing>
+          <wp:inline distT="0" distB="0" distL="0" distR="0" wp14:anchorId="1560FE7C" wp14:editId="7AB54FAE">
+            <wp:extent cx="5756910" cy="3824605"/>
+            <wp:effectExtent l="0" t="0" r="0" b="4445"/>
+            <wp:docPr id="2" name="Image 2"/>
+            <wp:cNvGraphicFramePr>
+              <a:graphicFrameLocks xmlns:a="http://schemas.openxmlformats.org/drawingml/2006/main" noChangeAspect="1"/>
+            </wp:cNvGraphicFramePr>
+            <a:graphic xmlns:a="http://schemas.openxmlformats.org/drawingml/2006/main">
+              <a:graphicData uri="http://schemas.openxmlformats.org/drawingml/2006/picture">
+                <pic:pic xmlns:pic="http://schemas.openxmlformats.org/drawingml/2006/picture">
+                  <pic:nvPicPr>
+                    <pic:cNvPr id="0" name="Picture 2"/>
+                    <pic:cNvPicPr>
+                      <a:picLocks noChangeAspect="1" noChangeArrowheads="1"/>
+                    </pic:cNvPicPr>
+                  </pic:nvPicPr>
+                  <pic:blipFill>
+                    <a:blip r:embed="rId6">
+                      <a:extLst>
+                        <a:ext uri="{28A0092B-C50C-407E-A947-70E740481C1C}">
+                          <a14:useLocalDpi xmlns:a14="http://schemas.microsoft.com/office/drawing/2010/main" val="0"/>
+                        </a:ext>
+                      </a:extLst>
+                    </a:blip>
+                    <a:srcRect/>
+                    <a:stretch>
+                      <a:fillRect/>
+                    </a:stretch>
+                  </pic:blipFill>
+                  <pic:spPr bwMode="auto">
+                    <a:xfrm>
+                      <a:off x="0" y="0"/>
+                      <a:ext cx="5756910" cy="3824605"/>
+                    </a:xfrm>
+                    <a:prstGeom prst="rect">
+                      <a:avLst/>
+                    </a:prstGeom>
+                    <a:noFill/>
+                    <a:ln>
+                      <a:noFill/>
+                    </a:ln>
+                  </pic:spPr>
+                </pic:pic>
+              </a:graphicData>
+            </a:graphic>
+          </wp:inline>
+        </w:drawing>
+      </w:r>
     </w:p>
     <w:p/>
+    <w:p>
+      <w:r>
+        <w:rPr>
+          <w:noProof/>
+        </w:rPr>
+        <w:lastRenderedPageBreak/>
+        <w:drawing>
+          <wp:inline distT="0" distB="0" distL="0" distR="0" wp14:anchorId="16A73B93" wp14:editId="53FE3B6F">
+            <wp:extent cx="5748655" cy="5454650"/>
+            <wp:effectExtent l="0" t="0" r="4445" b="0"/>
+            <wp:docPr id="3" name="Image 3"/>
+            <wp:cNvGraphicFramePr>
+              <a:graphicFrameLocks xmlns:a="http://schemas.openxmlformats.org/drawingml/2006/main" noChangeAspect="1"/>
+            </wp:cNvGraphicFramePr>
+            <a:graphic xmlns:a="http://schemas.openxmlformats.org/drawingml/2006/main">
+              <a:graphicData uri="http://schemas.openxmlformats.org/drawingml/2006/picture">
+                <pic:pic xmlns:pic="http://schemas.openxmlformats.org/drawingml/2006/picture">
+                  <pic:nvPicPr>
+                    <pic:cNvPr id="0" name="Picture 3"/>
+                    <pic:cNvPicPr>
+                      <a:picLocks noChangeAspect="1" noChangeArrowheads="1"/>
+                    </pic:cNvPicPr>
+                  </pic:nvPicPr>
+                  <pic:blipFill>
+                    <a:blip r:embed="rId18">
+                      <a:extLst>
+                        <a:ext uri="{28A0092B-C50C-407E-A947-70E740481C1C}">
+                          <a14:useLocalDpi xmlns:a14="http://schemas.microsoft.com/office/drawing/2010/main" val="0"/>
+                        </a:ext>
+                      </a:extLst>
+                    </a:blip>
+                    <a:srcRect/>
+                    <a:stretch>
+                      <a:fillRect/>
+                    </a:stretch>
+                  </pic:blipFill>
+                  <pic:spPr bwMode="auto">
+                    <a:xfrm>
+                      <a:off x="0" y="0"/>
+                      <a:ext cx="5748655" cy="5454650"/>
+                    </a:xfrm>
+                    <a:prstGeom prst="rect">
+                      <a:avLst/>
+                    </a:prstGeom>
+                    <a:noFill/>
+                    <a:ln>
+                      <a:noFill/>
+                    </a:ln>
+                  </pic:spPr>
+                </pic:pic>
+              </a:graphicData>
+            </a:graphic>
+          </wp:inline>
+        </w:drawing>
+      </w:r>
+    </w:p>
     <w:sectPr>
       <w:pgSz w:w="11906" w:h="16838"/>
       <w:pgMar w:top="1417" w:right="1417" w:bottom="1417" w:left="1417" w:header="708" w:footer="708" w:gutter="0"/>

--- a/rapport/chap4.docx
+++ b/rapport/chap4.docx
@@ -12,62 +12,6 @@
           <w:szCs w:val="40"/>
         </w:rPr>
       </w:pPr>
-      <w:r>
-        <w:rPr>
-          <w:rFonts w:ascii="SFBX1200" w:hAnsi="SFBX1200" w:cs="SFBX1200"/>
-          <w:noProof/>
-          <w:sz w:val="32"/>
-          <w:szCs w:val="32"/>
-        </w:rPr>
-        <w:drawing>
-          <wp:inline distT="0" distB="0" distL="0" distR="0" wp14:anchorId="477EF5BC" wp14:editId="6B2ADD36">
-            <wp:extent cx="5756910" cy="3824605"/>
-            <wp:effectExtent l="0" t="0" r="0" b="4445"/>
-            <wp:docPr id="1" name="Image 1"/>
-            <wp:cNvGraphicFramePr>
-              <a:graphicFrameLocks xmlns:a="http://schemas.openxmlformats.org/drawingml/2006/main" noChangeAspect="1"/>
-            </wp:cNvGraphicFramePr>
-            <a:graphic xmlns:a="http://schemas.openxmlformats.org/drawingml/2006/main">
-              <a:graphicData uri="http://schemas.openxmlformats.org/drawingml/2006/picture">
-                <pic:pic xmlns:pic="http://schemas.openxmlformats.org/drawingml/2006/picture">
-                  <pic:nvPicPr>
-                    <pic:cNvPr id="0" name="Picture 1"/>
-                    <pic:cNvPicPr>
-                      <a:picLocks noChangeAspect="1" noChangeArrowheads="1"/>
-                    </pic:cNvPicPr>
-                  </pic:nvPicPr>
-                  <pic:blipFill>
-                    <a:blip r:embed="rId6">
-                      <a:extLst>
-                        <a:ext uri="{28A0092B-C50C-407E-A947-70E740481C1C}">
-                          <a14:useLocalDpi xmlns:a14="http://schemas.microsoft.com/office/drawing/2010/main" val="0"/>
-                        </a:ext>
-                      </a:extLst>
-                    </a:blip>
-                    <a:srcRect/>
-                    <a:stretch>
-                      <a:fillRect/>
-                    </a:stretch>
-                  </pic:blipFill>
-                  <pic:spPr bwMode="auto">
-                    <a:xfrm>
-                      <a:off x="0" y="0"/>
-                      <a:ext cx="5756910" cy="3824605"/>
-                    </a:xfrm>
-                    <a:prstGeom prst="rect">
-                      <a:avLst/>
-                    </a:prstGeom>
-                    <a:noFill/>
-                    <a:ln>
-                      <a:noFill/>
-                    </a:ln>
-                  </pic:spPr>
-                </pic:pic>
-              </a:graphicData>
-            </a:graphic>
-          </wp:inline>
-        </w:drawing>
-      </w:r>
       <w:r>
         <w:rPr>
           <w:rFonts w:ascii="SFBX1200" w:hAnsi="SFBX1200" w:cs="SFBX1200"/>
@@ -405,7 +349,7 @@
                     </pic:cNvPicPr>
                   </pic:nvPicPr>
                   <pic:blipFill>
-                    <a:blip r:embed="rId7">
+                    <a:blip r:embed="rId6">
                       <a:extLst>
                         <a:ext uri="{28A0092B-C50C-407E-A947-70E740481C1C}">
                           <a14:useLocalDpi xmlns:a14="http://schemas.microsoft.com/office/drawing/2010/main" val="0"/>
@@ -461,7 +405,7 @@
                     </pic:cNvPicPr>
                   </pic:nvPicPr>
                   <pic:blipFill>
-                    <a:blip r:embed="rId8">
+                    <a:blip r:embed="rId7">
                       <a:extLst>
                         <a:ext uri="{28A0092B-C50C-407E-A947-70E740481C1C}">
                           <a14:useLocalDpi xmlns:a14="http://schemas.microsoft.com/office/drawing/2010/main" val="0"/>
@@ -558,7 +502,7 @@
       <w:r>
         <w:t xml:space="preserve"> correspondant à l'</w:t>
       </w:r>
-      <w:hyperlink r:id="rId9" w:history="1">
+      <w:hyperlink r:id="rId8" w:history="1">
         <w:r>
           <w:rPr>
             <w:rStyle w:val="Lienhypertexte"/>
@@ -829,7 +773,7 @@
                     </pic:cNvPicPr>
                   </pic:nvPicPr>
                   <pic:blipFill>
-                    <a:blip r:embed="rId10">
+                    <a:blip r:embed="rId9">
                       <a:extLst>
                         <a:ext uri="{28A0092B-C50C-407E-A947-70E740481C1C}">
                           <a14:useLocalDpi xmlns:a14="http://schemas.microsoft.com/office/drawing/2010/main" val="0"/>
@@ -1226,376 +1170,39 @@
         <w:adjustRightInd w:val="0"/>
         <w:spacing w:after="0" w:line="240" w:lineRule="auto"/>
         <w:rPr>
+          <w:rFonts w:ascii="SFBX1200" w:hAnsi="SFBX1200" w:cs="SFBX1200"/>
+          <w:sz w:val="28"/>
+          <w:szCs w:val="28"/>
+        </w:rPr>
+      </w:pPr>
+      <w:r>
+        <w:rPr>
+          <w:rFonts w:ascii="SFBX1200" w:hAnsi="SFBX1200" w:cs="SFBX1200"/>
+          <w:sz w:val="28"/>
+          <w:szCs w:val="28"/>
+        </w:rPr>
+        <w:lastRenderedPageBreak/>
+        <w:t xml:space="preserve">4.2.2 Diagramme de classes  </w:t>
+      </w:r>
+    </w:p>
+    <w:p>
+      <w:pPr>
+        <w:autoSpaceDE w:val="0"/>
+        <w:autoSpaceDN w:val="0"/>
+        <w:adjustRightInd w:val="0"/>
+        <w:spacing w:after="0" w:line="240" w:lineRule="auto"/>
+        <w:rPr>
+          <w:rFonts w:ascii="SFBX1200" w:hAnsi="SFBX1200" w:cs="SFBX1200"/>
+          <w:sz w:val="28"/>
+          <w:szCs w:val="28"/>
+        </w:rPr>
+      </w:pPr>
+      <w:r>
+        <w:rPr>
           <w:rFonts w:ascii="LMRoman12-Regular" w:hAnsi="LMRoman12-Regular" w:cs="LMRoman12-Regular"/>
           <w:sz w:val="24"/>
           <w:szCs w:val="24"/>
         </w:rPr>
-      </w:pPr>
-    </w:p>
-    <w:p>
-      <w:pPr>
-        <w:autoSpaceDE w:val="0"/>
-        <w:autoSpaceDN w:val="0"/>
-        <w:adjustRightInd w:val="0"/>
-        <w:spacing w:after="0" w:line="240" w:lineRule="auto"/>
-        <w:rPr>
-          <w:rFonts w:ascii="LMRoman12-Regular" w:hAnsi="LMRoman12-Regular" w:cs="LMRoman12-Regular"/>
-          <w:sz w:val="24"/>
-          <w:szCs w:val="24"/>
-        </w:rPr>
-      </w:pPr>
-    </w:p>
-    <w:p>
-      <w:pPr>
-        <w:autoSpaceDE w:val="0"/>
-        <w:autoSpaceDN w:val="0"/>
-        <w:adjustRightInd w:val="0"/>
-        <w:spacing w:after="0" w:line="240" w:lineRule="auto"/>
-        <w:rPr>
-          <w:rFonts w:ascii="LMRoman12-Regular" w:hAnsi="LMRoman12-Regular" w:cs="LMRoman12-Regular"/>
-          <w:sz w:val="24"/>
-          <w:szCs w:val="24"/>
-        </w:rPr>
-      </w:pPr>
-    </w:p>
-    <w:p>
-      <w:pPr>
-        <w:autoSpaceDE w:val="0"/>
-        <w:autoSpaceDN w:val="0"/>
-        <w:adjustRightInd w:val="0"/>
-        <w:spacing w:after="0" w:line="240" w:lineRule="auto"/>
-        <w:rPr>
-          <w:rFonts w:ascii="LMRoman12-Regular" w:hAnsi="LMRoman12-Regular" w:cs="LMRoman12-Regular"/>
-          <w:sz w:val="24"/>
-          <w:szCs w:val="24"/>
-        </w:rPr>
-      </w:pPr>
-    </w:p>
-    <w:p>
-      <w:pPr>
-        <w:autoSpaceDE w:val="0"/>
-        <w:autoSpaceDN w:val="0"/>
-        <w:adjustRightInd w:val="0"/>
-        <w:spacing w:after="0" w:line="240" w:lineRule="auto"/>
-        <w:rPr>
-          <w:rFonts w:ascii="LMRoman12-Regular" w:hAnsi="LMRoman12-Regular" w:cs="LMRoman12-Regular"/>
-          <w:sz w:val="24"/>
-          <w:szCs w:val="24"/>
-        </w:rPr>
-      </w:pPr>
-    </w:p>
-    <w:p>
-      <w:pPr>
-        <w:autoSpaceDE w:val="0"/>
-        <w:autoSpaceDN w:val="0"/>
-        <w:adjustRightInd w:val="0"/>
-        <w:spacing w:after="0" w:line="240" w:lineRule="auto"/>
-        <w:rPr>
-          <w:rFonts w:ascii="LMRoman12-Regular" w:hAnsi="LMRoman12-Regular" w:cs="LMRoman12-Regular"/>
-          <w:sz w:val="24"/>
-          <w:szCs w:val="24"/>
-        </w:rPr>
-      </w:pPr>
-    </w:p>
-    <w:p>
-      <w:pPr>
-        <w:autoSpaceDE w:val="0"/>
-        <w:autoSpaceDN w:val="0"/>
-        <w:adjustRightInd w:val="0"/>
-        <w:spacing w:after="0" w:line="240" w:lineRule="auto"/>
-        <w:rPr>
-          <w:rFonts w:ascii="LMRoman12-Regular" w:hAnsi="LMRoman12-Regular" w:cs="LMRoman12-Regular"/>
-          <w:sz w:val="24"/>
-          <w:szCs w:val="24"/>
-        </w:rPr>
-      </w:pPr>
-    </w:p>
-    <w:p>
-      <w:pPr>
-        <w:autoSpaceDE w:val="0"/>
-        <w:autoSpaceDN w:val="0"/>
-        <w:adjustRightInd w:val="0"/>
-        <w:spacing w:after="0" w:line="240" w:lineRule="auto"/>
-        <w:rPr>
-          <w:rFonts w:ascii="LMRoman12-Regular" w:hAnsi="LMRoman12-Regular" w:cs="LMRoman12-Regular"/>
-          <w:sz w:val="24"/>
-          <w:szCs w:val="24"/>
-        </w:rPr>
-      </w:pPr>
-    </w:p>
-    <w:p>
-      <w:pPr>
-        <w:autoSpaceDE w:val="0"/>
-        <w:autoSpaceDN w:val="0"/>
-        <w:adjustRightInd w:val="0"/>
-        <w:spacing w:after="0" w:line="240" w:lineRule="auto"/>
-        <w:rPr>
-          <w:rFonts w:ascii="LMRoman12-Regular" w:hAnsi="LMRoman12-Regular" w:cs="LMRoman12-Regular"/>
-          <w:sz w:val="24"/>
-          <w:szCs w:val="24"/>
-        </w:rPr>
-      </w:pPr>
-    </w:p>
-    <w:p>
-      <w:pPr>
-        <w:autoSpaceDE w:val="0"/>
-        <w:autoSpaceDN w:val="0"/>
-        <w:adjustRightInd w:val="0"/>
-        <w:spacing w:after="0" w:line="240" w:lineRule="auto"/>
-        <w:rPr>
-          <w:rFonts w:ascii="LMRoman12-Regular" w:hAnsi="LMRoman12-Regular" w:cs="LMRoman12-Regular"/>
-          <w:sz w:val="24"/>
-          <w:szCs w:val="24"/>
-        </w:rPr>
-      </w:pPr>
-    </w:p>
-    <w:p>
-      <w:pPr>
-        <w:autoSpaceDE w:val="0"/>
-        <w:autoSpaceDN w:val="0"/>
-        <w:adjustRightInd w:val="0"/>
-        <w:spacing w:after="0" w:line="240" w:lineRule="auto"/>
-        <w:rPr>
-          <w:rFonts w:ascii="LMRoman12-Regular" w:hAnsi="LMRoman12-Regular" w:cs="LMRoman12-Regular"/>
-          <w:sz w:val="24"/>
-          <w:szCs w:val="24"/>
-        </w:rPr>
-      </w:pPr>
-    </w:p>
-    <w:p>
-      <w:pPr>
-        <w:autoSpaceDE w:val="0"/>
-        <w:autoSpaceDN w:val="0"/>
-        <w:adjustRightInd w:val="0"/>
-        <w:spacing w:after="0" w:line="240" w:lineRule="auto"/>
-        <w:rPr>
-          <w:rFonts w:ascii="LMRoman12-Regular" w:hAnsi="LMRoman12-Regular" w:cs="LMRoman12-Regular"/>
-          <w:sz w:val="24"/>
-          <w:szCs w:val="24"/>
-        </w:rPr>
-      </w:pPr>
-    </w:p>
-    <w:p>
-      <w:pPr>
-        <w:autoSpaceDE w:val="0"/>
-        <w:autoSpaceDN w:val="0"/>
-        <w:adjustRightInd w:val="0"/>
-        <w:spacing w:after="0" w:line="240" w:lineRule="auto"/>
-        <w:rPr>
-          <w:rFonts w:ascii="LMRoman12-Regular" w:hAnsi="LMRoman12-Regular" w:cs="LMRoman12-Regular"/>
-          <w:sz w:val="24"/>
-          <w:szCs w:val="24"/>
-        </w:rPr>
-      </w:pPr>
-    </w:p>
-    <w:p>
-      <w:pPr>
-        <w:autoSpaceDE w:val="0"/>
-        <w:autoSpaceDN w:val="0"/>
-        <w:adjustRightInd w:val="0"/>
-        <w:spacing w:after="0" w:line="240" w:lineRule="auto"/>
-        <w:rPr>
-          <w:rFonts w:ascii="LMRoman12-Regular" w:hAnsi="LMRoman12-Regular" w:cs="LMRoman12-Regular"/>
-          <w:sz w:val="24"/>
-          <w:szCs w:val="24"/>
-        </w:rPr>
-      </w:pPr>
-    </w:p>
-    <w:p>
-      <w:pPr>
-        <w:autoSpaceDE w:val="0"/>
-        <w:autoSpaceDN w:val="0"/>
-        <w:adjustRightInd w:val="0"/>
-        <w:spacing w:after="0" w:line="240" w:lineRule="auto"/>
-        <w:rPr>
-          <w:rFonts w:ascii="LMRoman12-Regular" w:hAnsi="LMRoman12-Regular" w:cs="LMRoman12-Regular"/>
-          <w:sz w:val="24"/>
-          <w:szCs w:val="24"/>
-        </w:rPr>
-      </w:pPr>
-    </w:p>
-    <w:p>
-      <w:pPr>
-        <w:autoSpaceDE w:val="0"/>
-        <w:autoSpaceDN w:val="0"/>
-        <w:adjustRightInd w:val="0"/>
-        <w:spacing w:after="0" w:line="240" w:lineRule="auto"/>
-        <w:rPr>
-          <w:rFonts w:ascii="LMRoman12-Regular" w:hAnsi="LMRoman12-Regular" w:cs="LMRoman12-Regular"/>
-          <w:sz w:val="24"/>
-          <w:szCs w:val="24"/>
-        </w:rPr>
-      </w:pPr>
-    </w:p>
-    <w:p>
-      <w:pPr>
-        <w:autoSpaceDE w:val="0"/>
-        <w:autoSpaceDN w:val="0"/>
-        <w:adjustRightInd w:val="0"/>
-        <w:spacing w:after="0" w:line="240" w:lineRule="auto"/>
-        <w:rPr>
-          <w:rFonts w:ascii="LMRoman12-Regular" w:hAnsi="LMRoman12-Regular" w:cs="LMRoman12-Regular"/>
-          <w:sz w:val="24"/>
-          <w:szCs w:val="24"/>
-        </w:rPr>
-      </w:pPr>
-    </w:p>
-    <w:p>
-      <w:pPr>
-        <w:autoSpaceDE w:val="0"/>
-        <w:autoSpaceDN w:val="0"/>
-        <w:adjustRightInd w:val="0"/>
-        <w:spacing w:after="0" w:line="240" w:lineRule="auto"/>
-        <w:rPr>
-          <w:rFonts w:ascii="LMRoman12-Regular" w:hAnsi="LMRoman12-Regular" w:cs="LMRoman12-Regular"/>
-          <w:sz w:val="24"/>
-          <w:szCs w:val="24"/>
-        </w:rPr>
-      </w:pPr>
-    </w:p>
-    <w:p>
-      <w:pPr>
-        <w:autoSpaceDE w:val="0"/>
-        <w:autoSpaceDN w:val="0"/>
-        <w:adjustRightInd w:val="0"/>
-        <w:spacing w:after="0" w:line="240" w:lineRule="auto"/>
-        <w:rPr>
-          <w:rFonts w:ascii="LMRoman12-Regular" w:hAnsi="LMRoman12-Regular" w:cs="LMRoman12-Regular"/>
-          <w:sz w:val="24"/>
-          <w:szCs w:val="24"/>
-        </w:rPr>
-      </w:pPr>
-    </w:p>
-    <w:p>
-      <w:pPr>
-        <w:autoSpaceDE w:val="0"/>
-        <w:autoSpaceDN w:val="0"/>
-        <w:adjustRightInd w:val="0"/>
-        <w:spacing w:after="0" w:line="240" w:lineRule="auto"/>
-        <w:rPr>
-          <w:rFonts w:ascii="LMRoman12-Regular" w:hAnsi="LMRoman12-Regular" w:cs="LMRoman12-Regular"/>
-          <w:sz w:val="24"/>
-          <w:szCs w:val="24"/>
-        </w:rPr>
-      </w:pPr>
-    </w:p>
-    <w:p>
-      <w:pPr>
-        <w:autoSpaceDE w:val="0"/>
-        <w:autoSpaceDN w:val="0"/>
-        <w:adjustRightInd w:val="0"/>
-        <w:spacing w:after="0" w:line="240" w:lineRule="auto"/>
-        <w:rPr>
-          <w:rFonts w:ascii="LMRoman12-Regular" w:hAnsi="LMRoman12-Regular" w:cs="LMRoman12-Regular"/>
-          <w:sz w:val="24"/>
-          <w:szCs w:val="24"/>
-        </w:rPr>
-      </w:pPr>
-    </w:p>
-    <w:p>
-      <w:pPr>
-        <w:autoSpaceDE w:val="0"/>
-        <w:autoSpaceDN w:val="0"/>
-        <w:adjustRightInd w:val="0"/>
-        <w:spacing w:after="0" w:line="240" w:lineRule="auto"/>
-        <w:rPr>
-          <w:rFonts w:ascii="LMRoman12-Regular" w:hAnsi="LMRoman12-Regular" w:cs="LMRoman12-Regular"/>
-          <w:sz w:val="24"/>
-          <w:szCs w:val="24"/>
-        </w:rPr>
-      </w:pPr>
-    </w:p>
-    <w:p>
-      <w:pPr>
-        <w:autoSpaceDE w:val="0"/>
-        <w:autoSpaceDN w:val="0"/>
-        <w:adjustRightInd w:val="0"/>
-        <w:spacing w:after="0" w:line="240" w:lineRule="auto"/>
-        <w:rPr>
-          <w:rFonts w:ascii="LMRoman12-Regular" w:hAnsi="LMRoman12-Regular" w:cs="LMRoman12-Regular"/>
-          <w:sz w:val="24"/>
-          <w:szCs w:val="24"/>
-        </w:rPr>
-      </w:pPr>
-    </w:p>
-    <w:p>
-      <w:pPr>
-        <w:autoSpaceDE w:val="0"/>
-        <w:autoSpaceDN w:val="0"/>
-        <w:adjustRightInd w:val="0"/>
-        <w:spacing w:after="0" w:line="240" w:lineRule="auto"/>
-        <w:rPr>
-          <w:rFonts w:ascii="LMRoman12-Regular" w:hAnsi="LMRoman12-Regular" w:cs="LMRoman12-Regular"/>
-          <w:sz w:val="24"/>
-          <w:szCs w:val="24"/>
-        </w:rPr>
-      </w:pPr>
-    </w:p>
-    <w:p>
-      <w:pPr>
-        <w:autoSpaceDE w:val="0"/>
-        <w:autoSpaceDN w:val="0"/>
-        <w:adjustRightInd w:val="0"/>
-        <w:spacing w:after="0" w:line="240" w:lineRule="auto"/>
-        <w:rPr>
-          <w:rFonts w:ascii="LMRoman12-Regular" w:hAnsi="LMRoman12-Regular" w:cs="LMRoman12-Regular"/>
-          <w:sz w:val="24"/>
-          <w:szCs w:val="24"/>
-        </w:rPr>
-      </w:pPr>
-    </w:p>
-    <w:p>
-      <w:pPr>
-        <w:autoSpaceDE w:val="0"/>
-        <w:autoSpaceDN w:val="0"/>
-        <w:adjustRightInd w:val="0"/>
-        <w:spacing w:after="0" w:line="240" w:lineRule="auto"/>
-        <w:rPr>
-          <w:rFonts w:ascii="LMRoman12-Regular" w:hAnsi="LMRoman12-Regular" w:cs="LMRoman12-Regular"/>
-          <w:sz w:val="24"/>
-          <w:szCs w:val="24"/>
-        </w:rPr>
-      </w:pPr>
-    </w:p>
-    <w:p>
-      <w:pPr>
-        <w:autoSpaceDE w:val="0"/>
-        <w:autoSpaceDN w:val="0"/>
-        <w:adjustRightInd w:val="0"/>
-        <w:spacing w:after="0" w:line="240" w:lineRule="auto"/>
-        <w:rPr>
-          <w:rFonts w:ascii="SFBX1200" w:hAnsi="SFBX1200" w:cs="SFBX1200"/>
-          <w:sz w:val="28"/>
-          <w:szCs w:val="28"/>
-        </w:rPr>
-      </w:pPr>
-      <w:r>
-        <w:rPr>
-          <w:rFonts w:ascii="SFBX1200" w:hAnsi="SFBX1200" w:cs="SFBX1200"/>
-          <w:sz w:val="28"/>
-          <w:szCs w:val="28"/>
-        </w:rPr>
-        <w:t xml:space="preserve">4.2.2 Diagramme de classes  </w:t>
-      </w:r>
-    </w:p>
-    <w:p>
-      <w:pPr>
-        <w:autoSpaceDE w:val="0"/>
-        <w:autoSpaceDN w:val="0"/>
-        <w:adjustRightInd w:val="0"/>
-        <w:spacing w:after="0" w:line="240" w:lineRule="auto"/>
-        <w:rPr>
-          <w:rFonts w:ascii="SFBX1200" w:hAnsi="SFBX1200" w:cs="SFBX1200"/>
-          <w:sz w:val="28"/>
-          <w:szCs w:val="28"/>
-        </w:rPr>
-      </w:pPr>
-      <w:r>
-        <w:rPr>
-          <w:rFonts w:ascii="LMRoman12-Regular" w:hAnsi="LMRoman12-Regular" w:cs="LMRoman12-Regular"/>
-          <w:sz w:val="24"/>
-          <w:szCs w:val="24"/>
-        </w:rPr>
         <w:t>La figure suivante présente le diagramme de classes relatif à notre application.</w:t>
       </w:r>
     </w:p>
@@ -1622,63 +1229,17 @@
         <w:jc w:val="center"/>
         <w:rPr>
           <w:rFonts w:ascii="SFBX1200" w:hAnsi="SFBX1200" w:cs="SFBX1200"/>
+          <w:sz w:val="28"/>
+          <w:szCs w:val="28"/>
+        </w:rPr>
+      </w:pPr>
+      <w:r>
+        <w:rPr>
+          <w:rFonts w:ascii="SFBX1200" w:hAnsi="SFBX1200" w:cs="SFBX1200"/>
           <w:noProof/>
           <w:sz w:val="28"/>
           <w:szCs w:val="28"/>
         </w:rPr>
-      </w:pPr>
-    </w:p>
-    <w:p>
-      <w:pPr>
-        <w:autoSpaceDE w:val="0"/>
-        <w:autoSpaceDN w:val="0"/>
-        <w:adjustRightInd w:val="0"/>
-        <w:spacing w:after="0" w:line="240" w:lineRule="auto"/>
-        <w:jc w:val="center"/>
-        <w:rPr>
-          <w:rFonts w:ascii="SFBX1200" w:hAnsi="SFBX1200" w:cs="SFBX1200"/>
-          <w:noProof/>
-          <w:sz w:val="28"/>
-          <w:szCs w:val="28"/>
-        </w:rPr>
-      </w:pPr>
-    </w:p>
-    <w:p>
-      <w:pPr>
-        <w:autoSpaceDE w:val="0"/>
-        <w:autoSpaceDN w:val="0"/>
-        <w:adjustRightInd w:val="0"/>
-        <w:spacing w:after="0" w:line="240" w:lineRule="auto"/>
-        <w:jc w:val="center"/>
-        <w:rPr>
-          <w:rFonts w:ascii="SFBX1200" w:hAnsi="SFBX1200" w:cs="SFBX1200"/>
-          <w:noProof/>
-          <w:sz w:val="28"/>
-          <w:szCs w:val="28"/>
-        </w:rPr>
-      </w:pPr>
-    </w:p>
-    <w:p>
-      <w:pPr>
-        <w:autoSpaceDE w:val="0"/>
-        <w:autoSpaceDN w:val="0"/>
-        <w:adjustRightInd w:val="0"/>
-        <w:spacing w:after="0" w:line="240" w:lineRule="auto"/>
-        <w:jc w:val="center"/>
-        <w:rPr>
-          <w:rFonts w:ascii="SFBX1200" w:hAnsi="SFBX1200" w:cs="SFBX1200"/>
-          <w:sz w:val="28"/>
-          <w:szCs w:val="28"/>
-        </w:rPr>
-      </w:pPr>
-      <w:r>
-        <w:rPr>
-          <w:rFonts w:ascii="SFBX1200" w:hAnsi="SFBX1200" w:cs="SFBX1200"/>
-          <w:noProof/>
-          <w:sz w:val="28"/>
-          <w:szCs w:val="28"/>
-        </w:rPr>
-        <w:lastRenderedPageBreak/>
         <w:drawing>
           <wp:inline distT="0" distB="0" distL="0" distR="0" wp14:anchorId="1D46D94F" wp14:editId="1E94EB00">
             <wp:extent cx="5387340" cy="4015740"/>
@@ -1697,7 +1258,7 @@
                     </pic:cNvPicPr>
                   </pic:nvPicPr>
                   <pic:blipFill>
-                    <a:blip r:embed="rId11">
+                    <a:blip r:embed="rId10">
                       <a:extLst>
                         <a:ext uri="{28A0092B-C50C-407E-A947-70E740481C1C}">
                           <a14:useLocalDpi xmlns:a14="http://schemas.microsoft.com/office/drawing/2010/main" val="0"/>
@@ -2059,7 +1620,7 @@
       <w:r>
         <w:t xml:space="preserve">La figure suivante est un </w:t>
       </w:r>
-      <w:hyperlink r:id="rId12" w:history="1">
+      <w:hyperlink r:id="rId11" w:history="1">
         <w:r>
           <w:rPr>
             <w:rStyle w:val="Lienhypertexte"/>
@@ -2070,7 +1631,7 @@
       <w:r>
         <w:t xml:space="preserve"> ou </w:t>
       </w:r>
-      <w:hyperlink r:id="rId13" w:tooltip="Diagramme" w:history="1">
+      <w:hyperlink r:id="rId12" w:tooltip="Diagramme" w:history="1">
         <w:r>
           <w:rPr>
             <w:rStyle w:val="Lienhypertexte"/>
@@ -2081,7 +1642,7 @@
       <w:r>
         <w:t xml:space="preserve"> pour des descriptions de haut niveau de </w:t>
       </w:r>
-      <w:hyperlink r:id="rId14" w:tooltip="Cahier des charges" w:history="1">
+      <w:hyperlink r:id="rId13" w:tooltip="Cahier des charges" w:history="1">
         <w:r>
           <w:rPr>
             <w:rStyle w:val="Lienhypertexte"/>
@@ -2140,7 +1701,7 @@
                     </pic:cNvPicPr>
                   </pic:nvPicPr>
                   <pic:blipFill>
-                    <a:blip r:embed="rId15">
+                    <a:blip r:embed="rId14">
                       <a:extLst>
                         <a:ext uri="{28A0092B-C50C-407E-A947-70E740481C1C}">
                           <a14:useLocalDpi xmlns:a14="http://schemas.microsoft.com/office/drawing/2010/main" val="0"/>
@@ -2414,6 +1975,7 @@
           <w:sz w:val="23"/>
           <w:szCs w:val="23"/>
         </w:rPr>
+        <w:lastRenderedPageBreak/>
         <w:t xml:space="preserve">Modèle en étoile </w:t>
       </w:r>
     </w:p>
@@ -2571,7 +2133,7 @@
                     </pic:cNvPicPr>
                   </pic:nvPicPr>
                   <pic:blipFill>
-                    <a:blip r:embed="rId16">
+                    <a:blip r:embed="rId15">
                       <a:extLst>
                         <a:ext uri="{28A0092B-C50C-407E-A947-70E740481C1C}">
                           <a14:useLocalDpi xmlns:a14="http://schemas.microsoft.com/office/drawing/2010/main" val="0"/>
@@ -2780,6 +2342,7 @@
           <w:sz w:val="23"/>
           <w:szCs w:val="23"/>
         </w:rPr>
+        <w:lastRenderedPageBreak/>
         <w:t>Dimension user</w:t>
       </w:r>
     </w:p>
@@ -3109,6 +2672,7 @@
           <w:sz w:val="23"/>
           <w:szCs w:val="23"/>
         </w:rPr>
+        <w:lastRenderedPageBreak/>
         <w:drawing>
           <wp:inline distT="0" distB="0" distL="0" distR="0" wp14:anchorId="76D8D064" wp14:editId="35D27041">
             <wp:extent cx="5760720" cy="4411980"/>
@@ -3127,7 +2691,7 @@
                     </pic:cNvPicPr>
                   </pic:nvPicPr>
                   <pic:blipFill>
-                    <a:blip r:embed="rId17">
+                    <a:blip r:embed="rId16">
                       <a:extLst>
                         <a:ext uri="{28A0092B-C50C-407E-A947-70E740481C1C}">
                           <a14:useLocalDpi xmlns:a14="http://schemas.microsoft.com/office/drawing/2010/main" val="0"/>
@@ -3168,7 +2732,6 @@
       </w:pPr>
       <w:bookmarkStart w:id="4" w:name="_Hlk79876270"/>
       <w:r>
-        <w:lastRenderedPageBreak/>
         <w:t>M</w:t>
       </w:r>
       <w:r>
@@ -3234,6 +2797,7 @@
           <w:sz w:val="28"/>
           <w:szCs w:val="28"/>
         </w:rPr>
+        <w:lastRenderedPageBreak/>
         <w:t xml:space="preserve">         Diagrammes d’activité</w:t>
       </w:r>
       <w:r>
@@ -3261,7 +2825,7 @@
                     </pic:cNvPicPr>
                   </pic:nvPicPr>
                   <pic:blipFill>
-                    <a:blip r:embed="rId6">
+                    <a:blip r:embed="rId17">
                       <a:extLst>
                         <a:ext uri="{28A0092B-C50C-407E-A947-70E740481C1C}">
                           <a14:useLocalDpi xmlns:a14="http://schemas.microsoft.com/office/drawing/2010/main" val="0"/>

--- a/rapport/chap4.docx
+++ b/rapport/chap4.docx
@@ -875,6 +875,23 @@
           <w:szCs w:val="24"/>
         </w:rPr>
       </w:pPr>
+      <w:r>
+        <w:rPr>
+          <w:rFonts w:ascii="Times New Roman" w:hAnsi="Times New Roman" w:cs="Times New Roman"/>
+          <w:sz w:val="24"/>
+          <w:szCs w:val="24"/>
+        </w:rPr>
+        <w:t xml:space="preserve"> </w:t>
+      </w:r>
+    </w:p>
+    <w:p>
+      <w:pPr>
+        <w:rPr>
+          <w:rFonts w:ascii="Times New Roman" w:hAnsi="Times New Roman" w:cs="Times New Roman"/>
+          <w:sz w:val="24"/>
+          <w:szCs w:val="24"/>
+        </w:rPr>
+      </w:pPr>
     </w:p>
     <w:p>
       <w:pPr>
@@ -1181,7 +1198,6 @@
           <w:sz w:val="28"/>
           <w:szCs w:val="28"/>
         </w:rPr>
-        <w:lastRenderedPageBreak/>
         <w:t xml:space="preserve">4.2.2 Diagramme de classes  </w:t>
       </w:r>
     </w:p>
@@ -1603,11 +1619,6 @@
         <w:autoSpaceDN w:val="0"/>
         <w:adjustRightInd w:val="0"/>
         <w:spacing w:after="0" w:line="240" w:lineRule="auto"/>
-        <w:rPr>
-          <w:rFonts w:ascii="SFBX1200" w:hAnsi="SFBX1200" w:cs="SFBX1200"/>
-          <w:sz w:val="28"/>
-          <w:szCs w:val="28"/>
-        </w:rPr>
       </w:pPr>
     </w:p>
     <w:p>
@@ -1622,9 +1633,6 @@
       </w:r>
       <w:hyperlink r:id="rId11" w:history="1">
         <w:r>
-          <w:rPr>
-            <w:rStyle w:val="Lienhypertexte"/>
-          </w:rPr>
           <w:t>modèle de données</w:t>
         </w:r>
       </w:hyperlink>
@@ -1633,9 +1641,6 @@
       </w:r>
       <w:hyperlink r:id="rId12" w:tooltip="Diagramme" w:history="1">
         <w:r>
-          <w:rPr>
-            <w:rStyle w:val="Lienhypertexte"/>
-          </w:rPr>
           <w:t>diagramme</w:t>
         </w:r>
       </w:hyperlink>
@@ -1644,9 +1649,6 @@
       </w:r>
       <w:hyperlink r:id="rId13" w:tooltip="Cahier des charges" w:history="1">
         <w:r>
-          <w:rPr>
-            <w:rStyle w:val="Lienhypertexte"/>
-          </w:rPr>
           <w:t>modèles conceptuels de données</w:t>
         </w:r>
       </w:hyperlink>
@@ -1954,6 +1956,7 @@
           <w:sz w:val="23"/>
           <w:szCs w:val="23"/>
         </w:rPr>
+        <w:lastRenderedPageBreak/>
         <w:t>Il existe 3 modèles conceptuel d’entrepôt de données qui sont :</w:t>
       </w:r>
     </w:p>
@@ -1975,7 +1978,6 @@
           <w:sz w:val="23"/>
           <w:szCs w:val="23"/>
         </w:rPr>
-        <w:lastRenderedPageBreak/>
         <w:t xml:space="preserve">Modèle en étoile </w:t>
       </w:r>
     </w:p>
@@ -2318,6 +2320,7 @@
           <w:sz w:val="23"/>
           <w:szCs w:val="23"/>
         </w:rPr>
+        <w:lastRenderedPageBreak/>
         <w:t>Dimension date</w:t>
       </w:r>
     </w:p>
@@ -2342,7 +2345,6 @@
           <w:sz w:val="23"/>
           <w:szCs w:val="23"/>
         </w:rPr>
-        <w:lastRenderedPageBreak/>
         <w:t>Dimension user</w:t>
       </w:r>
     </w:p>

--- a/rapport/chap4.docx
+++ b/rapport/chap4.docx
@@ -492,15 +492,7 @@
         <w:t>Couche de présentation</w:t>
       </w:r>
       <w:r>
-        <w:t xml:space="preserve"> (ou affichage si l'on souhaite</w:t>
-      </w:r>
-      <w:proofErr w:type="gramStart"/>
-      <w:r>
-        <w:t>) :</w:t>
-      </w:r>
-      <w:proofErr w:type="gramEnd"/>
-      <w:r>
-        <w:t xml:space="preserve"> correspondant à l'</w:t>
+        <w:t xml:space="preserve"> (ou affichage si l'on souhaite) : correspondant à l'</w:t>
       </w:r>
       <w:hyperlink r:id="rId8" w:history="1">
         <w:r>
@@ -1917,6 +1909,19 @@
     </w:p>
     <w:p>
       <w:pPr>
+        <w:autoSpaceDE w:val="0"/>
+        <w:autoSpaceDN w:val="0"/>
+        <w:adjustRightInd w:val="0"/>
+        <w:spacing w:after="0" w:line="240" w:lineRule="auto"/>
+        <w:rPr>
+          <w:rFonts w:ascii="SFRM1200" w:hAnsi="SFRM1200" w:cs="SFRM1200"/>
+          <w:sz w:val="24"/>
+          <w:szCs w:val="24"/>
+        </w:rPr>
+      </w:pPr>
+    </w:p>
+    <w:p>
+      <w:pPr>
         <w:tabs>
           <w:tab w:val="left" w:pos="1064"/>
         </w:tabs>
@@ -1927,15 +1932,6 @@
           <w:szCs w:val="28"/>
         </w:rPr>
       </w:pPr>
-      <w:r>
-        <w:rPr>
-          <w:b/>
-          <w:bCs/>
-          <w:sz w:val="28"/>
-          <w:szCs w:val="28"/>
-        </w:rPr>
-        <w:t xml:space="preserve"> Étude du modèle conceptuel</w:t>
-      </w:r>
     </w:p>
     <w:p>
       <w:pPr>
@@ -1943,6 +1939,41 @@
           <w:tab w:val="left" w:pos="1064"/>
         </w:tabs>
         <w:rPr>
+          <w:b/>
+          <w:bCs/>
+          <w:sz w:val="28"/>
+          <w:szCs w:val="28"/>
+        </w:rPr>
+      </w:pPr>
+    </w:p>
+    <w:p>
+      <w:pPr>
+        <w:tabs>
+          <w:tab w:val="left" w:pos="1064"/>
+        </w:tabs>
+        <w:rPr>
+          <w:b/>
+          <w:bCs/>
+          <w:sz w:val="28"/>
+          <w:szCs w:val="28"/>
+        </w:rPr>
+      </w:pPr>
+      <w:r>
+        <w:rPr>
+          <w:b/>
+          <w:bCs/>
+          <w:sz w:val="28"/>
+          <w:szCs w:val="28"/>
+        </w:rPr>
+        <w:t xml:space="preserve"> Étude du modèle conceptuel</w:t>
+      </w:r>
+    </w:p>
+    <w:p>
+      <w:pPr>
+        <w:tabs>
+          <w:tab w:val="left" w:pos="1064"/>
+        </w:tabs>
+        <w:rPr>
           <w:rFonts w:ascii="Times New Roman" w:hAnsi="Times New Roman" w:cs="Times New Roman"/>
           <w:color w:val="000000"/>
           <w:sz w:val="23"/>
@@ -1956,7 +1987,6 @@
           <w:sz w:val="23"/>
           <w:szCs w:val="23"/>
         </w:rPr>
-        <w:lastRenderedPageBreak/>
         <w:t>Il existe 3 modèles conceptuel d’entrepôt de données qui sont :</w:t>
       </w:r>
     </w:p>
@@ -2034,6 +2064,15 @@
           <w:szCs w:val="23"/>
         </w:rPr>
       </w:pPr>
+      <w:r>
+        <w:rPr>
+          <w:rFonts w:ascii="Times New Roman" w:hAnsi="Times New Roman" w:cs="Times New Roman"/>
+          <w:color w:val="000000"/>
+          <w:sz w:val="23"/>
+          <w:szCs w:val="23"/>
+        </w:rPr>
+        <w:t xml:space="preserve"> </w:t>
+      </w:r>
     </w:p>
     <w:p>
       <w:pPr>
@@ -2083,15 +2122,13 @@
         </w:rPr>
         <w:t xml:space="preserve">La </w:t>
       </w:r>
-      <w:proofErr w:type="gramStart"/>
-      <w:r>
-        <w:rPr>
-          <w:sz w:val="23"/>
-          <w:szCs w:val="23"/>
-        </w:rPr>
-        <w:t>suivante  représente</w:t>
-      </w:r>
-      <w:proofErr w:type="gramEnd"/>
+      <w:r>
+        <w:rPr>
+          <w:sz w:val="23"/>
+          <w:szCs w:val="23"/>
+        </w:rPr>
+        <w:t>figure suivante représente</w:t>
+      </w:r>
       <w:r>
         <w:rPr>
           <w:sz w:val="23"/>
@@ -2238,6 +2275,28 @@
     </w:p>
     <w:p>
       <w:pPr>
+        <w:tabs>
+          <w:tab w:val="left" w:pos="1064"/>
+        </w:tabs>
+        <w:rPr>
+          <w:sz w:val="23"/>
+          <w:szCs w:val="23"/>
+        </w:rPr>
+      </w:pPr>
+    </w:p>
+    <w:p>
+      <w:pPr>
+        <w:tabs>
+          <w:tab w:val="left" w:pos="1064"/>
+        </w:tabs>
+        <w:rPr>
+          <w:sz w:val="23"/>
+          <w:szCs w:val="23"/>
+        </w:rPr>
+      </w:pPr>
+    </w:p>
+    <w:p>
+      <w:pPr>
         <w:pStyle w:val="Default"/>
         <w:rPr>
           <w:sz w:val="28"/>
@@ -2249,6 +2308,7 @@
           <w:sz w:val="28"/>
           <w:szCs w:val="28"/>
         </w:rPr>
+        <w:lastRenderedPageBreak/>
         <w:t xml:space="preserve">Choix des dimensions </w:t>
       </w:r>
     </w:p>
@@ -2320,7 +2380,6 @@
           <w:sz w:val="23"/>
           <w:szCs w:val="23"/>
         </w:rPr>
-        <w:lastRenderedPageBreak/>
         <w:t>Dimension date</w:t>
       </w:r>
     </w:p>
@@ -2393,17 +2452,19 @@
           <w:sz w:val="23"/>
           <w:szCs w:val="23"/>
         </w:rPr>
-        <w:t xml:space="preserve">Dimension </w:t>
-      </w:r>
-      <w:proofErr w:type="spellStart"/>
-      <w:r>
-        <w:rPr>
-          <w:sz w:val="23"/>
-          <w:szCs w:val="23"/>
-        </w:rPr>
-        <w:t>primary</w:t>
-      </w:r>
-      <w:proofErr w:type="spellEnd"/>
+        <w:t>Dimension primary account</w:t>
+      </w:r>
+    </w:p>
+    <w:p>
+      <w:pPr>
+        <w:tabs>
+          <w:tab w:val="left" w:pos="1064"/>
+        </w:tabs>
+        <w:rPr>
+          <w:sz w:val="23"/>
+          <w:szCs w:val="23"/>
+        </w:rPr>
+      </w:pPr>
       <w:r>
         <w:rPr>
           <w:sz w:val="23"/>
@@ -2411,15 +2472,6 @@
         </w:rPr>
         <w:t xml:space="preserve"> </w:t>
       </w:r>
-      <w:proofErr w:type="spellStart"/>
-      <w:r>
-        <w:rPr>
-          <w:sz w:val="23"/>
-          <w:szCs w:val="23"/>
-        </w:rPr>
-        <w:t>account</w:t>
-      </w:r>
-      <w:proofErr w:type="spellEnd"/>
     </w:p>
     <w:p>
       <w:pPr>
@@ -2916,6 +2968,76 @@
         </w:drawing>
       </w:r>
     </w:p>
+    <w:p/>
+    <w:p>
+      <w:r>
+        <w:t>conclusion</w:t>
+      </w:r>
+    </w:p>
+    <w:p/>
+    <w:p>
+      <w:pPr>
+        <w:tabs>
+          <w:tab w:val="left" w:pos="916"/>
+          <w:tab w:val="left" w:pos="1832"/>
+          <w:tab w:val="left" w:pos="2748"/>
+          <w:tab w:val="left" w:pos="3664"/>
+          <w:tab w:val="left" w:pos="4580"/>
+          <w:tab w:val="left" w:pos="5496"/>
+          <w:tab w:val="left" w:pos="6412"/>
+          <w:tab w:val="left" w:pos="7328"/>
+          <w:tab w:val="left" w:pos="8244"/>
+          <w:tab w:val="left" w:pos="9160"/>
+          <w:tab w:val="left" w:pos="10076"/>
+          <w:tab w:val="left" w:pos="10992"/>
+          <w:tab w:val="left" w:pos="11908"/>
+          <w:tab w:val="left" w:pos="12824"/>
+          <w:tab w:val="left" w:pos="13740"/>
+          <w:tab w:val="left" w:pos="14656"/>
+        </w:tabs>
+        <w:spacing w:after="0" w:line="240" w:lineRule="auto"/>
+      </w:pPr>
+    </w:p>
+    <w:p>
+      <w:pPr>
+        <w:tabs>
+          <w:tab w:val="left" w:pos="916"/>
+          <w:tab w:val="left" w:pos="1832"/>
+          <w:tab w:val="left" w:pos="2748"/>
+          <w:tab w:val="left" w:pos="3664"/>
+          <w:tab w:val="left" w:pos="4580"/>
+          <w:tab w:val="left" w:pos="5496"/>
+          <w:tab w:val="left" w:pos="6412"/>
+          <w:tab w:val="left" w:pos="7328"/>
+          <w:tab w:val="left" w:pos="8244"/>
+          <w:tab w:val="left" w:pos="9160"/>
+          <w:tab w:val="left" w:pos="10076"/>
+          <w:tab w:val="left" w:pos="10992"/>
+          <w:tab w:val="left" w:pos="11908"/>
+          <w:tab w:val="left" w:pos="12824"/>
+          <w:tab w:val="left" w:pos="13740"/>
+          <w:tab w:val="left" w:pos="14656"/>
+        </w:tabs>
+        <w:spacing w:after="0" w:line="240" w:lineRule="auto"/>
+        <w:rPr>
+          <w:rFonts w:ascii="Times New Roman" w:hAnsi="Times New Roman" w:cs="Times New Roman"/>
+          <w:sz w:val="24"/>
+          <w:szCs w:val="24"/>
+        </w:rPr>
+      </w:pPr>
+      <w:r>
+        <w:t>Durant ce chapitre nous avons commencé par la conception globale en précisant l’architecture physique et logique, puis la conception détaillée en utilisant les différents diagrammes pour modéliser l’aspect statique et dynamique. Dans le chapitre ce ra dédiée à la réalisation.</w:t>
+      </w:r>
+      <w:r>
+        <w:rPr>
+          <w:rFonts w:ascii="Times New Roman" w:hAnsi="Times New Roman" w:cs="Times New Roman"/>
+          <w:sz w:val="24"/>
+          <w:szCs w:val="24"/>
+        </w:rPr>
+        <w:t xml:space="preserve"> </w:t>
+      </w:r>
+    </w:p>
+    <w:p/>
     <w:sectPr>
       <w:pgSz w:w="11906" w:h="16838"/>
       <w:pgMar w:top="1417" w:right="1417" w:bottom="1417" w:left="1417" w:header="708" w:footer="708" w:gutter="0"/>
